--- a/notes_and_slides/sql_fundamentals_notes.docx
+++ b/notes_and_slides/sql_fundamentals_notes.docx
@@ -12586,10 +12586,10 @@
       <w:pPr>
         <w:pStyle w:val="Heading2"/>
       </w:pPr>
-      <w:bookmarkStart w:id="83" w:name="creating-the-foreign-keys"/>
+      <w:bookmarkStart w:id="83" w:name="creating-views"/>
       <w:bookmarkEnd w:id="83"/>
       <w:r>
-        <w:t xml:space="preserve">7.3 - Creating the Foreign Keys</w:t>
+        <w:t xml:space="preserve">Creating Views</w:t>
       </w:r>
     </w:p>
     <w:p>
@@ -12597,7 +12597,52 @@
         <w:pStyle w:val="FirstParagraph"/>
       </w:pPr>
       <w:r>
-        <w:t xml:space="preserve">When you execute the SQL above it will take care of the foreign keys, you will need to add them manually. We need to establish our foreign keys and tie them to the primary keys. This way no child records cannot be added if they do not have an existing parent.</w:t>
+        <w:t xml:space="preserve">It is not uncommon to save</w:t>
+      </w:r>
+      <w:r>
+        <w:t xml:space="preserve"> </w:t>
+      </w:r>
+      <w:r>
+        <w:rPr>
+          <w:rStyle w:val="VerbatimChar"/>
+        </w:rPr>
+        <w:t xml:space="preserve">SELECT</w:t>
+      </w:r>
+      <w:r>
+        <w:t xml:space="preserve"> </w:t>
+      </w:r>
+      <w:r>
+        <w:t xml:space="preserve">queries that are used frequently into a database. These are known as</w:t>
+      </w:r>
+      <w:r>
+        <w:t xml:space="preserve"> </w:t>
+      </w:r>
+      <w:r>
+        <w:rPr>
+          <w:b/>
+        </w:rPr>
+        <w:t xml:space="preserve">Views</w:t>
+      </w:r>
+      <w:r>
+        <w:t xml:space="preserve"> </w:t>
+      </w:r>
+      <w:r>
+        <w:t xml:space="preserve">and act very similarly to tables. You can essentially save a</w:t>
+      </w:r>
+      <w:r>
+        <w:t xml:space="preserve"> </w:t>
+      </w:r>
+      <w:r>
+        <w:rPr>
+          <w:rStyle w:val="VerbatimChar"/>
+        </w:rPr>
+        <w:t xml:space="preserve">SELECT</w:t>
+      </w:r>
+      <w:r>
+        <w:t xml:space="preserve"> </w:t>
+      </w:r>
+      <w:r>
+        <w:t xml:space="preserve">query and work with it just like a table.</w:t>
       </w:r>
     </w:p>
     <w:p>
@@ -12605,7 +12650,281 @@
         <w:pStyle w:val="BodyText"/>
       </w:pPr>
       <w:r>
-        <w:t xml:space="preserve">To use the SQLiteStudio UI to create the foreign keys without SQL, right-click the table in SQLiteStudio, then click</w:t>
+        <w:t xml:space="preserve">For instance, say we wanted to save this SQL query that includes</w:t>
+      </w:r>
+      <w:r>
+        <w:t xml:space="preserve"> </w:t>
+      </w:r>
+      <w:r>
+        <w:rPr>
+          <w:rStyle w:val="VerbatimChar"/>
+        </w:rPr>
+        <w:t xml:space="preserve">ROOM</w:t>
+      </w:r>
+      <w:r>
+        <w:t xml:space="preserve"> </w:t>
+      </w:r>
+      <w:r>
+        <w:t xml:space="preserve">and</w:t>
+      </w:r>
+      <w:r>
+        <w:t xml:space="preserve"> </w:t>
+      </w:r>
+      <w:r>
+        <w:rPr>
+          <w:rStyle w:val="VerbatimChar"/>
+        </w:rPr>
+        <w:t xml:space="preserve">COMPANY</w:t>
+      </w:r>
+      <w:r>
+        <w:t xml:space="preserve"> </w:t>
+      </w:r>
+      <w:r>
+        <w:t xml:space="preserve">info with each</w:t>
+      </w:r>
+      <w:r>
+        <w:t xml:space="preserve"> </w:t>
+      </w:r>
+      <w:r>
+        <w:rPr>
+          <w:rStyle w:val="VerbatimChar"/>
+        </w:rPr>
+        <w:t xml:space="preserve">PRESENTATION</w:t>
+      </w:r>
+      <w:r>
+        <w:t xml:space="preserve"> </w:t>
+      </w:r>
+      <w:r>
+        <w:t xml:space="preserve">record.</w:t>
+      </w:r>
+    </w:p>
+    <w:p>
+      <w:pPr>
+        <w:pStyle w:val="SourceCode"/>
+      </w:pPr>
+      <w:r>
+        <w:rPr>
+          <w:rStyle w:val="KeywordTok"/>
+        </w:rPr>
+        <w:t xml:space="preserve">SELECT</w:t>
+      </w:r>
+      <w:r>
+        <w:rPr>
+          <w:rStyle w:val="NormalTok"/>
+        </w:rPr>
+        <w:t xml:space="preserve"> COMPANY.NAME </w:t>
+      </w:r>
+      <w:r>
+        <w:rPr>
+          <w:rStyle w:val="KeywordTok"/>
+        </w:rPr>
+        <w:t xml:space="preserve">as</w:t>
+      </w:r>
+      <w:r>
+        <w:rPr>
+          <w:rStyle w:val="NormalTok"/>
+        </w:rPr>
+        <w:t xml:space="preserve"> BOOKED_COMPANY,</w:t>
+      </w:r>
+      <w:r>
+        <w:br w:type="textWrapping"/>
+      </w:r>
+      <w:r>
+        <w:rPr>
+          <w:rStyle w:val="NormalTok"/>
+        </w:rPr>
+        <w:t xml:space="preserve">ROOM.ROOM_ID </w:t>
+      </w:r>
+      <w:r>
+        <w:rPr>
+          <w:rStyle w:val="KeywordTok"/>
+        </w:rPr>
+        <w:t xml:space="preserve">as</w:t>
+      </w:r>
+      <w:r>
+        <w:rPr>
+          <w:rStyle w:val="NormalTok"/>
+        </w:rPr>
+        <w:t xml:space="preserve"> ROOM_NUMBER,</w:t>
+      </w:r>
+      <w:r>
+        <w:br w:type="textWrapping"/>
+      </w:r>
+      <w:r>
+        <w:rPr>
+          <w:rStyle w:val="NormalTok"/>
+        </w:rPr>
+        <w:t xml:space="preserve">ROOM.FLOOR_NUMBER </w:t>
+      </w:r>
+      <w:r>
+        <w:rPr>
+          <w:rStyle w:val="KeywordTok"/>
+        </w:rPr>
+        <w:t xml:space="preserve">as</w:t>
+      </w:r>
+      <w:r>
+        <w:rPr>
+          <w:rStyle w:val="NormalTok"/>
+        </w:rPr>
+        <w:t xml:space="preserve"> </w:t>
+      </w:r>
+      <w:r>
+        <w:rPr>
+          <w:rStyle w:val="FunctionTok"/>
+        </w:rPr>
+        <w:t xml:space="preserve">FLOOR</w:t>
+      </w:r>
+      <w:r>
+        <w:rPr>
+          <w:rStyle w:val="NormalTok"/>
+        </w:rPr>
+        <w:t xml:space="preserve">,</w:t>
+      </w:r>
+      <w:r>
+        <w:br w:type="textWrapping"/>
+      </w:r>
+      <w:r>
+        <w:rPr>
+          <w:rStyle w:val="NormalTok"/>
+        </w:rPr>
+        <w:t xml:space="preserve">ROOM.SEAT_CAPACITY </w:t>
+      </w:r>
+      <w:r>
+        <w:rPr>
+          <w:rStyle w:val="KeywordTok"/>
+        </w:rPr>
+        <w:t xml:space="preserve">as</w:t>
+      </w:r>
+      <w:r>
+        <w:rPr>
+          <w:rStyle w:val="NormalTok"/>
+        </w:rPr>
+        <w:t xml:space="preserve"> SEATS,</w:t>
+      </w:r>
+      <w:r>
+        <w:br w:type="textWrapping"/>
+      </w:r>
+      <w:r>
+        <w:rPr>
+          <w:rStyle w:val="NormalTok"/>
+        </w:rPr>
+        <w:t xml:space="preserve">START_TIME, END_TIME</w:t>
+      </w:r>
+      <w:r>
+        <w:br w:type="textWrapping"/>
+      </w:r>
+      <w:r>
+        <w:br w:type="textWrapping"/>
+      </w:r>
+      <w:r>
+        <w:rPr>
+          <w:rStyle w:val="KeywordTok"/>
+        </w:rPr>
+        <w:t xml:space="preserve">FROM</w:t>
+      </w:r>
+      <w:r>
+        <w:rPr>
+          <w:rStyle w:val="NormalTok"/>
+        </w:rPr>
+        <w:t xml:space="preserve"> PRESENTATION        </w:t>
+      </w:r>
+      <w:r>
+        <w:br w:type="textWrapping"/>
+      </w:r>
+      <w:r>
+        <w:br w:type="textWrapping"/>
+      </w:r>
+      <w:r>
+        <w:rPr>
+          <w:rStyle w:val="KeywordTok"/>
+        </w:rPr>
+        <w:t xml:space="preserve">INNER</w:t>
+      </w:r>
+      <w:r>
+        <w:rPr>
+          <w:rStyle w:val="NormalTok"/>
+        </w:rPr>
+        <w:t xml:space="preserve"> </w:t>
+      </w:r>
+      <w:r>
+        <w:rPr>
+          <w:rStyle w:val="KeywordTok"/>
+        </w:rPr>
+        <w:t xml:space="preserve">JOIN</w:t>
+      </w:r>
+      <w:r>
+        <w:rPr>
+          <w:rStyle w:val="NormalTok"/>
+        </w:rPr>
+        <w:t xml:space="preserve"> COMPANY</w:t>
+      </w:r>
+      <w:r>
+        <w:br w:type="textWrapping"/>
+      </w:r>
+      <w:r>
+        <w:rPr>
+          <w:rStyle w:val="KeywordTok"/>
+        </w:rPr>
+        <w:t xml:space="preserve">ON</w:t>
+      </w:r>
+      <w:r>
+        <w:rPr>
+          <w:rStyle w:val="NormalTok"/>
+        </w:rPr>
+        <w:t xml:space="preserve"> PRESENTATION.BOOKED_COMPANY_ID = COMPANY.COMPANY_ID</w:t>
+      </w:r>
+      <w:r>
+        <w:br w:type="textWrapping"/>
+      </w:r>
+      <w:r>
+        <w:br w:type="textWrapping"/>
+      </w:r>
+      <w:r>
+        <w:rPr>
+          <w:rStyle w:val="KeywordTok"/>
+        </w:rPr>
+        <w:t xml:space="preserve">INNER</w:t>
+      </w:r>
+      <w:r>
+        <w:rPr>
+          <w:rStyle w:val="NormalTok"/>
+        </w:rPr>
+        <w:t xml:space="preserve"> </w:t>
+      </w:r>
+      <w:r>
+        <w:rPr>
+          <w:rStyle w:val="KeywordTok"/>
+        </w:rPr>
+        <w:t xml:space="preserve">JOIN</w:t>
+      </w:r>
+      <w:r>
+        <w:rPr>
+          <w:rStyle w:val="NormalTok"/>
+        </w:rPr>
+        <w:t xml:space="preserve"> ROOM</w:t>
+      </w:r>
+      <w:r>
+        <w:br w:type="textWrapping"/>
+      </w:r>
+      <w:r>
+        <w:rPr>
+          <w:rStyle w:val="KeywordTok"/>
+        </w:rPr>
+        <w:t xml:space="preserve">ON</w:t>
+      </w:r>
+      <w:r>
+        <w:rPr>
+          <w:rStyle w:val="NormalTok"/>
+        </w:rPr>
+        <w:t xml:space="preserve"> PRESENTATION.BOOKED_ROOM_ID = ROOM.ROOM_ID</w:t>
+      </w:r>
+    </w:p>
+    <w:p>
+      <w:pPr>
+        <w:pStyle w:val="FirstParagraph"/>
+      </w:pPr>
+      <w:r>
+        <w:t xml:space="preserve">You can save this as a view by right-clicking</w:t>
       </w:r>
       <w:r>
         <w:t xml:space="preserve"> </w:t>
@@ -12614,10 +12933,13 @@
         <w:rPr>
           <w:i/>
         </w:rPr>
-        <w:t xml:space="preserve">Edit the table</w:t>
-      </w:r>
-      <w:r>
-        <w:t xml:space="preserve">, then double click the field you want to make a foreign key. Then check</w:t>
+        <w:t xml:space="preserve">Views</w:t>
+      </w:r>
+      <w:r>
+        <w:t xml:space="preserve"> </w:t>
+      </w:r>
+      <w:r>
+        <w:t xml:space="preserve">in the database navigator, and then</w:t>
       </w:r>
       <w:r>
         <w:t xml:space="preserve"> </w:t>
@@ -12626,203 +12948,33 @@
         <w:rPr>
           <w:i/>
         </w:rPr>
-        <w:t xml:space="preserve">Foreign Key</w:t>
-      </w:r>
-      <w:r>
-        <w:t xml:space="preserve"> </w:t>
-      </w:r>
-      <w:r>
-        <w:t xml:space="preserve">and then</w:t>
-      </w:r>
-      <w:r>
-        <w:t xml:space="preserve"> </w:t>
-      </w:r>
-      <w:r>
-        <w:rPr>
-          <w:i/>
-        </w:rPr>
-        <w:t xml:space="preserve">Configure</w:t>
-      </w:r>
-      <w:r>
-        <w:t xml:space="preserve">. You will then be able to specify the primary key it should be tied to. Establish the following primary/foreign key setups using these steps:</w:t>
-      </w:r>
-    </w:p>
-    <w:tbl>
-      <w:tblPr>
-        <w:tblStyle w:val="TableNormal"/>
-        <w:tblW w:type="pct" w:w="555.5555555555555"/>
-        <w:tblLook w:firstRow="1"/>
-      </w:tblPr>
-      <w:tblGrid>
-        <w:gridCol w:w="440"/>
-        <w:gridCol w:w="440"/>
-      </w:tblGrid>
-      <w:tr>
-        <w:trPr>
-          <w:cnfStyle w:firstRow="1"/>
-        </w:trPr>
-        <w:tc>
-          <w:tcPr>
-            <w:tcBorders>
-              <w:bottom w:val="single"/>
-            </w:tcBorders>
-            <w:vAlign w:val="bottom"/>
-          </w:tcPr>
-          <w:p>
-            <w:pPr>
-              <w:pStyle w:val="Compact"/>
-              <w:jc w:val="left"/>
-            </w:pPr>
-            <w:r>
-              <w:t xml:space="preserve">Create foreign key for [Table].[Field]</w:t>
-            </w:r>
-          </w:p>
-        </w:tc>
-        <w:tc>
-          <w:tcPr>
-            <w:tcBorders>
-              <w:bottom w:val="single"/>
-            </w:tcBorders>
-            <w:vAlign w:val="bottom"/>
-          </w:tcPr>
-          <w:p>
-            <w:pPr>
-              <w:pStyle w:val="Compact"/>
-              <w:jc w:val="left"/>
-            </w:pPr>
-            <w:r>
-              <w:t xml:space="preserve">Off parent primary key [Table].[Field]</w:t>
-            </w:r>
-          </w:p>
-        </w:tc>
-      </w:tr>
-      <w:tr>
-        <w:tc>
-          <w:p>
-            <w:pPr>
-              <w:pStyle w:val="Compact"/>
-              <w:jc w:val="left"/>
-            </w:pPr>
-            <w:r>
-              <w:t xml:space="preserve">PRESENTATION.BOOKED_COMPANY_ID</w:t>
-            </w:r>
-          </w:p>
-        </w:tc>
-        <w:tc>
-          <w:p>
-            <w:pPr>
-              <w:pStyle w:val="Compact"/>
-              <w:jc w:val="left"/>
-            </w:pPr>
-            <w:r>
-              <w:t xml:space="preserve">COMPANY.COMPANY_ID</w:t>
-            </w:r>
-          </w:p>
-        </w:tc>
-      </w:tr>
-      <w:tr>
-        <w:tc>
-          <w:p>
-            <w:pPr>
-              <w:pStyle w:val="Compact"/>
-              <w:jc w:val="left"/>
-            </w:pPr>
-            <w:r>
-              <w:t xml:space="preserve">PRESENTATION.BOOKED_ROOM_ID</w:t>
-            </w:r>
-          </w:p>
-        </w:tc>
-        <w:tc>
-          <w:p>
-            <w:pPr>
-              <w:pStyle w:val="Compact"/>
-              <w:jc w:val="left"/>
-            </w:pPr>
-            <w:r>
-              <w:t xml:space="preserve">ROOM.ROOM_ID</w:t>
-            </w:r>
-          </w:p>
-        </w:tc>
-      </w:tr>
-      <w:tr>
-        <w:tc>
-          <w:p>
-            <w:pPr>
-              <w:pStyle w:val="Compact"/>
-              <w:jc w:val="left"/>
-            </w:pPr>
-            <w:r>
-              <w:t xml:space="preserve">PRESENTATION_ATTENDANCE.PRESENTATION_ID</w:t>
-            </w:r>
-          </w:p>
-        </w:tc>
-        <w:tc>
-          <w:p>
-            <w:pPr>
-              <w:pStyle w:val="Compact"/>
-              <w:jc w:val="left"/>
-            </w:pPr>
-            <w:r>
-              <w:t xml:space="preserve">PRESENTATION.PRESENTATION_ID</w:t>
-            </w:r>
-          </w:p>
-        </w:tc>
-      </w:tr>
-      <w:tr>
-        <w:tc>
-          <w:p>
-            <w:pPr>
-              <w:pStyle w:val="Compact"/>
-              <w:jc w:val="left"/>
-            </w:pPr>
-            <w:r>
-              <w:t xml:space="preserve">PRESENTATION_ATTENDANCE.ATTENDEE_ID</w:t>
-            </w:r>
-          </w:p>
-        </w:tc>
-        <w:tc>
-          <w:p>
-            <w:pPr>
-              <w:pStyle w:val="Compact"/>
-              <w:jc w:val="left"/>
-            </w:pPr>
-            <w:r>
-              <w:t xml:space="preserve">ATTENDEE.ATTENDEE_ID</w:t>
-            </w:r>
-          </w:p>
-        </w:tc>
-      </w:tr>
-      <w:tr>
-        <w:tc>
-          <w:p>
-            <w:pPr>
-              <w:pStyle w:val="Compact"/>
-              <w:jc w:val="left"/>
-            </w:pPr>
-            <w:r>
-              <w:t xml:space="preserve">COMPANY.PRIMARY_CONTACT_ID</w:t>
-            </w:r>
-          </w:p>
-        </w:tc>
-        <w:tc>
-          <w:p>
-            <w:pPr>
-              <w:pStyle w:val="Compact"/>
-              <w:jc w:val="left"/>
-            </w:pPr>
-            <w:r>
-              <w:t xml:space="preserve">ATTENDEE.ATTENDEE_ID</w:t>
-            </w:r>
-          </w:p>
-        </w:tc>
-      </w:tr>
-    </w:tbl>
+        <w:t xml:space="preserve">Create a view</w:t>
+      </w:r>
+      <w:r>
+        <w:t xml:space="preserve">. You can then paste the SQL as the body and give the view a name, such as</w:t>
+      </w:r>
+      <w:r>
+        <w:t xml:space="preserve"> </w:t>
+      </w:r>
+      <w:r>
+        <w:rPr>
+          <w:rStyle w:val="VerbatimChar"/>
+        </w:rPr>
+        <w:t xml:space="preserve">PRESENTATION_VW</w:t>
+      </w:r>
+      <w:r>
+        <w:t xml:space="preserve"> </w:t>
+      </w:r>
+      <w:r>
+        <w:t xml:space="preserve">(where "VW" means "View").</w:t>
+      </w:r>
+    </w:p>
     <w:p>
       <w:pPr>
         <w:pStyle w:val="BodyText"/>
       </w:pPr>
       <w:r>
-        <w:t xml:space="preserve">For instance, we can never insert a</w:t>
+        <w:t xml:space="preserve">You can also just execute the following SQL syntax:</w:t>
       </w:r>
       <w:r>
         <w:t xml:space="preserve"> </w:t>
@@ -12831,13 +12983,275 @@
         <w:rPr>
           <w:rStyle w:val="VerbatimChar"/>
         </w:rPr>
-        <w:t xml:space="preserve">PRESENTATION</w:t>
-      </w:r>
-      <w:r>
-        <w:t xml:space="preserve"> </w:t>
-      </w:r>
-      <w:r>
-        <w:t xml:space="preserve">record where a</w:t>
+        <w:t xml:space="preserve">CREATE [view name]  AS [a SELECT query]</w:t>
+      </w:r>
+      <w:r>
+        <w:t xml:space="preserve">. For this example, this is what it would look like.</w:t>
+      </w:r>
+    </w:p>
+    <w:p>
+      <w:pPr>
+        <w:pStyle w:val="SourceCode"/>
+      </w:pPr>
+      <w:r>
+        <w:rPr>
+          <w:rStyle w:val="KeywordTok"/>
+        </w:rPr>
+        <w:t xml:space="preserve">CREATE</w:t>
+      </w:r>
+      <w:r>
+        <w:rPr>
+          <w:rStyle w:val="NormalTok"/>
+        </w:rPr>
+        <w:t xml:space="preserve"> </w:t>
+      </w:r>
+      <w:r>
+        <w:rPr>
+          <w:rStyle w:val="KeywordTok"/>
+        </w:rPr>
+        <w:t xml:space="preserve">VIEW</w:t>
+      </w:r>
+      <w:r>
+        <w:rPr>
+          <w:rStyle w:val="NormalTok"/>
+        </w:rPr>
+        <w:t xml:space="preserve"> PRESENTATION_VW </w:t>
+      </w:r>
+      <w:r>
+        <w:rPr>
+          <w:rStyle w:val="KeywordTok"/>
+        </w:rPr>
+        <w:t xml:space="preserve">AS</w:t>
+      </w:r>
+      <w:r>
+        <w:br w:type="textWrapping"/>
+      </w:r>
+      <w:r>
+        <w:br w:type="textWrapping"/>
+      </w:r>
+      <w:r>
+        <w:rPr>
+          <w:rStyle w:val="KeywordTok"/>
+        </w:rPr>
+        <w:t xml:space="preserve">SELECT</w:t>
+      </w:r>
+      <w:r>
+        <w:rPr>
+          <w:rStyle w:val="NormalTok"/>
+        </w:rPr>
+        <w:t xml:space="preserve"> COMPANY.NAME </w:t>
+      </w:r>
+      <w:r>
+        <w:rPr>
+          <w:rStyle w:val="KeywordTok"/>
+        </w:rPr>
+        <w:t xml:space="preserve">as</w:t>
+      </w:r>
+      <w:r>
+        <w:rPr>
+          <w:rStyle w:val="NormalTok"/>
+        </w:rPr>
+        <w:t xml:space="preserve"> BOOKED_COMPANY,</w:t>
+      </w:r>
+      <w:r>
+        <w:br w:type="textWrapping"/>
+      </w:r>
+      <w:r>
+        <w:rPr>
+          <w:rStyle w:val="NormalTok"/>
+        </w:rPr>
+        <w:t xml:space="preserve">ROOM.ROOM_ID </w:t>
+      </w:r>
+      <w:r>
+        <w:rPr>
+          <w:rStyle w:val="KeywordTok"/>
+        </w:rPr>
+        <w:t xml:space="preserve">as</w:t>
+      </w:r>
+      <w:r>
+        <w:rPr>
+          <w:rStyle w:val="NormalTok"/>
+        </w:rPr>
+        <w:t xml:space="preserve"> ROOM_NUMBER,</w:t>
+      </w:r>
+      <w:r>
+        <w:br w:type="textWrapping"/>
+      </w:r>
+      <w:r>
+        <w:rPr>
+          <w:rStyle w:val="NormalTok"/>
+        </w:rPr>
+        <w:t xml:space="preserve">ROOM.FLOOR_NUMBER </w:t>
+      </w:r>
+      <w:r>
+        <w:rPr>
+          <w:rStyle w:val="KeywordTok"/>
+        </w:rPr>
+        <w:t xml:space="preserve">as</w:t>
+      </w:r>
+      <w:r>
+        <w:rPr>
+          <w:rStyle w:val="NormalTok"/>
+        </w:rPr>
+        <w:t xml:space="preserve"> </w:t>
+      </w:r>
+      <w:r>
+        <w:rPr>
+          <w:rStyle w:val="FunctionTok"/>
+        </w:rPr>
+        <w:t xml:space="preserve">FLOOR</w:t>
+      </w:r>
+      <w:r>
+        <w:rPr>
+          <w:rStyle w:val="NormalTok"/>
+        </w:rPr>
+        <w:t xml:space="preserve">,</w:t>
+      </w:r>
+      <w:r>
+        <w:br w:type="textWrapping"/>
+      </w:r>
+      <w:r>
+        <w:rPr>
+          <w:rStyle w:val="NormalTok"/>
+        </w:rPr>
+        <w:t xml:space="preserve">ROOM.SEAT_CAPACITY </w:t>
+      </w:r>
+      <w:r>
+        <w:rPr>
+          <w:rStyle w:val="KeywordTok"/>
+        </w:rPr>
+        <w:t xml:space="preserve">as</w:t>
+      </w:r>
+      <w:r>
+        <w:rPr>
+          <w:rStyle w:val="NormalTok"/>
+        </w:rPr>
+        <w:t xml:space="preserve"> SEATS,</w:t>
+      </w:r>
+      <w:r>
+        <w:br w:type="textWrapping"/>
+      </w:r>
+      <w:r>
+        <w:rPr>
+          <w:rStyle w:val="NormalTok"/>
+        </w:rPr>
+        <w:t xml:space="preserve">START_TIME, END_TIME</w:t>
+      </w:r>
+      <w:r>
+        <w:br w:type="textWrapping"/>
+      </w:r>
+      <w:r>
+        <w:br w:type="textWrapping"/>
+      </w:r>
+      <w:r>
+        <w:rPr>
+          <w:rStyle w:val="KeywordTok"/>
+        </w:rPr>
+        <w:t xml:space="preserve">FROM</w:t>
+      </w:r>
+      <w:r>
+        <w:rPr>
+          <w:rStyle w:val="NormalTok"/>
+        </w:rPr>
+        <w:t xml:space="preserve"> PRESENTATION        </w:t>
+      </w:r>
+      <w:r>
+        <w:br w:type="textWrapping"/>
+      </w:r>
+      <w:r>
+        <w:br w:type="textWrapping"/>
+      </w:r>
+      <w:r>
+        <w:rPr>
+          <w:rStyle w:val="KeywordTok"/>
+        </w:rPr>
+        <w:t xml:space="preserve">INNER</w:t>
+      </w:r>
+      <w:r>
+        <w:rPr>
+          <w:rStyle w:val="NormalTok"/>
+        </w:rPr>
+        <w:t xml:space="preserve"> </w:t>
+      </w:r>
+      <w:r>
+        <w:rPr>
+          <w:rStyle w:val="KeywordTok"/>
+        </w:rPr>
+        <w:t xml:space="preserve">JOIN</w:t>
+      </w:r>
+      <w:r>
+        <w:rPr>
+          <w:rStyle w:val="NormalTok"/>
+        </w:rPr>
+        <w:t xml:space="preserve"> COMPANY</w:t>
+      </w:r>
+      <w:r>
+        <w:br w:type="textWrapping"/>
+      </w:r>
+      <w:r>
+        <w:rPr>
+          <w:rStyle w:val="KeywordTok"/>
+        </w:rPr>
+        <w:t xml:space="preserve">ON</w:t>
+      </w:r>
+      <w:r>
+        <w:rPr>
+          <w:rStyle w:val="NormalTok"/>
+        </w:rPr>
+        <w:t xml:space="preserve"> PRESENTATION.BOOKED_COMPANY_ID = COMPANY.COMPANY_ID</w:t>
+      </w:r>
+      <w:r>
+        <w:br w:type="textWrapping"/>
+      </w:r>
+      <w:r>
+        <w:br w:type="textWrapping"/>
+      </w:r>
+      <w:r>
+        <w:rPr>
+          <w:rStyle w:val="KeywordTok"/>
+        </w:rPr>
+        <w:t xml:space="preserve">INNER</w:t>
+      </w:r>
+      <w:r>
+        <w:rPr>
+          <w:rStyle w:val="NormalTok"/>
+        </w:rPr>
+        <w:t xml:space="preserve"> </w:t>
+      </w:r>
+      <w:r>
+        <w:rPr>
+          <w:rStyle w:val="KeywordTok"/>
+        </w:rPr>
+        <w:t xml:space="preserve">JOIN</w:t>
+      </w:r>
+      <w:r>
+        <w:rPr>
+          <w:rStyle w:val="NormalTok"/>
+        </w:rPr>
+        <w:t xml:space="preserve"> ROOM</w:t>
+      </w:r>
+      <w:r>
+        <w:br w:type="textWrapping"/>
+      </w:r>
+      <w:r>
+        <w:rPr>
+          <w:rStyle w:val="KeywordTok"/>
+        </w:rPr>
+        <w:t xml:space="preserve">ON</w:t>
+      </w:r>
+      <w:r>
+        <w:rPr>
+          <w:rStyle w:val="NormalTok"/>
+        </w:rPr>
+        <w:t xml:space="preserve"> PRESENTATION.BOOKED_ROOM_ID = ROOM.ROOM_ID</w:t>
+      </w:r>
+    </w:p>
+    <w:p>
+      <w:pPr>
+        <w:pStyle w:val="FirstParagraph"/>
+      </w:pPr>
+      <w:r>
+        <w:t xml:space="preserve">You will then see the</w:t>
       </w:r>
       <w:r>
         <w:t xml:space="preserve"> </w:t>
@@ -12846,13 +13260,99 @@
         <w:rPr>
           <w:rStyle w:val="VerbatimChar"/>
         </w:rPr>
-        <w:t xml:space="preserve">BOOKED_ROOM_ID</w:t>
-      </w:r>
-      <w:r>
-        <w:t xml:space="preserve"> </w:t>
-      </w:r>
-      <w:r>
-        <w:t xml:space="preserve">does not exist as a</w:t>
+        <w:t xml:space="preserve">PRESENTATION_VW</w:t>
+      </w:r>
+      <w:r>
+        <w:t xml:space="preserve"> </w:t>
+      </w:r>
+      <w:r>
+        <w:t xml:space="preserve">in your database navigator, and you can query it just like a table.</w:t>
+      </w:r>
+    </w:p>
+    <w:p>
+      <w:pPr>
+        <w:pStyle w:val="SourceCode"/>
+      </w:pPr>
+      <w:r>
+        <w:rPr>
+          <w:rStyle w:val="KeywordTok"/>
+        </w:rPr>
+        <w:t xml:space="preserve">SELECT</w:t>
+      </w:r>
+      <w:r>
+        <w:rPr>
+          <w:rStyle w:val="NormalTok"/>
+        </w:rPr>
+        <w:t xml:space="preserve"> * </w:t>
+      </w:r>
+      <w:r>
+        <w:rPr>
+          <w:rStyle w:val="KeywordTok"/>
+        </w:rPr>
+        <w:t xml:space="preserve">FROM</w:t>
+      </w:r>
+      <w:r>
+        <w:rPr>
+          <w:rStyle w:val="NormalTok"/>
+        </w:rPr>
+        <w:t xml:space="preserve"> PRESENTATION_VW</w:t>
+      </w:r>
+      <w:r>
+        <w:br w:type="textWrapping"/>
+      </w:r>
+      <w:r>
+        <w:rPr>
+          <w:rStyle w:val="KeywordTok"/>
+        </w:rPr>
+        <w:t xml:space="preserve">WHERE</w:t>
+      </w:r>
+      <w:r>
+        <w:rPr>
+          <w:rStyle w:val="NormalTok"/>
+        </w:rPr>
+        <w:t xml:space="preserve"> SEATS &gt; = </w:t>
+      </w:r>
+      <w:r>
+        <w:rPr>
+          <w:rStyle w:val="DecValTok"/>
+        </w:rPr>
+        <w:t xml:space="preserve">30</w:t>
+      </w:r>
+    </w:p>
+    <w:p>
+      <w:pPr>
+        <w:pStyle w:val="FirstParagraph"/>
+      </w:pPr>
+      <w:r>
+        <w:t xml:space="preserve">Obviously, there is no data yet so you will not get any results. But there will be once you populate data into this database.</w:t>
+      </w:r>
+    </w:p>
+    <w:p>
+      <w:pPr>
+        <w:pStyle w:val="Heading1"/>
+      </w:pPr>
+      <w:bookmarkStart w:id="84" w:name="section-ix---writing-data"/>
+      <w:bookmarkEnd w:id="84"/>
+      <w:r>
+        <w:t xml:space="preserve">Section IX - Writing Data</w:t>
+      </w:r>
+    </w:p>
+    <w:p>
+      <w:pPr>
+        <w:pStyle w:val="FirstParagraph"/>
+      </w:pPr>
+      <w:r>
+        <w:t xml:space="preserve">In this section, we will learn how to write, modify, and delete data in a database.</w:t>
+      </w:r>
+    </w:p>
+    <w:p>
+      <w:pPr>
+        <w:pStyle w:val="Heading2"/>
+      </w:pPr>
+      <w:bookmarkStart w:id="85" w:name="using-insert"/>
+      <w:bookmarkEnd w:id="85"/>
+      <w:r>
+        <w:t xml:space="preserve">9.1 Using</w:t>
       </w:r>
       <w:r>
         <w:t xml:space="preserve"> </w:t>
@@ -12861,13 +13361,15 @@
         <w:rPr>
           <w:rStyle w:val="VerbatimChar"/>
         </w:rPr>
-        <w:t xml:space="preserve">ROOM_ID</w:t>
-      </w:r>
-      <w:r>
-        <w:t xml:space="preserve"> </w:t>
-      </w:r>
-      <w:r>
-        <w:t xml:space="preserve">value in the</w:t>
+        <w:t xml:space="preserve">INSERT</w:t>
+      </w:r>
+    </w:p>
+    <w:p>
+      <w:pPr>
+        <w:pStyle w:val="FirstParagraph"/>
+      </w:pPr>
+      <w:r>
+        <w:t xml:space="preserve">To create a new record in a table, use the</w:t>
       </w:r>
       <w:r>
         <w:t xml:space="preserve"> </w:t>
@@ -12876,13 +13378,21 @@
         <w:rPr>
           <w:rStyle w:val="VerbatimChar"/>
         </w:rPr>
-        <w:t xml:space="preserve">ROOM</w:t>
-      </w:r>
-      <w:r>
-        <w:t xml:space="preserve"> </w:t>
-      </w:r>
-      <w:r>
-        <w:t xml:space="preserve">table. We will see this in action in the next section when we</w:t>
+        <w:t xml:space="preserve">INSERT</w:t>
+      </w:r>
+      <w:r>
+        <w:t xml:space="preserve"> </w:t>
+      </w:r>
+      <w:r>
+        <w:t xml:space="preserve">command and supply the values for the needed columns.</w:t>
+      </w:r>
+    </w:p>
+    <w:p>
+      <w:pPr>
+        <w:pStyle w:val="BodyText"/>
+      </w:pPr>
+      <w:r>
+        <w:t xml:space="preserve">Put yourself into the</w:t>
       </w:r>
       <w:r>
         <w:t xml:space="preserve"> </w:t>
@@ -12891,23 +13401,212 @@
         <w:rPr>
           <w:rStyle w:val="VerbatimChar"/>
         </w:rPr>
+        <w:t xml:space="preserve">ATTENDEE</w:t>
+      </w:r>
+      <w:r>
+        <w:t xml:space="preserve"> </w:t>
+      </w:r>
+      <w:r>
+        <w:t xml:space="preserve">table.</w:t>
+      </w:r>
+    </w:p>
+    <w:p>
+      <w:pPr>
+        <w:pStyle w:val="SourceCode"/>
+      </w:pPr>
+      <w:r>
+        <w:rPr>
+          <w:rStyle w:val="KeywordTok"/>
+        </w:rPr>
         <w:t xml:space="preserve">INSERT</w:t>
       </w:r>
       <w:r>
-        <w:t xml:space="preserve"> </w:t>
-      </w:r>
-      <w:r>
-        <w:t xml:space="preserve">records.</w:t>
+        <w:rPr>
+          <w:rStyle w:val="NormalTok"/>
+        </w:rPr>
+        <w:t xml:space="preserve"> </w:t>
+      </w:r>
+      <w:r>
+        <w:rPr>
+          <w:rStyle w:val="KeywordTok"/>
+        </w:rPr>
+        <w:t xml:space="preserve">INTO</w:t>
+      </w:r>
+      <w:r>
+        <w:rPr>
+          <w:rStyle w:val="NormalTok"/>
+        </w:rPr>
+        <w:t xml:space="preserve"> ATTENDEE (FIRST_NAME, LAST_NAME)</w:t>
+      </w:r>
+      <w:r>
+        <w:br w:type="textWrapping"/>
+      </w:r>
+      <w:r>
+        <w:rPr>
+          <w:rStyle w:val="KeywordTok"/>
+        </w:rPr>
+        <w:t xml:space="preserve">VALUES</w:t>
+      </w:r>
+      <w:r>
+        <w:rPr>
+          <w:rStyle w:val="NormalTok"/>
+        </w:rPr>
+        <w:t xml:space="preserve"> (</w:t>
+      </w:r>
+      <w:r>
+        <w:rPr>
+          <w:rStyle w:val="StringTok"/>
+        </w:rPr>
+        <w:t xml:space="preserve">'Thomas'</w:t>
+      </w:r>
+      <w:r>
+        <w:rPr>
+          <w:rStyle w:val="NormalTok"/>
+        </w:rPr>
+        <w:t xml:space="preserve">,</w:t>
+      </w:r>
+      <w:r>
+        <w:rPr>
+          <w:rStyle w:val="StringTok"/>
+        </w:rPr>
+        <w:t xml:space="preserve">'Nield'</w:t>
+      </w:r>
+      <w:r>
+        <w:rPr>
+          <w:rStyle w:val="NormalTok"/>
+        </w:rPr>
+        <w:t xml:space="preserve">)</w:t>
+      </w:r>
+    </w:p>
+    <w:p>
+      <w:pPr>
+        <w:pStyle w:val="FirstParagraph"/>
+      </w:pPr>
+      <w:r>
+        <w:t xml:space="preserve">Notice above that we declare the table we are writing to, which is</w:t>
+      </w:r>
+      <w:r>
+        <w:t xml:space="preserve"> </w:t>
+      </w:r>
+      <w:r>
+        <w:rPr>
+          <w:rStyle w:val="VerbatimChar"/>
+        </w:rPr>
+        <w:t xml:space="preserve">ATTENDEE</w:t>
+      </w:r>
+      <w:r>
+        <w:t xml:space="preserve">. Then we declare the columns we are supplying values for</w:t>
+      </w:r>
+      <w:r>
+        <w:t xml:space="preserve"> </w:t>
+      </w:r>
+      <w:r>
+        <w:rPr>
+          <w:rStyle w:val="VerbatimChar"/>
+        </w:rPr>
+        <w:t xml:space="preserve">(FIRST_NAME, LAST_NAME)</w:t>
+      </w:r>
+      <w:r>
+        <w:t xml:space="preserve">, followed by the values for this new record</w:t>
+      </w:r>
+      <w:r>
+        <w:t xml:space="preserve"> </w:t>
+      </w:r>
+      <w:r>
+        <w:rPr>
+          <w:rStyle w:val="VerbatimChar"/>
+        </w:rPr>
+        <w:t xml:space="preserve">('Thomas','Nield')</w:t>
+      </w:r>
+      <w:r>
+        <w:t xml:space="preserve">.</w:t>
+      </w:r>
+    </w:p>
+    <w:p>
+      <w:pPr>
+        <w:pStyle w:val="BodyText"/>
+      </w:pPr>
+      <w:r>
+        <w:t xml:space="preserve">Notice we did not have to supply a value for</w:t>
+      </w:r>
+      <w:r>
+        <w:t xml:space="preserve"> </w:t>
+      </w:r>
+      <w:r>
+        <w:rPr>
+          <w:rStyle w:val="VerbatimChar"/>
+        </w:rPr>
+        <w:t xml:space="preserve">ATTENDEE_ID</w:t>
+      </w:r>
+      <w:r>
+        <w:t xml:space="preserve"> </w:t>
+      </w:r>
+      <w:r>
+        <w:t xml:space="preserve">as we have set it in the previous section to generate its own value.</w:t>
+      </w:r>
+      <w:r>
+        <w:t xml:space="preserve"> </w:t>
+      </w:r>
+      <w:r>
+        <w:rPr>
+          <w:rStyle w:val="VerbatimChar"/>
+        </w:rPr>
+        <w:t xml:space="preserve">PHONE</w:t>
+      </w:r>
+      <w:r>
+        <w:t xml:space="preserve">,</w:t>
+      </w:r>
+      <w:r>
+        <w:t xml:space="preserve"> </w:t>
+      </w:r>
+      <w:r>
+        <w:rPr>
+          <w:rStyle w:val="VerbatimChar"/>
+        </w:rPr>
+        <w:t xml:space="preserve">EMAIL</w:t>
+      </w:r>
+      <w:r>
+        <w:t xml:space="preserve">, and</w:t>
+      </w:r>
+      <w:r>
+        <w:t xml:space="preserve"> </w:t>
+      </w:r>
+      <w:r>
+        <w:rPr>
+          <w:rStyle w:val="VerbatimChar"/>
+        </w:rPr>
+        <w:t xml:space="preserve">VIP</w:t>
+      </w:r>
+      <w:r>
+        <w:t xml:space="preserve"> </w:t>
+      </w:r>
+      <w:r>
+        <w:t xml:space="preserve">fields have default values or are nullable, and therefore optional.</w:t>
       </w:r>
     </w:p>
     <w:p>
       <w:pPr>
         <w:pStyle w:val="Heading2"/>
       </w:pPr>
-      <w:bookmarkStart w:id="84" w:name="creating-views"/>
-      <w:bookmarkEnd w:id="84"/>
-      <w:r>
-        <w:t xml:space="preserve">Creating Views</w:t>
+      <w:bookmarkStart w:id="86" w:name="multiple-insert-records"/>
+      <w:bookmarkEnd w:id="86"/>
+      <w:r>
+        <w:t xml:space="preserve">9.2 Multiple</w:t>
+      </w:r>
+      <w:r>
+        <w:t xml:space="preserve"> </w:t>
+      </w:r>
+      <w:r>
+        <w:rPr>
+          <w:rStyle w:val="VerbatimChar"/>
+        </w:rPr>
+        <w:t xml:space="preserve">INSERT</w:t>
+      </w:r>
+      <w:r>
+        <w:t xml:space="preserve"> </w:t>
+      </w:r>
+      <w:r>
+        <w:t xml:space="preserve">records</w:t>
       </w:r>
     </w:p>
     <w:p>
@@ -12915,7 +13614,7 @@
         <w:pStyle w:val="FirstParagraph"/>
       </w:pPr>
       <w:r>
-        <w:t xml:space="preserve">It is not uncommon to save</w:t>
+        <w:t xml:space="preserve">You can insert multiple rows in an</w:t>
       </w:r>
       <w:r>
         <w:t xml:space="preserve"> </w:t>
@@ -12924,51 +13623,1171 @@
         <w:rPr>
           <w:rStyle w:val="VerbatimChar"/>
         </w:rPr>
+        <w:t xml:space="preserve">INSERT</w:t>
+      </w:r>
+      <w:r>
+        <w:t xml:space="preserve">. This will add three people to the</w:t>
+      </w:r>
+      <w:r>
+        <w:t xml:space="preserve"> </w:t>
+      </w:r>
+      <w:r>
+        <w:rPr>
+          <w:rStyle w:val="VerbatimChar"/>
+        </w:rPr>
+        <w:t xml:space="preserve">ATTENDEE</w:t>
+      </w:r>
+      <w:r>
+        <w:t xml:space="preserve"> </w:t>
+      </w:r>
+      <w:r>
+        <w:t xml:space="preserve">table.</w:t>
+      </w:r>
+    </w:p>
+    <w:p>
+      <w:pPr>
+        <w:pStyle w:val="SourceCode"/>
+      </w:pPr>
+      <w:r>
+        <w:rPr>
+          <w:rStyle w:val="KeywordTok"/>
+        </w:rPr>
+        <w:t xml:space="preserve">INSERT</w:t>
+      </w:r>
+      <w:r>
+        <w:rPr>
+          <w:rStyle w:val="NormalTok"/>
+        </w:rPr>
+        <w:t xml:space="preserve"> </w:t>
+      </w:r>
+      <w:r>
+        <w:rPr>
+          <w:rStyle w:val="KeywordTok"/>
+        </w:rPr>
+        <w:t xml:space="preserve">INTO</w:t>
+      </w:r>
+      <w:r>
+        <w:rPr>
+          <w:rStyle w:val="NormalTok"/>
+        </w:rPr>
+        <w:t xml:space="preserve"> ATTENDEE (FIRST_NAME, LAST_NAME, PHONE, EMAIL, VIP)</w:t>
+      </w:r>
+      <w:r>
+        <w:br w:type="textWrapping"/>
+      </w:r>
+      <w:r>
+        <w:rPr>
+          <w:rStyle w:val="KeywordTok"/>
+        </w:rPr>
+        <w:t xml:space="preserve">VALUES</w:t>
+      </w:r>
+      <w:r>
+        <w:rPr>
+          <w:rStyle w:val="NormalTok"/>
+        </w:rPr>
+        <w:t xml:space="preserve"> (</w:t>
+      </w:r>
+      <w:r>
+        <w:rPr>
+          <w:rStyle w:val="StringTok"/>
+        </w:rPr>
+        <w:t xml:space="preserve">'Jon'</w:t>
+      </w:r>
+      <w:r>
+        <w:rPr>
+          <w:rStyle w:val="NormalTok"/>
+        </w:rPr>
+        <w:t xml:space="preserve">, </w:t>
+      </w:r>
+      <w:r>
+        <w:rPr>
+          <w:rStyle w:val="StringTok"/>
+        </w:rPr>
+        <w:t xml:space="preserve">'Skeeter'</w:t>
+      </w:r>
+      <w:r>
+        <w:rPr>
+          <w:rStyle w:val="NormalTok"/>
+        </w:rPr>
+        <w:t xml:space="preserve">, </w:t>
+      </w:r>
+      <w:r>
+        <w:rPr>
+          <w:rStyle w:val="DecValTok"/>
+        </w:rPr>
+        <w:t xml:space="preserve">4802185842</w:t>
+      </w:r>
+      <w:r>
+        <w:rPr>
+          <w:rStyle w:val="NormalTok"/>
+        </w:rPr>
+        <w:t xml:space="preserve">,</w:t>
+      </w:r>
+      <w:r>
+        <w:rPr>
+          <w:rStyle w:val="StringTok"/>
+        </w:rPr>
+        <w:t xml:space="preserve">'john.skeeter@ rex.net'</w:t>
+      </w:r>
+      <w:r>
+        <w:rPr>
+          <w:rStyle w:val="NormalTok"/>
+        </w:rPr>
+        <w:t xml:space="preserve">, </w:t>
+      </w:r>
+      <w:r>
+        <w:rPr>
+          <w:rStyle w:val="DecValTok"/>
+        </w:rPr>
+        <w:t xml:space="preserve">1</w:t>
+      </w:r>
+      <w:r>
+        <w:rPr>
+          <w:rStyle w:val="NormalTok"/>
+        </w:rPr>
+        <w:t xml:space="preserve">),</w:t>
+      </w:r>
+      <w:r>
+        <w:br w:type="textWrapping"/>
+      </w:r>
+      <w:r>
+        <w:rPr>
+          <w:rStyle w:val="NormalTok"/>
+        </w:rPr>
+        <w:t xml:space="preserve">  (</w:t>
+      </w:r>
+      <w:r>
+        <w:rPr>
+          <w:rStyle w:val="StringTok"/>
+        </w:rPr>
+        <w:t xml:space="preserve">'Sam'</w:t>
+      </w:r>
+      <w:r>
+        <w:rPr>
+          <w:rStyle w:val="NormalTok"/>
+        </w:rPr>
+        <w:t xml:space="preserve">,</w:t>
+      </w:r>
+      <w:r>
+        <w:rPr>
+          <w:rStyle w:val="StringTok"/>
+        </w:rPr>
+        <w:t xml:space="preserve">'Scala'</w:t>
+      </w:r>
+      <w:r>
+        <w:rPr>
+          <w:rStyle w:val="NormalTok"/>
+        </w:rPr>
+        <w:t xml:space="preserve">, </w:t>
+      </w:r>
+      <w:r>
+        <w:rPr>
+          <w:rStyle w:val="DecValTok"/>
+        </w:rPr>
+        <w:t xml:space="preserve">2156783401</w:t>
+      </w:r>
+      <w:r>
+        <w:rPr>
+          <w:rStyle w:val="NormalTok"/>
+        </w:rPr>
+        <w:t xml:space="preserve">,</w:t>
+      </w:r>
+      <w:r>
+        <w:rPr>
+          <w:rStyle w:val="StringTok"/>
+        </w:rPr>
+        <w:t xml:space="preserve">'sam.scala@ gmail.com'</w:t>
+      </w:r>
+      <w:r>
+        <w:rPr>
+          <w:rStyle w:val="NormalTok"/>
+        </w:rPr>
+        <w:t xml:space="preserve">, </w:t>
+      </w:r>
+      <w:r>
+        <w:rPr>
+          <w:rStyle w:val="DecValTok"/>
+        </w:rPr>
+        <w:t xml:space="preserve">0</w:t>
+      </w:r>
+      <w:r>
+        <w:rPr>
+          <w:rStyle w:val="NormalTok"/>
+        </w:rPr>
+        <w:t xml:space="preserve">),</w:t>
+      </w:r>
+      <w:r>
+        <w:br w:type="textWrapping"/>
+      </w:r>
+      <w:r>
+        <w:rPr>
+          <w:rStyle w:val="NormalTok"/>
+        </w:rPr>
+        <w:t xml:space="preserve">  (</w:t>
+      </w:r>
+      <w:r>
+        <w:rPr>
+          <w:rStyle w:val="StringTok"/>
+        </w:rPr>
+        <w:t xml:space="preserve">'Brittany'</w:t>
+      </w:r>
+      <w:r>
+        <w:rPr>
+          <w:rStyle w:val="NormalTok"/>
+        </w:rPr>
+        <w:t xml:space="preserve">,</w:t>
+      </w:r>
+      <w:r>
+        <w:rPr>
+          <w:rStyle w:val="StringTok"/>
+        </w:rPr>
+        <w:t xml:space="preserve">'Fisher'</w:t>
+      </w:r>
+      <w:r>
+        <w:rPr>
+          <w:rStyle w:val="NormalTok"/>
+        </w:rPr>
+        <w:t xml:space="preserve">, </w:t>
+      </w:r>
+      <w:r>
+        <w:rPr>
+          <w:rStyle w:val="DecValTok"/>
+        </w:rPr>
+        <w:t xml:space="preserve">5932857296</w:t>
+      </w:r>
+      <w:r>
+        <w:rPr>
+          <w:rStyle w:val="NormalTok"/>
+        </w:rPr>
+        <w:t xml:space="preserve">,</w:t>
+      </w:r>
+      <w:r>
+        <w:rPr>
+          <w:rStyle w:val="StringTok"/>
+        </w:rPr>
+        <w:t xml:space="preserve">'brittany.fisher@ outlook.com'</w:t>
+      </w:r>
+      <w:r>
+        <w:rPr>
+          <w:rStyle w:val="NormalTok"/>
+        </w:rPr>
+        <w:t xml:space="preserve">, </w:t>
+      </w:r>
+      <w:r>
+        <w:rPr>
+          <w:rStyle w:val="DecValTok"/>
+        </w:rPr>
+        <w:t xml:space="preserve">0</w:t>
+      </w:r>
+      <w:r>
+        <w:rPr>
+          <w:rStyle w:val="NormalTok"/>
+        </w:rPr>
+        <w:t xml:space="preserve">)</w:t>
+      </w:r>
+    </w:p>
+    <w:p>
+      <w:pPr>
+        <w:pStyle w:val="Heading2"/>
+      </w:pPr>
+      <w:bookmarkStart w:id="87" w:name="testing-the-foreign-keys"/>
+      <w:bookmarkEnd w:id="87"/>
+      <w:r>
+        <w:t xml:space="preserve">9.3 Testing the foreign keys</w:t>
+      </w:r>
+    </w:p>
+    <w:p>
+      <w:pPr>
+        <w:pStyle w:val="FirstParagraph"/>
+      </w:pPr>
+      <w:r>
+        <w:t xml:space="preserve">Let's test our design and make sure our primary/foreign keys are working.</w:t>
+      </w:r>
+    </w:p>
+    <w:p>
+      <w:pPr>
+        <w:pStyle w:val="BodyText"/>
+      </w:pPr>
+      <w:r>
+        <w:t xml:space="preserve">Try to</w:t>
+      </w:r>
+      <w:r>
+        <w:t xml:space="preserve"> </w:t>
+      </w:r>
+      <w:r>
+        <w:rPr>
+          <w:rStyle w:val="VerbatimChar"/>
+        </w:rPr>
+        <w:t xml:space="preserve">INSERT</w:t>
+      </w:r>
+      <w:r>
+        <w:t xml:space="preserve"> </w:t>
+      </w:r>
+      <w:r>
+        <w:t xml:space="preserve">a</w:t>
+      </w:r>
+      <w:r>
+        <w:t xml:space="preserve"> </w:t>
+      </w:r>
+      <w:r>
+        <w:rPr>
+          <w:rStyle w:val="VerbatimChar"/>
+        </w:rPr>
+        <w:t xml:space="preserve">COMPANY</w:t>
+      </w:r>
+      <w:r>
+        <w:t xml:space="preserve"> </w:t>
+      </w:r>
+      <w:r>
+        <w:t xml:space="preserve">with a</w:t>
+      </w:r>
+      <w:r>
+        <w:t xml:space="preserve"> </w:t>
+      </w:r>
+      <w:r>
+        <w:rPr>
+          <w:rStyle w:val="VerbatimChar"/>
+        </w:rPr>
+        <w:t xml:space="preserve">PRIMARY_CONTACT_ID</w:t>
+      </w:r>
+      <w:r>
+        <w:t xml:space="preserve"> </w:t>
+      </w:r>
+      <w:r>
+        <w:t xml:space="preserve">that does not exist in the</w:t>
+      </w:r>
+      <w:r>
+        <w:t xml:space="preserve"> </w:t>
+      </w:r>
+      <w:r>
+        <w:rPr>
+          <w:rStyle w:val="VerbatimChar"/>
+        </w:rPr>
+        <w:t xml:space="preserve">ATTENDEE</w:t>
+      </w:r>
+      <w:r>
+        <w:t xml:space="preserve"> </w:t>
+      </w:r>
+      <w:r>
+        <w:t xml:space="preserve">table.</w:t>
+      </w:r>
+    </w:p>
+    <w:p>
+      <w:pPr>
+        <w:pStyle w:val="SourceCode"/>
+      </w:pPr>
+      <w:r>
+        <w:rPr>
+          <w:rStyle w:val="KeywordTok"/>
+        </w:rPr>
+        <w:t xml:space="preserve">INSERT</w:t>
+      </w:r>
+      <w:r>
+        <w:rPr>
+          <w:rStyle w:val="NormalTok"/>
+        </w:rPr>
+        <w:t xml:space="preserve"> </w:t>
+      </w:r>
+      <w:r>
+        <w:rPr>
+          <w:rStyle w:val="KeywordTok"/>
+        </w:rPr>
+        <w:t xml:space="preserve">INTO</w:t>
+      </w:r>
+      <w:r>
+        <w:rPr>
+          <w:rStyle w:val="NormalTok"/>
+        </w:rPr>
+        <w:t xml:space="preserve"> COMPANY (NAME, DESCRIPTION, PRIMARY_CONTACT_ATTENDEE_ID)</w:t>
+      </w:r>
+      <w:r>
+        <w:br w:type="textWrapping"/>
+      </w:r>
+      <w:r>
+        <w:rPr>
+          <w:rStyle w:val="KeywordTok"/>
+        </w:rPr>
+        <w:t xml:space="preserve">VALUES</w:t>
+      </w:r>
+      <w:r>
+        <w:rPr>
+          <w:rStyle w:val="NormalTok"/>
+        </w:rPr>
+        <w:t xml:space="preserve"> (</w:t>
+      </w:r>
+      <w:r>
+        <w:rPr>
+          <w:rStyle w:val="StringTok"/>
+        </w:rPr>
+        <w:t xml:space="preserve">'RexApp Solutions'</w:t>
+      </w:r>
+      <w:r>
+        <w:rPr>
+          <w:rStyle w:val="NormalTok"/>
+        </w:rPr>
+        <w:t xml:space="preserve">,</w:t>
+      </w:r>
+      <w:r>
+        <w:rPr>
+          <w:rStyle w:val="StringTok"/>
+        </w:rPr>
+        <w:t xml:space="preserve">'A mobile app delivery service'</w:t>
+      </w:r>
+      <w:r>
+        <w:rPr>
+          <w:rStyle w:val="NormalTok"/>
+        </w:rPr>
+        <w:t xml:space="preserve">, </w:t>
+      </w:r>
+      <w:r>
+        <w:rPr>
+          <w:rStyle w:val="DecValTok"/>
+        </w:rPr>
+        <w:t xml:space="preserve">5</w:t>
+      </w:r>
+      <w:r>
+        <w:rPr>
+          <w:rStyle w:val="NormalTok"/>
+        </w:rPr>
+        <w:t xml:space="preserve">)</w:t>
+      </w:r>
+    </w:p>
+    <w:p>
+      <w:pPr>
+        <w:pStyle w:val="FirstParagraph"/>
+      </w:pPr>
+      <w:r>
+        <w:t xml:space="preserve">Currently, there is no</w:t>
+      </w:r>
+      <w:r>
+        <w:t xml:space="preserve"> </w:t>
+      </w:r>
+      <w:r>
+        <w:rPr>
+          <w:rStyle w:val="VerbatimChar"/>
+        </w:rPr>
+        <w:t xml:space="preserve">ATTENDEE</w:t>
+      </w:r>
+      <w:r>
+        <w:t xml:space="preserve"> </w:t>
+      </w:r>
+      <w:r>
+        <w:t xml:space="preserve">with an</w:t>
+      </w:r>
+      <w:r>
+        <w:t xml:space="preserve"> </w:t>
+      </w:r>
+      <w:r>
+        <w:rPr>
+          <w:rStyle w:val="VerbatimChar"/>
+        </w:rPr>
+        <w:t xml:space="preserve">ATTENDEE_ID</w:t>
+      </w:r>
+      <w:r>
+        <w:t xml:space="preserve"> </w:t>
+      </w:r>
+      <w:r>
+        <w:t xml:space="preserve">of 5, this should error out which is good. It means we kept bad data out.</w:t>
+      </w:r>
+    </w:p>
+    <w:p>
+      <w:pPr>
+        <w:pStyle w:val="BodyText"/>
+      </w:pPr>
+      <w:r>
+        <w:t xml:space="preserve">If you use an</w:t>
+      </w:r>
+      <w:r>
+        <w:t xml:space="preserve"> </w:t>
+      </w:r>
+      <w:r>
+        <w:rPr>
+          <w:rStyle w:val="VerbatimChar"/>
+        </w:rPr>
+        <w:t xml:space="preserve">ATTENDEE_ID</w:t>
+      </w:r>
+      <w:r>
+        <w:t xml:space="preserve"> </w:t>
+      </w:r>
+      <w:r>
+        <w:t xml:space="preserve">value that does exist and supply it as a</w:t>
+      </w:r>
+      <w:r>
+        <w:t xml:space="preserve"> </w:t>
+      </w:r>
+      <w:r>
+        <w:rPr>
+          <w:rStyle w:val="VerbatimChar"/>
+        </w:rPr>
+        <w:t xml:space="preserve">PRIMARY_CONTACT_ID</w:t>
+      </w:r>
+      <w:r>
+        <w:t xml:space="preserve">, we should be good to go.</w:t>
+      </w:r>
+    </w:p>
+    <w:p>
+      <w:pPr>
+        <w:pStyle w:val="SourceCode"/>
+      </w:pPr>
+      <w:r>
+        <w:rPr>
+          <w:rStyle w:val="KeywordTok"/>
+        </w:rPr>
+        <w:t xml:space="preserve">INSERT</w:t>
+      </w:r>
+      <w:r>
+        <w:rPr>
+          <w:rStyle w:val="NormalTok"/>
+        </w:rPr>
+        <w:t xml:space="preserve"> </w:t>
+      </w:r>
+      <w:r>
+        <w:rPr>
+          <w:rStyle w:val="KeywordTok"/>
+        </w:rPr>
+        <w:t xml:space="preserve">INTO</w:t>
+      </w:r>
+      <w:r>
+        <w:rPr>
+          <w:rStyle w:val="NormalTok"/>
+        </w:rPr>
+        <w:t xml:space="preserve"> COMPANY (NAME, DESCRIPTION, PRIMARY_CONTACT_ID)</w:t>
+      </w:r>
+      <w:r>
+        <w:br w:type="textWrapping"/>
+      </w:r>
+      <w:r>
+        <w:rPr>
+          <w:rStyle w:val="KeywordTok"/>
+        </w:rPr>
+        <w:t xml:space="preserve">VALUES</w:t>
+      </w:r>
+      <w:r>
+        <w:rPr>
+          <w:rStyle w:val="NormalTok"/>
+        </w:rPr>
+        <w:t xml:space="preserve"> (</w:t>
+      </w:r>
+      <w:r>
+        <w:rPr>
+          <w:rStyle w:val="StringTok"/>
+        </w:rPr>
+        <w:t xml:space="preserve">'RexApp Solutions'</w:t>
+      </w:r>
+      <w:r>
+        <w:rPr>
+          <w:rStyle w:val="NormalTok"/>
+        </w:rPr>
+        <w:t xml:space="preserve">, </w:t>
+      </w:r>
+      <w:r>
+        <w:rPr>
+          <w:rStyle w:val="StringTok"/>
+        </w:rPr>
+        <w:t xml:space="preserve">'A mobile app delivery service'</w:t>
+      </w:r>
+      <w:r>
+        <w:rPr>
+          <w:rStyle w:val="NormalTok"/>
+        </w:rPr>
+        <w:t xml:space="preserve">, </w:t>
+      </w:r>
+      <w:r>
+        <w:rPr>
+          <w:rStyle w:val="DecValTok"/>
+        </w:rPr>
+        <w:t xml:space="preserve">3</w:t>
+      </w:r>
+      <w:r>
+        <w:rPr>
+          <w:rStyle w:val="NormalTok"/>
+        </w:rPr>
+        <w:t xml:space="preserve">)</w:t>
+      </w:r>
+    </w:p>
+    <w:p>
+      <w:pPr>
+        <w:pStyle w:val="Heading3"/>
+      </w:pPr>
+      <w:bookmarkStart w:id="88" w:name="delete-records"/>
+      <w:bookmarkEnd w:id="88"/>
+      <w:r>
+        <w:t xml:space="preserve">9.3</w:t>
+      </w:r>
+      <w:r>
+        <w:t xml:space="preserve"> </w:t>
+      </w:r>
+      <w:r>
+        <w:rPr>
+          <w:rStyle w:val="VerbatimChar"/>
+        </w:rPr>
+        <w:t xml:space="preserve">DELETE</w:t>
+      </w:r>
+      <w:r>
+        <w:t xml:space="preserve"> </w:t>
+      </w:r>
+      <w:r>
+        <w:t xml:space="preserve">records</w:t>
+      </w:r>
+    </w:p>
+    <w:p>
+      <w:pPr>
+        <w:pStyle w:val="FirstParagraph"/>
+      </w:pPr>
+      <w:r>
+        <w:t xml:space="preserve">The</w:t>
+      </w:r>
+      <w:r>
+        <w:t xml:space="preserve"> </w:t>
+      </w:r>
+      <w:r>
+        <w:rPr>
+          <w:rStyle w:val="VerbatimChar"/>
+        </w:rPr>
+        <w:t xml:space="preserve">DELETE</w:t>
+      </w:r>
+      <w:r>
+        <w:t xml:space="preserve"> </w:t>
+      </w:r>
+      <w:r>
+        <w:t xml:space="preserve">command is dangerously simple. To delete records from both the</w:t>
+      </w:r>
+      <w:r>
+        <w:t xml:space="preserve"> </w:t>
+      </w:r>
+      <w:r>
+        <w:rPr>
+          <w:rStyle w:val="VerbatimChar"/>
+        </w:rPr>
+        <w:t xml:space="preserve">COMPANY</w:t>
+      </w:r>
+      <w:r>
+        <w:t xml:space="preserve"> </w:t>
+      </w:r>
+      <w:r>
+        <w:t xml:space="preserve">and</w:t>
+      </w:r>
+      <w:r>
+        <w:t xml:space="preserve"> </w:t>
+      </w:r>
+      <w:r>
+        <w:rPr>
+          <w:rStyle w:val="VerbatimChar"/>
+        </w:rPr>
+        <w:t xml:space="preserve">ATTENDEE</w:t>
+      </w:r>
+      <w:r>
+        <w:t xml:space="preserve"> </w:t>
+      </w:r>
+      <w:r>
+        <w:t xml:space="preserve">tables, execute the following SQL commands.</w:t>
+      </w:r>
+    </w:p>
+    <w:p>
+      <w:pPr>
+        <w:pStyle w:val="SourceCode"/>
+      </w:pPr>
+      <w:r>
+        <w:rPr>
+          <w:rStyle w:val="KeywordTok"/>
+        </w:rPr>
+        <w:t xml:space="preserve">DELETE</w:t>
+      </w:r>
+      <w:r>
+        <w:rPr>
+          <w:rStyle w:val="NormalTok"/>
+        </w:rPr>
+        <w:t xml:space="preserve"> </w:t>
+      </w:r>
+      <w:r>
+        <w:rPr>
+          <w:rStyle w:val="KeywordTok"/>
+        </w:rPr>
+        <w:t xml:space="preserve">FROM</w:t>
+      </w:r>
+      <w:r>
+        <w:rPr>
+          <w:rStyle w:val="NormalTok"/>
+        </w:rPr>
+        <w:t xml:space="preserve"> COMPANY;</w:t>
+      </w:r>
+      <w:r>
+        <w:br w:type="textWrapping"/>
+      </w:r>
+      <w:r>
+        <w:rPr>
+          <w:rStyle w:val="KeywordTok"/>
+        </w:rPr>
+        <w:t xml:space="preserve">DELETE</w:t>
+      </w:r>
+      <w:r>
+        <w:rPr>
+          <w:rStyle w:val="NormalTok"/>
+        </w:rPr>
+        <w:t xml:space="preserve"> </w:t>
+      </w:r>
+      <w:r>
+        <w:rPr>
+          <w:rStyle w:val="KeywordTok"/>
+        </w:rPr>
+        <w:t xml:space="preserve">FROM</w:t>
+      </w:r>
+      <w:r>
+        <w:rPr>
+          <w:rStyle w:val="NormalTok"/>
+        </w:rPr>
+        <w:t xml:space="preserve"> ATTENDEE;</w:t>
+      </w:r>
+    </w:p>
+    <w:p>
+      <w:pPr>
+        <w:pStyle w:val="FirstParagraph"/>
+      </w:pPr>
+      <w:r>
+        <w:t xml:space="preserve">Note that the</w:t>
+      </w:r>
+      <w:r>
+        <w:t xml:space="preserve"> </w:t>
+      </w:r>
+      <w:r>
+        <w:rPr>
+          <w:rStyle w:val="VerbatimChar"/>
+        </w:rPr>
+        <w:t xml:space="preserve">COMPANY</w:t>
+      </w:r>
+      <w:r>
+        <w:t xml:space="preserve"> </w:t>
+      </w:r>
+      <w:r>
+        <w:t xml:space="preserve">table has a foreign key relationship with the</w:t>
+      </w:r>
+      <w:r>
+        <w:t xml:space="preserve"> </w:t>
+      </w:r>
+      <w:r>
+        <w:rPr>
+          <w:rStyle w:val="VerbatimChar"/>
+        </w:rPr>
+        <w:t xml:space="preserve">ATTENDEE</w:t>
+      </w:r>
+      <w:r>
+        <w:t xml:space="preserve"> </w:t>
+      </w:r>
+      <w:r>
+        <w:t xml:space="preserve">table. Therefore we will have to delete records from</w:t>
+      </w:r>
+      <w:r>
+        <w:t xml:space="preserve"> </w:t>
+      </w:r>
+      <w:r>
+        <w:rPr>
+          <w:rStyle w:val="VerbatimChar"/>
+        </w:rPr>
+        <w:t xml:space="preserve">COMPANY</w:t>
+      </w:r>
+      <w:r>
+        <w:t xml:space="preserve"> </w:t>
+      </w:r>
+      <w:r>
+        <w:t xml:space="preserve">first before it allows us to delete data from</w:t>
+      </w:r>
+      <w:r>
+        <w:t xml:space="preserve"> </w:t>
+      </w:r>
+      <w:r>
+        <w:rPr>
+          <w:rStyle w:val="VerbatimChar"/>
+        </w:rPr>
+        <w:t xml:space="preserve">ATTENDEE</w:t>
+      </w:r>
+      <w:r>
+        <w:t xml:space="preserve">. Otherwise we will get a "FOREIGN KEY constraint failed effort" due to the</w:t>
+      </w:r>
+      <w:r>
+        <w:t xml:space="preserve"> </w:t>
+      </w:r>
+      <w:r>
+        <w:rPr>
+          <w:rStyle w:val="VerbatimChar"/>
+        </w:rPr>
+        <w:t xml:space="preserve">COMPANY</w:t>
+      </w:r>
+      <w:r>
+        <w:t xml:space="preserve"> </w:t>
+      </w:r>
+      <w:r>
+        <w:t xml:space="preserve">record we just added which is tied to the</w:t>
+      </w:r>
+      <w:r>
+        <w:t xml:space="preserve"> </w:t>
+      </w:r>
+      <w:r>
+        <w:rPr>
+          <w:rStyle w:val="VerbatimChar"/>
+        </w:rPr>
+        <w:t xml:space="preserve">ATTENDEE</w:t>
+      </w:r>
+      <w:r>
+        <w:t xml:space="preserve"> </w:t>
+      </w:r>
+      <w:r>
+        <w:t xml:space="preserve">with the</w:t>
+      </w:r>
+      <w:r>
+        <w:t xml:space="preserve"> </w:t>
+      </w:r>
+      <w:r>
+        <w:rPr>
+          <w:rStyle w:val="VerbatimChar"/>
+        </w:rPr>
+        <w:t xml:space="preserve">ATTENDEE_ID</w:t>
+      </w:r>
+      <w:r>
+        <w:t xml:space="preserve"> </w:t>
+      </w:r>
+      <w:r>
+        <w:t xml:space="preserve">of 3.</w:t>
+      </w:r>
+    </w:p>
+    <w:p>
+      <w:pPr>
+        <w:pStyle w:val="BodyText"/>
+      </w:pPr>
+      <w:r>
+        <w:t xml:space="preserve">You can also use a</w:t>
+      </w:r>
+      <w:r>
+        <w:t xml:space="preserve"> </w:t>
+      </w:r>
+      <w:r>
+        <w:rPr>
+          <w:rStyle w:val="VerbatimChar"/>
+        </w:rPr>
+        <w:t xml:space="preserve">WHERE</w:t>
+      </w:r>
+      <w:r>
+        <w:t xml:space="preserve"> </w:t>
+      </w:r>
+      <w:r>
+        <w:t xml:space="preserve">to only delete records that meet a conditional. To delete all</w:t>
+      </w:r>
+      <w:r>
+        <w:t xml:space="preserve"> </w:t>
+      </w:r>
+      <w:r>
+        <w:rPr>
+          <w:rStyle w:val="VerbatimChar"/>
+        </w:rPr>
+        <w:t xml:space="preserve">ATTENDEE</w:t>
+      </w:r>
+      <w:r>
+        <w:t xml:space="preserve"> </w:t>
+      </w:r>
+      <w:r>
+        <w:t xml:space="preserve">records with no</w:t>
+      </w:r>
+      <w:r>
+        <w:t xml:space="preserve"> </w:t>
+      </w:r>
+      <w:r>
+        <w:rPr>
+          <w:rStyle w:val="VerbatimChar"/>
+        </w:rPr>
+        <w:t xml:space="preserve">PHONE</w:t>
+      </w:r>
+      <w:r>
+        <w:t xml:space="preserve"> </w:t>
+      </w:r>
+      <w:r>
+        <w:t xml:space="preserve">or</w:t>
+      </w:r>
+      <w:r>
+        <w:t xml:space="preserve"> </w:t>
+      </w:r>
+      <w:r>
+        <w:rPr>
+          <w:rStyle w:val="VerbatimChar"/>
+        </w:rPr>
+        <w:t xml:space="preserve">EMAIL</w:t>
+      </w:r>
+      <w:r>
+        <w:t xml:space="preserve">, you can run this command.</w:t>
+      </w:r>
+    </w:p>
+    <w:p>
+      <w:pPr>
+        <w:pStyle w:val="SourceCode"/>
+      </w:pPr>
+      <w:r>
+        <w:rPr>
+          <w:rStyle w:val="KeywordTok"/>
+        </w:rPr>
+        <w:t xml:space="preserve">DELETE</w:t>
+      </w:r>
+      <w:r>
+        <w:rPr>
+          <w:rStyle w:val="NormalTok"/>
+        </w:rPr>
+        <w:t xml:space="preserve"> </w:t>
+      </w:r>
+      <w:r>
+        <w:rPr>
+          <w:rStyle w:val="KeywordTok"/>
+        </w:rPr>
+        <w:t xml:space="preserve">FROM</w:t>
+      </w:r>
+      <w:r>
+        <w:rPr>
+          <w:rStyle w:val="NormalTok"/>
+        </w:rPr>
+        <w:t xml:space="preserve"> ATTENDEE</w:t>
+      </w:r>
+      <w:r>
+        <w:br w:type="textWrapping"/>
+      </w:r>
+      <w:r>
+        <w:rPr>
+          <w:rStyle w:val="KeywordTok"/>
+        </w:rPr>
+        <w:t xml:space="preserve">WHERE</w:t>
+      </w:r>
+      <w:r>
+        <w:rPr>
+          <w:rStyle w:val="NormalTok"/>
+        </w:rPr>
+        <w:t xml:space="preserve"> PHONE </w:t>
+      </w:r>
+      <w:r>
+        <w:rPr>
+          <w:rStyle w:val="KeywordTok"/>
+        </w:rPr>
+        <w:t xml:space="preserve">IS</w:t>
+      </w:r>
+      <w:r>
+        <w:rPr>
+          <w:rStyle w:val="NormalTok"/>
+        </w:rPr>
+        <w:t xml:space="preserve"> </w:t>
+      </w:r>
+      <w:r>
+        <w:rPr>
+          <w:rStyle w:val="KeywordTok"/>
+        </w:rPr>
+        <w:t xml:space="preserve">NULL</w:t>
+      </w:r>
+      <w:r>
+        <w:rPr>
+          <w:rStyle w:val="NormalTok"/>
+        </w:rPr>
+        <w:t xml:space="preserve"> </w:t>
+      </w:r>
+      <w:r>
+        <w:rPr>
+          <w:rStyle w:val="KeywordTok"/>
+        </w:rPr>
+        <w:t xml:space="preserve">AND</w:t>
+      </w:r>
+      <w:r>
+        <w:rPr>
+          <w:rStyle w:val="NormalTok"/>
+        </w:rPr>
+        <w:t xml:space="preserve"> EMAIL </w:t>
+      </w:r>
+      <w:r>
+        <w:rPr>
+          <w:rStyle w:val="KeywordTok"/>
+        </w:rPr>
+        <w:t xml:space="preserve">IS</w:t>
+      </w:r>
+      <w:r>
+        <w:rPr>
+          <w:rStyle w:val="NormalTok"/>
+        </w:rPr>
+        <w:t xml:space="preserve"> </w:t>
+      </w:r>
+      <w:r>
+        <w:rPr>
+          <w:rStyle w:val="KeywordTok"/>
+        </w:rPr>
+        <w:t xml:space="preserve">NULL</w:t>
+      </w:r>
+    </w:p>
+    <w:p>
+      <w:pPr>
+        <w:pStyle w:val="FirstParagraph"/>
+      </w:pPr>
+      <w:r>
+        <w:t xml:space="preserve">A good practice is to use a</w:t>
+      </w:r>
+      <w:r>
+        <w:t xml:space="preserve"> </w:t>
+      </w:r>
+      <w:r>
+        <w:rPr>
+          <w:rStyle w:val="VerbatimChar"/>
+        </w:rPr>
+        <w:t xml:space="preserve">SELECT *</w:t>
+      </w:r>
+      <w:r>
+        <w:t xml:space="preserve"> </w:t>
+      </w:r>
+      <w:r>
+        <w:t xml:space="preserve">in place of the</w:t>
+      </w:r>
+      <w:r>
+        <w:t xml:space="preserve"> </w:t>
+      </w:r>
+      <w:r>
+        <w:rPr>
+          <w:rStyle w:val="VerbatimChar"/>
+        </w:rPr>
+        <w:t xml:space="preserve">DELETE</w:t>
+      </w:r>
+      <w:r>
+        <w:t xml:space="preserve"> </w:t>
+      </w:r>
+      <w:r>
+        <w:t xml:space="preserve">first. That way you can get a preview of what records will be deleted with that</w:t>
+      </w:r>
+      <w:r>
+        <w:t xml:space="preserve"> </w:t>
+      </w:r>
+      <w:r>
+        <w:rPr>
+          <w:rStyle w:val="VerbatimChar"/>
+        </w:rPr>
+        <w:t xml:space="preserve">WHERE</w:t>
+      </w:r>
+      <w:r>
+        <w:t xml:space="preserve"> </w:t>
+      </w:r>
+      <w:r>
+        <w:t xml:space="preserve">condition.</w:t>
+      </w:r>
+    </w:p>
+    <w:p>
+      <w:pPr>
+        <w:pStyle w:val="SourceCode"/>
+      </w:pPr>
+      <w:r>
+        <w:rPr>
+          <w:rStyle w:val="KeywordTok"/>
+        </w:rPr>
         <w:t xml:space="preserve">SELECT</w:t>
       </w:r>
       <w:r>
-        <w:t xml:space="preserve"> </w:t>
-      </w:r>
-      <w:r>
-        <w:t xml:space="preserve">queries that are used frequently into a database. These are known as</w:t>
-      </w:r>
-      <w:r>
-        <w:t xml:space="preserve"> </w:t>
-      </w:r>
-      <w:r>
-        <w:rPr>
-          <w:b/>
-        </w:rPr>
-        <w:t xml:space="preserve">Views</w:t>
-      </w:r>
-      <w:r>
-        <w:t xml:space="preserve"> </w:t>
-      </w:r>
-      <w:r>
-        <w:t xml:space="preserve">and act very similarly to tables. You can essentially save a</w:t>
-      </w:r>
-      <w:r>
-        <w:t xml:space="preserve"> </w:t>
-      </w:r>
+        <w:rPr>
+          <w:rStyle w:val="NormalTok"/>
+        </w:rPr>
+        <w:t xml:space="preserve"> * </w:t>
+      </w:r>
+      <w:r>
+        <w:rPr>
+          <w:rStyle w:val="KeywordTok"/>
+        </w:rPr>
+        <w:t xml:space="preserve">FROM</w:t>
+      </w:r>
+      <w:r>
+        <w:rPr>
+          <w:rStyle w:val="NormalTok"/>
+        </w:rPr>
+        <w:t xml:space="preserve"> ATTENDEE</w:t>
+      </w:r>
+      <w:r>
+        <w:br w:type="textWrapping"/>
+      </w:r>
+      <w:r>
+        <w:rPr>
+          <w:rStyle w:val="KeywordTok"/>
+        </w:rPr>
+        <w:t xml:space="preserve">WHERE</w:t>
+      </w:r>
+      <w:r>
+        <w:rPr>
+          <w:rStyle w:val="NormalTok"/>
+        </w:rPr>
+        <w:t xml:space="preserve"> PHONE </w:t>
+      </w:r>
+      <w:r>
+        <w:rPr>
+          <w:rStyle w:val="KeywordTok"/>
+        </w:rPr>
+        <w:t xml:space="preserve">IS</w:t>
+      </w:r>
+      <w:r>
+        <w:rPr>
+          <w:rStyle w:val="NormalTok"/>
+        </w:rPr>
+        <w:t xml:space="preserve"> </w:t>
+      </w:r>
+      <w:r>
+        <w:rPr>
+          <w:rStyle w:val="KeywordTok"/>
+        </w:rPr>
+        <w:t xml:space="preserve">NULL</w:t>
+      </w:r>
+      <w:r>
+        <w:rPr>
+          <w:rStyle w:val="NormalTok"/>
+        </w:rPr>
+        <w:t xml:space="preserve"> </w:t>
+      </w:r>
+      <w:r>
+        <w:rPr>
+          <w:rStyle w:val="KeywordTok"/>
+        </w:rPr>
+        <w:t xml:space="preserve">AND</w:t>
+      </w:r>
+      <w:r>
+        <w:rPr>
+          <w:rStyle w:val="NormalTok"/>
+        </w:rPr>
+        <w:t xml:space="preserve"> EMAIL </w:t>
+      </w:r>
+      <w:r>
+        <w:rPr>
+          <w:rStyle w:val="KeywordTok"/>
+        </w:rPr>
+        <w:t xml:space="preserve">IS</w:t>
+      </w:r>
+      <w:r>
+        <w:rPr>
+          <w:rStyle w:val="NormalTok"/>
+        </w:rPr>
+        <w:t xml:space="preserve"> </w:t>
+      </w:r>
+      <w:r>
+        <w:rPr>
+          <w:rStyle w:val="KeywordTok"/>
+        </w:rPr>
+        <w:t xml:space="preserve">NULL</w:t>
+      </w:r>
+    </w:p>
+    <w:p>
+      <w:pPr>
+        <w:pStyle w:val="Heading3"/>
+      </w:pPr>
+      <w:bookmarkStart w:id="89" w:name="update-records"/>
+      <w:bookmarkEnd w:id="89"/>
       <w:r>
         <w:rPr>
           <w:rStyle w:val="VerbatimChar"/>
         </w:rPr>
-        <w:t xml:space="preserve">SELECT</w:t>
-      </w:r>
-      <w:r>
-        <w:t xml:space="preserve"> </w:t>
-      </w:r>
-      <w:r>
-        <w:t xml:space="preserve">query and work with it just like a table.</w:t>
-      </w:r>
-    </w:p>
-    <w:p>
-      <w:pPr>
-        <w:pStyle w:val="BodyText"/>
-      </w:pPr>
-      <w:r>
-        <w:t xml:space="preserve">For instance, say we wanted to save this SQL query that includes</w:t>
+        <w:t xml:space="preserve">UPDATE</w:t>
+      </w:r>
+      <w:r>
+        <w:t xml:space="preserve"> </w:t>
+      </w:r>
+      <w:r>
+        <w:t xml:space="preserve">records</w:t>
+      </w:r>
+    </w:p>
+    <w:p>
+      <w:pPr>
+        <w:pStyle w:val="FirstParagraph"/>
+      </w:pPr>
+      <w:r>
+        <w:t xml:space="preserve">Say we wanted to change the phone number for the</w:t>
       </w:r>
       <w:r>
         <w:t xml:space="preserve"> </w:t>
@@ -12977,13 +14796,13 @@
         <w:rPr>
           <w:rStyle w:val="VerbatimChar"/>
         </w:rPr>
-        <w:t xml:space="preserve">ROOM</w:t>
-      </w:r>
-      <w:r>
-        <w:t xml:space="preserve"> </w:t>
-      </w:r>
-      <w:r>
-        <w:t xml:space="preserve">and</w:t>
+        <w:t xml:space="preserve">ATTENDEE</w:t>
+      </w:r>
+      <w:r>
+        <w:t xml:space="preserve"> </w:t>
+      </w:r>
+      <w:r>
+        <w:t xml:space="preserve">with the</w:t>
       </w:r>
       <w:r>
         <w:t xml:space="preserve"> </w:t>
@@ -12992,13 +14811,13 @@
         <w:rPr>
           <w:rStyle w:val="VerbatimChar"/>
         </w:rPr>
-        <w:t xml:space="preserve">COMPANY</w:t>
-      </w:r>
-      <w:r>
-        <w:t xml:space="preserve"> </w:t>
-      </w:r>
-      <w:r>
-        <w:t xml:space="preserve">info with each</w:t>
+        <w:t xml:space="preserve">ATTENDEE_ID</w:t>
+      </w:r>
+      <w:r>
+        <w:t xml:space="preserve"> </w:t>
+      </w:r>
+      <w:r>
+        <w:t xml:space="preserve">value of 3, which is Sam Scala. We can do this with an</w:t>
       </w:r>
       <w:r>
         <w:t xml:space="preserve"> </w:t>
@@ -13007,13 +14826,13 @@
         <w:rPr>
           <w:rStyle w:val="VerbatimChar"/>
         </w:rPr>
-        <w:t xml:space="preserve">PRESENTATION</w:t>
-      </w:r>
-      <w:r>
-        <w:t xml:space="preserve"> </w:t>
-      </w:r>
-      <w:r>
-        <w:t xml:space="preserve">record.</w:t>
+        <w:t xml:space="preserve">UPDATE</w:t>
+      </w:r>
+      <w:r>
+        <w:t xml:space="preserve"> </w:t>
+      </w:r>
+      <w:r>
+        <w:t xml:space="preserve">statement.</w:t>
       </w:r>
     </w:p>
     <w:p>
@@ -13024,160 +14843,270 @@
         <w:rPr>
           <w:rStyle w:val="KeywordTok"/>
         </w:rPr>
-        <w:t xml:space="preserve">SELECT</w:t>
-      </w:r>
-      <w:r>
-        <w:rPr>
-          <w:rStyle w:val="NormalTok"/>
-        </w:rPr>
-        <w:t xml:space="preserve"> COMPANY.NAME </w:t>
-      </w:r>
-      <w:r>
-        <w:rPr>
-          <w:rStyle w:val="KeywordTok"/>
-        </w:rPr>
-        <w:t xml:space="preserve">as</w:t>
-      </w:r>
-      <w:r>
-        <w:rPr>
-          <w:rStyle w:val="NormalTok"/>
-        </w:rPr>
-        <w:t xml:space="preserve"> BOOKED_COMPANY,</w:t>
-      </w:r>
-      <w:r>
-        <w:br w:type="textWrapping"/>
-      </w:r>
-      <w:r>
-        <w:rPr>
-          <w:rStyle w:val="NormalTok"/>
-        </w:rPr>
-        <w:t xml:space="preserve">ROOM.ROOM_ID </w:t>
-      </w:r>
-      <w:r>
-        <w:rPr>
-          <w:rStyle w:val="KeywordTok"/>
-        </w:rPr>
-        <w:t xml:space="preserve">as</w:t>
-      </w:r>
-      <w:r>
-        <w:rPr>
-          <w:rStyle w:val="NormalTok"/>
-        </w:rPr>
-        <w:t xml:space="preserve"> ROOM_NUMBER,</w:t>
-      </w:r>
-      <w:r>
-        <w:br w:type="textWrapping"/>
-      </w:r>
-      <w:r>
-        <w:rPr>
-          <w:rStyle w:val="NormalTok"/>
-        </w:rPr>
-        <w:t xml:space="preserve">ROOM.FLOOR_NUMBER </w:t>
-      </w:r>
-      <w:r>
-        <w:rPr>
-          <w:rStyle w:val="KeywordTok"/>
-        </w:rPr>
-        <w:t xml:space="preserve">as</w:t>
-      </w:r>
-      <w:r>
-        <w:rPr>
-          <w:rStyle w:val="NormalTok"/>
-        </w:rPr>
-        <w:t xml:space="preserve"> </w:t>
+        <w:t xml:space="preserve">UPDATE</w:t>
+      </w:r>
+      <w:r>
+        <w:rPr>
+          <w:rStyle w:val="NormalTok"/>
+        </w:rPr>
+        <w:t xml:space="preserve"> ATTENDEE </w:t>
+      </w:r>
+      <w:r>
+        <w:rPr>
+          <w:rStyle w:val="KeywordTok"/>
+        </w:rPr>
+        <w:t xml:space="preserve">SET</w:t>
+      </w:r>
+      <w:r>
+        <w:rPr>
+          <w:rStyle w:val="NormalTok"/>
+        </w:rPr>
+        <w:t xml:space="preserve"> PHONE = </w:t>
+      </w:r>
+      <w:r>
+        <w:rPr>
+          <w:rStyle w:val="DecValTok"/>
+        </w:rPr>
+        <w:t xml:space="preserve">4802735872</w:t>
+      </w:r>
+      <w:r>
+        <w:br w:type="textWrapping"/>
+      </w:r>
+      <w:r>
+        <w:rPr>
+          <w:rStyle w:val="KeywordTok"/>
+        </w:rPr>
+        <w:t xml:space="preserve">WHERE</w:t>
+      </w:r>
+      <w:r>
+        <w:rPr>
+          <w:rStyle w:val="NormalTok"/>
+        </w:rPr>
+        <w:t xml:space="preserve"> ATTENDEE_ID = </w:t>
+      </w:r>
+      <w:r>
+        <w:rPr>
+          <w:rStyle w:val="DecValTok"/>
+        </w:rPr>
+        <w:t xml:space="preserve">3</w:t>
+      </w:r>
+    </w:p>
+    <w:p>
+      <w:pPr>
+        <w:pStyle w:val="FirstParagraph"/>
+      </w:pPr>
+      <w:r>
+        <w:t xml:space="preserve">Using a</w:t>
+      </w:r>
+      <w:r>
+        <w:t xml:space="preserve"> </w:t>
+      </w:r>
+      <w:r>
+        <w:rPr>
+          <w:rStyle w:val="VerbatimChar"/>
+        </w:rPr>
+        <w:t xml:space="preserve">WHERE</w:t>
+      </w:r>
+      <w:r>
+        <w:t xml:space="preserve"> </w:t>
+      </w:r>
+      <w:r>
+        <w:t xml:space="preserve">is important, otherwise it will update all records with the specified</w:t>
+      </w:r>
+      <w:r>
+        <w:t xml:space="preserve"> </w:t>
+      </w:r>
+      <w:r>
+        <w:rPr>
+          <w:rStyle w:val="VerbatimChar"/>
+        </w:rPr>
+        <w:t xml:space="preserve">SET</w:t>
+      </w:r>
+      <w:r>
+        <w:t xml:space="preserve"> </w:t>
+      </w:r>
+      <w:r>
+        <w:t xml:space="preserve">assignmnet. This can be handy if you wanted to say, make all</w:t>
+      </w:r>
+      <w:r>
+        <w:t xml:space="preserve"> </w:t>
+      </w:r>
+      <w:r>
+        <w:rPr>
+          <w:rStyle w:val="VerbatimChar"/>
+        </w:rPr>
+        <w:t xml:space="preserve">EMAIL</w:t>
+      </w:r>
+      <w:r>
+        <w:t xml:space="preserve"> </w:t>
+      </w:r>
+      <w:r>
+        <w:t xml:space="preserve">values uppercase.</w:t>
+      </w:r>
+    </w:p>
+    <w:p>
+      <w:pPr>
+        <w:pStyle w:val="SourceCode"/>
+      </w:pPr>
+      <w:r>
+        <w:rPr>
+          <w:rStyle w:val="KeywordTok"/>
+        </w:rPr>
+        <w:t xml:space="preserve">UPDATE</w:t>
+      </w:r>
+      <w:r>
+        <w:rPr>
+          <w:rStyle w:val="NormalTok"/>
+        </w:rPr>
+        <w:t xml:space="preserve"> ATTENDEE </w:t>
+      </w:r>
+      <w:r>
+        <w:rPr>
+          <w:rStyle w:val="KeywordTok"/>
+        </w:rPr>
+        <w:t xml:space="preserve">SET</w:t>
+      </w:r>
+      <w:r>
+        <w:rPr>
+          <w:rStyle w:val="NormalTok"/>
+        </w:rPr>
+        <w:t xml:space="preserve"> EMAIL = </w:t>
       </w:r>
       <w:r>
         <w:rPr>
           <w:rStyle w:val="FunctionTok"/>
         </w:rPr>
-        <w:t xml:space="preserve">FLOOR</w:t>
-      </w:r>
-      <w:r>
-        <w:rPr>
-          <w:rStyle w:val="NormalTok"/>
-        </w:rPr>
-        <w:t xml:space="preserve">,</w:t>
-      </w:r>
-      <w:r>
-        <w:br w:type="textWrapping"/>
-      </w:r>
-      <w:r>
-        <w:rPr>
-          <w:rStyle w:val="NormalTok"/>
-        </w:rPr>
-        <w:t xml:space="preserve">ROOM.SEAT_CAPACITY </w:t>
-      </w:r>
-      <w:r>
-        <w:rPr>
-          <w:rStyle w:val="KeywordTok"/>
-        </w:rPr>
-        <w:t xml:space="preserve">as</w:t>
-      </w:r>
-      <w:r>
-        <w:rPr>
-          <w:rStyle w:val="NormalTok"/>
-        </w:rPr>
-        <w:t xml:space="preserve"> SEATS,</w:t>
-      </w:r>
-      <w:r>
-        <w:br w:type="textWrapping"/>
-      </w:r>
-      <w:r>
-        <w:rPr>
-          <w:rStyle w:val="NormalTok"/>
-        </w:rPr>
-        <w:t xml:space="preserve">START_TIME, END_TIME</w:t>
-      </w:r>
-      <w:r>
-        <w:br w:type="textWrapping"/>
-      </w:r>
-      <w:r>
-        <w:br w:type="textWrapping"/>
-      </w:r>
-      <w:r>
-        <w:rPr>
-          <w:rStyle w:val="KeywordTok"/>
-        </w:rPr>
-        <w:t xml:space="preserve">FROM</w:t>
-      </w:r>
-      <w:r>
-        <w:rPr>
-          <w:rStyle w:val="NormalTok"/>
-        </w:rPr>
-        <w:t xml:space="preserve"> PRESENTATION        </w:t>
-      </w:r>
-      <w:r>
-        <w:br w:type="textWrapping"/>
-      </w:r>
-      <w:r>
-        <w:br w:type="textWrapping"/>
-      </w:r>
-      <w:r>
-        <w:rPr>
-          <w:rStyle w:val="KeywordTok"/>
-        </w:rPr>
-        <w:t xml:space="preserve">INNER</w:t>
-      </w:r>
-      <w:r>
-        <w:rPr>
-          <w:rStyle w:val="NormalTok"/>
-        </w:rPr>
-        <w:t xml:space="preserve"> </w:t>
-      </w:r>
-      <w:r>
-        <w:rPr>
-          <w:rStyle w:val="KeywordTok"/>
-        </w:rPr>
-        <w:t xml:space="preserve">JOIN</w:t>
-      </w:r>
-      <w:r>
-        <w:rPr>
-          <w:rStyle w:val="NormalTok"/>
-        </w:rPr>
-        <w:t xml:space="preserve"> COMPANY</w:t>
-      </w:r>
-      <w:r>
-        <w:br w:type="textWrapping"/>
+        <w:t xml:space="preserve">UPPER</w:t>
+      </w:r>
+      <w:r>
+        <w:rPr>
+          <w:rStyle w:val="NormalTok"/>
+        </w:rPr>
+        <w:t xml:space="preserve">(EMAIL)</w:t>
+      </w:r>
+    </w:p>
+    <w:p>
+      <w:pPr>
+        <w:pStyle w:val="Heading3"/>
+      </w:pPr>
+      <w:bookmarkStart w:id="90" w:name="dropping-tables"/>
+      <w:bookmarkEnd w:id="90"/>
+      <w:r>
+        <w:t xml:space="preserve">9.4 Dropping Tables</w:t>
+      </w:r>
+    </w:p>
+    <w:p>
+      <w:pPr>
+        <w:pStyle w:val="FirstParagraph"/>
+      </w:pPr>
+      <w:r>
+        <w:t xml:space="preserve">If you want to delete a table, it also is dangerously simple. Be very careful and sure before you delete any table, because it will remove it permanently.</w:t>
+      </w:r>
+    </w:p>
+    <w:p>
+      <w:pPr>
+        <w:pStyle w:val="SourceCode"/>
+      </w:pPr>
+      <w:r>
+        <w:rPr>
+          <w:rStyle w:val="KeywordTok"/>
+        </w:rPr>
+        <w:t xml:space="preserve">DROP</w:t>
+      </w:r>
+      <w:r>
+        <w:rPr>
+          <w:rStyle w:val="NormalTok"/>
+        </w:rPr>
+        <w:t xml:space="preserve"> </w:t>
+      </w:r>
+      <w:r>
+        <w:rPr>
+          <w:rStyle w:val="KeywordTok"/>
+        </w:rPr>
+        <w:t xml:space="preserve">TABLE</w:t>
+      </w:r>
+      <w:r>
+        <w:rPr>
+          <w:rStyle w:val="NormalTok"/>
+        </w:rPr>
+        <w:t xml:space="preserve"> MY_UNWANTED_TABLE</w:t>
+      </w:r>
+    </w:p>
+    <w:p>
+      <w:pPr>
+        <w:pStyle w:val="Heading3"/>
+      </w:pPr>
+      <w:bookmarkStart w:id="91" w:name="creating-indexes"/>
+      <w:bookmarkEnd w:id="91"/>
+      <w:r>
+        <w:t xml:space="preserve">9.5 Creating Indexes</w:t>
+      </w:r>
+    </w:p>
+    <w:p>
+      <w:pPr>
+        <w:pStyle w:val="FirstParagraph"/>
+      </w:pPr>
+      <w:r>
+        <w:t xml:space="preserve">You can create an index on a certain column to speed up SELECT performance, such as the</w:t>
+      </w:r>
+      <w:r>
+        <w:t xml:space="preserve"> </w:t>
+      </w:r>
+      <w:r>
+        <w:rPr>
+          <w:rStyle w:val="VerbatimChar"/>
+        </w:rPr>
+        <w:t xml:space="preserve">price</w:t>
+      </w:r>
+      <w:r>
+        <w:t xml:space="preserve"> </w:t>
+      </w:r>
+      <w:r>
+        <w:t xml:space="preserve">column on the</w:t>
+      </w:r>
+      <w:r>
+        <w:t xml:space="preserve"> </w:t>
+      </w:r>
+      <w:r>
+        <w:rPr>
+          <w:rStyle w:val="VerbatimChar"/>
+        </w:rPr>
+        <w:t xml:space="preserve">PRODUCT</w:t>
+      </w:r>
+      <w:r>
+        <w:t xml:space="preserve"> </w:t>
+      </w:r>
+      <w:r>
+        <w:t xml:space="preserve">table.</w:t>
+      </w:r>
+    </w:p>
+    <w:p>
+      <w:pPr>
+        <w:pStyle w:val="SourceCode"/>
+      </w:pPr>
+      <w:r>
+        <w:rPr>
+          <w:rStyle w:val="KeywordTok"/>
+        </w:rPr>
+        <w:t xml:space="preserve">CREATE</w:t>
+      </w:r>
+      <w:r>
+        <w:rPr>
+          <w:rStyle w:val="NormalTok"/>
+        </w:rPr>
+        <w:t xml:space="preserve"> </w:t>
+      </w:r>
+      <w:r>
+        <w:rPr>
+          <w:rStyle w:val="KeywordTok"/>
+        </w:rPr>
+        <w:t xml:space="preserve">INDEX</w:t>
+      </w:r>
+      <w:r>
+        <w:rPr>
+          <w:rStyle w:val="NormalTok"/>
+        </w:rPr>
+        <w:t xml:space="preserve"> price_index </w:t>
       </w:r>
       <w:r>
         <w:rPr>
@@ -13189,40 +15118,56 @@
         <w:rPr>
           <w:rStyle w:val="NormalTok"/>
         </w:rPr>
-        <w:t xml:space="preserve"> PRESENTATION.BOOKED_COMPANY_ID = COMPANY.COMPANY_ID</w:t>
-      </w:r>
-      <w:r>
-        <w:br w:type="textWrapping"/>
-      </w:r>
-      <w:r>
-        <w:br w:type="textWrapping"/>
-      </w:r>
-      <w:r>
-        <w:rPr>
-          <w:rStyle w:val="KeywordTok"/>
-        </w:rPr>
-        <w:t xml:space="preserve">INNER</w:t>
-      </w:r>
-      <w:r>
-        <w:rPr>
-          <w:rStyle w:val="NormalTok"/>
-        </w:rPr>
-        <w:t xml:space="preserve"> </w:t>
-      </w:r>
-      <w:r>
-        <w:rPr>
-          <w:rStyle w:val="KeywordTok"/>
-        </w:rPr>
-        <w:t xml:space="preserve">JOIN</w:t>
-      </w:r>
-      <w:r>
-        <w:rPr>
-          <w:rStyle w:val="NormalTok"/>
-        </w:rPr>
-        <w:t xml:space="preserve"> ROOM</w:t>
-      </w:r>
-      <w:r>
-        <w:br w:type="textWrapping"/>
+        <w:t xml:space="preserve"> PRODUCT(price);</w:t>
+      </w:r>
+    </w:p>
+    <w:p>
+      <w:pPr>
+        <w:pStyle w:val="FirstParagraph"/>
+      </w:pPr>
+      <w:r>
+        <w:t xml:space="preserve">You can also create an index for a column that has unique values, and it will make a special optimization for that case.</w:t>
+      </w:r>
+    </w:p>
+    <w:p>
+      <w:pPr>
+        <w:pStyle w:val="SourceCode"/>
+      </w:pPr>
+      <w:r>
+        <w:rPr>
+          <w:rStyle w:val="KeywordTok"/>
+        </w:rPr>
+        <w:t xml:space="preserve">CREATE</w:t>
+      </w:r>
+      <w:r>
+        <w:rPr>
+          <w:rStyle w:val="NormalTok"/>
+        </w:rPr>
+        <w:t xml:space="preserve"> </w:t>
+      </w:r>
+      <w:r>
+        <w:rPr>
+          <w:rStyle w:val="KeywordTok"/>
+        </w:rPr>
+        <w:t xml:space="preserve">UNIQUE</w:t>
+      </w:r>
+      <w:r>
+        <w:rPr>
+          <w:rStyle w:val="NormalTok"/>
+        </w:rPr>
+        <w:t xml:space="preserve"> </w:t>
+      </w:r>
+      <w:r>
+        <w:rPr>
+          <w:rStyle w:val="KeywordTok"/>
+        </w:rPr>
+        <w:t xml:space="preserve">INDEX</w:t>
+      </w:r>
+      <w:r>
+        <w:rPr>
+          <w:rStyle w:val="NormalTok"/>
+        </w:rPr>
+        <w:t xml:space="preserve"> name_index </w:t>
       </w:r>
       <w:r>
         <w:rPr>
@@ -13234,7 +15179,7 @@
         <w:rPr>
           <w:rStyle w:val="NormalTok"/>
         </w:rPr>
-        <w:t xml:space="preserve"> PRESENTATION.BOOKED_ROOM_ID = ROOM.ROOM_ID</w:t>
+        <w:t xml:space="preserve"> CUSTOMER(name);</w:t>
       </w:r>
     </w:p>
     <w:p>
@@ -13242,34 +15187,7 @@
         <w:pStyle w:val="FirstParagraph"/>
       </w:pPr>
       <w:r>
-        <w:t xml:space="preserve">You can save this as a view by right-clicking</w:t>
-      </w:r>
-      <w:r>
-        <w:t xml:space="preserve"> </w:t>
-      </w:r>
-      <w:r>
-        <w:rPr>
-          <w:i/>
-        </w:rPr>
-        <w:t xml:space="preserve">Views</w:t>
-      </w:r>
-      <w:r>
-        <w:t xml:space="preserve"> </w:t>
-      </w:r>
-      <w:r>
-        <w:t xml:space="preserve">in the database navigator, and then</w:t>
-      </w:r>
-      <w:r>
-        <w:t xml:space="preserve"> </w:t>
-      </w:r>
-      <w:r>
-        <w:rPr>
-          <w:i/>
-        </w:rPr>
-        <w:t xml:space="preserve">Create a view</w:t>
-      </w:r>
-      <w:r>
-        <w:t xml:space="preserve">. You can then paste the SQL as the body and give the view a name, such as</w:t>
+        <w:t xml:space="preserve">To remove an index, use the</w:t>
       </w:r>
       <w:r>
         <w:t xml:space="preserve"> </w:t>
@@ -13278,33 +15196,13 @@
         <w:rPr>
           <w:rStyle w:val="VerbatimChar"/>
         </w:rPr>
-        <w:t xml:space="preserve">PRESENTATION_VW</w:t>
-      </w:r>
-      <w:r>
-        <w:t xml:space="preserve"> </w:t>
-      </w:r>
-      <w:r>
-        <w:t xml:space="preserve">(where "VW" means "View").</w:t>
-      </w:r>
-    </w:p>
-    <w:p>
-      <w:pPr>
-        <w:pStyle w:val="BodyText"/>
-      </w:pPr>
-      <w:r>
-        <w:t xml:space="preserve">You can also just execute the following SQL syntax:</w:t>
-      </w:r>
-      <w:r>
-        <w:t xml:space="preserve"> </w:t>
-      </w:r>
-      <w:r>
-        <w:rPr>
-          <w:rStyle w:val="VerbatimChar"/>
-        </w:rPr>
-        <w:t xml:space="preserve">CREATE [view name]  AS [a SELECT query]</w:t>
-      </w:r>
-      <w:r>
-        <w:t xml:space="preserve">. For this example, this is what it would look like.</w:t>
+        <w:t xml:space="preserve">DROP</w:t>
+      </w:r>
+      <w:r>
+        <w:t xml:space="preserve"> </w:t>
+      </w:r>
+      <w:r>
+        <w:t xml:space="preserve">command.</w:t>
       </w:r>
     </w:p>
     <w:p>
@@ -13315,2268 +15213,52 @@
         <w:rPr>
           <w:rStyle w:val="KeywordTok"/>
         </w:rPr>
-        <w:t xml:space="preserve">CREATE</w:t>
-      </w:r>
-      <w:r>
-        <w:rPr>
-          <w:rStyle w:val="NormalTok"/>
-        </w:rPr>
-        <w:t xml:space="preserve"> </w:t>
-      </w:r>
-      <w:r>
-        <w:rPr>
-          <w:rStyle w:val="KeywordTok"/>
-        </w:rPr>
-        <w:t xml:space="preserve">VIEW</w:t>
-      </w:r>
-      <w:r>
-        <w:rPr>
-          <w:rStyle w:val="NormalTok"/>
-        </w:rPr>
-        <w:t xml:space="preserve"> PRESENTATION_VW </w:t>
-      </w:r>
-      <w:r>
-        <w:rPr>
-          <w:rStyle w:val="KeywordTok"/>
-        </w:rPr>
-        <w:t xml:space="preserve">AS</w:t>
-      </w:r>
-      <w:r>
-        <w:br w:type="textWrapping"/>
-      </w:r>
-      <w:r>
-        <w:br w:type="textWrapping"/>
-      </w:r>
-      <w:r>
-        <w:rPr>
-          <w:rStyle w:val="KeywordTok"/>
-        </w:rPr>
-        <w:t xml:space="preserve">SELECT</w:t>
-      </w:r>
-      <w:r>
-        <w:rPr>
-          <w:rStyle w:val="NormalTok"/>
-        </w:rPr>
-        <w:t xml:space="preserve"> COMPANY.NAME </w:t>
-      </w:r>
-      <w:r>
-        <w:rPr>
-          <w:rStyle w:val="KeywordTok"/>
-        </w:rPr>
-        <w:t xml:space="preserve">as</w:t>
-      </w:r>
-      <w:r>
-        <w:rPr>
-          <w:rStyle w:val="NormalTok"/>
-        </w:rPr>
-        <w:t xml:space="preserve"> BOOKED_COMPANY,</w:t>
-      </w:r>
-      <w:r>
-        <w:br w:type="textWrapping"/>
-      </w:r>
-      <w:r>
-        <w:rPr>
-          <w:rStyle w:val="NormalTok"/>
-        </w:rPr>
-        <w:t xml:space="preserve">ROOM.ROOM_ID </w:t>
-      </w:r>
-      <w:r>
-        <w:rPr>
-          <w:rStyle w:val="KeywordTok"/>
-        </w:rPr>
-        <w:t xml:space="preserve">as</w:t>
-      </w:r>
-      <w:r>
-        <w:rPr>
-          <w:rStyle w:val="NormalTok"/>
-        </w:rPr>
-        <w:t xml:space="preserve"> ROOM_NUMBER,</w:t>
-      </w:r>
-      <w:r>
-        <w:br w:type="textWrapping"/>
-      </w:r>
-      <w:r>
-        <w:rPr>
-          <w:rStyle w:val="NormalTok"/>
-        </w:rPr>
-        <w:t xml:space="preserve">ROOM.FLOOR_NUMBER </w:t>
-      </w:r>
-      <w:r>
-        <w:rPr>
-          <w:rStyle w:val="KeywordTok"/>
-        </w:rPr>
-        <w:t xml:space="preserve">as</w:t>
-      </w:r>
-      <w:r>
-        <w:rPr>
-          <w:rStyle w:val="NormalTok"/>
-        </w:rPr>
-        <w:t xml:space="preserve"> </w:t>
-      </w:r>
-      <w:r>
-        <w:rPr>
-          <w:rStyle w:val="FunctionTok"/>
-        </w:rPr>
-        <w:t xml:space="preserve">FLOOR</w:t>
-      </w:r>
-      <w:r>
-        <w:rPr>
-          <w:rStyle w:val="NormalTok"/>
-        </w:rPr>
-        <w:t xml:space="preserve">,</w:t>
-      </w:r>
-      <w:r>
-        <w:br w:type="textWrapping"/>
-      </w:r>
-      <w:r>
-        <w:rPr>
-          <w:rStyle w:val="NormalTok"/>
-        </w:rPr>
-        <w:t xml:space="preserve">ROOM.SEAT_CAPACITY </w:t>
-      </w:r>
-      <w:r>
-        <w:rPr>
-          <w:rStyle w:val="KeywordTok"/>
-        </w:rPr>
-        <w:t xml:space="preserve">as</w:t>
-      </w:r>
-      <w:r>
-        <w:rPr>
-          <w:rStyle w:val="NormalTok"/>
-        </w:rPr>
-        <w:t xml:space="preserve"> SEATS,</w:t>
-      </w:r>
-      <w:r>
-        <w:br w:type="textWrapping"/>
-      </w:r>
-      <w:r>
-        <w:rPr>
-          <w:rStyle w:val="NormalTok"/>
-        </w:rPr>
-        <w:t xml:space="preserve">START_TIME, END_TIME</w:t>
-      </w:r>
-      <w:r>
-        <w:br w:type="textWrapping"/>
-      </w:r>
-      <w:r>
-        <w:br w:type="textWrapping"/>
-      </w:r>
-      <w:r>
-        <w:rPr>
-          <w:rStyle w:val="KeywordTok"/>
-        </w:rPr>
-        <w:t xml:space="preserve">FROM</w:t>
-      </w:r>
-      <w:r>
-        <w:rPr>
-          <w:rStyle w:val="NormalTok"/>
-        </w:rPr>
-        <w:t xml:space="preserve"> PRESENTATION        </w:t>
-      </w:r>
-      <w:r>
-        <w:br w:type="textWrapping"/>
-      </w:r>
-      <w:r>
-        <w:br w:type="textWrapping"/>
-      </w:r>
-      <w:r>
-        <w:rPr>
-          <w:rStyle w:val="KeywordTok"/>
-        </w:rPr>
-        <w:t xml:space="preserve">INNER</w:t>
-      </w:r>
-      <w:r>
-        <w:rPr>
-          <w:rStyle w:val="NormalTok"/>
-        </w:rPr>
-        <w:t xml:space="preserve"> </w:t>
-      </w:r>
-      <w:r>
-        <w:rPr>
-          <w:rStyle w:val="KeywordTok"/>
-        </w:rPr>
-        <w:t xml:space="preserve">JOIN</w:t>
-      </w:r>
-      <w:r>
-        <w:rPr>
-          <w:rStyle w:val="NormalTok"/>
-        </w:rPr>
-        <w:t xml:space="preserve"> COMPANY</w:t>
-      </w:r>
-      <w:r>
-        <w:br w:type="textWrapping"/>
-      </w:r>
-      <w:r>
-        <w:rPr>
-          <w:rStyle w:val="KeywordTok"/>
-        </w:rPr>
-        <w:t xml:space="preserve">ON</w:t>
-      </w:r>
-      <w:r>
-        <w:rPr>
-          <w:rStyle w:val="NormalTok"/>
-        </w:rPr>
-        <w:t xml:space="preserve"> PRESENTATION.BOOKED_COMPANY_ID = COMPANY.COMPANY_ID</w:t>
-      </w:r>
-      <w:r>
-        <w:br w:type="textWrapping"/>
-      </w:r>
-      <w:r>
-        <w:br w:type="textWrapping"/>
-      </w:r>
-      <w:r>
-        <w:rPr>
-          <w:rStyle w:val="KeywordTok"/>
-        </w:rPr>
-        <w:t xml:space="preserve">INNER</w:t>
-      </w:r>
-      <w:r>
-        <w:rPr>
-          <w:rStyle w:val="NormalTok"/>
-        </w:rPr>
-        <w:t xml:space="preserve"> </w:t>
-      </w:r>
-      <w:r>
-        <w:rPr>
-          <w:rStyle w:val="KeywordTok"/>
-        </w:rPr>
-        <w:t xml:space="preserve">JOIN</w:t>
-      </w:r>
-      <w:r>
-        <w:rPr>
-          <w:rStyle w:val="NormalTok"/>
-        </w:rPr>
-        <w:t xml:space="preserve"> ROOM</w:t>
-      </w:r>
-      <w:r>
-        <w:br w:type="textWrapping"/>
-      </w:r>
-      <w:r>
-        <w:rPr>
-          <w:rStyle w:val="KeywordTok"/>
-        </w:rPr>
-        <w:t xml:space="preserve">ON</w:t>
-      </w:r>
-      <w:r>
-        <w:rPr>
-          <w:rStyle w:val="NormalTok"/>
-        </w:rPr>
-        <w:t xml:space="preserve"> PRESENTATION.BOOKED_ROOM_ID = ROOM.ROOM_ID</w:t>
+        <w:t xml:space="preserve">DROP</w:t>
+      </w:r>
+      <w:r>
+        <w:rPr>
+          <w:rStyle w:val="NormalTok"/>
+        </w:rPr>
+        <w:t xml:space="preserve"> </w:t>
+      </w:r>
+      <w:r>
+        <w:rPr>
+          <w:rStyle w:val="KeywordTok"/>
+        </w:rPr>
+        <w:t xml:space="preserve">INDEX</w:t>
+      </w:r>
+      <w:r>
+        <w:rPr>
+          <w:rStyle w:val="NormalTok"/>
+        </w:rPr>
+        <w:t xml:space="preserve"> price_index;</w:t>
+      </w:r>
+    </w:p>
+    <w:p>
+      <w:pPr>
+        <w:pStyle w:val="Heading1"/>
+      </w:pPr>
+      <w:bookmarkStart w:id="92" w:name="section-x---moving-forward"/>
+      <w:bookmarkEnd w:id="92"/>
+      <w:r>
+        <w:t xml:space="preserve">Section X - Moving Forward</w:t>
+      </w:r>
+    </w:p>
+    <w:p>
+      <w:pPr>
+        <w:pStyle w:val="Heading3"/>
+      </w:pPr>
+      <w:bookmarkStart w:id="93" w:name="sql-resources"/>
+      <w:bookmarkEnd w:id="93"/>
+      <w:r>
+        <w:t xml:space="preserve">SQL Resources</w:t>
       </w:r>
     </w:p>
     <w:p>
       <w:pPr>
         <w:pStyle w:val="FirstParagraph"/>
       </w:pPr>
-      <w:r>
-        <w:t xml:space="preserve">You will then see the</w:t>
-      </w:r>
-      <w:r>
-        <w:t xml:space="preserve"> </w:t>
-      </w:r>
-      <w:r>
-        <w:rPr>
-          <w:rStyle w:val="VerbatimChar"/>
-        </w:rPr>
-        <w:t xml:space="preserve">PRESENTATION_VW</w:t>
-      </w:r>
-      <w:r>
-        <w:t xml:space="preserve"> </w:t>
-      </w:r>
-      <w:r>
-        <w:t xml:space="preserve">in your database navigator, and you can query it just like a table.</w:t>
-      </w:r>
-    </w:p>
-    <w:p>
-      <w:pPr>
-        <w:pStyle w:val="SourceCode"/>
-      </w:pPr>
-      <w:r>
-        <w:rPr>
-          <w:rStyle w:val="KeywordTok"/>
-        </w:rPr>
-        <w:t xml:space="preserve">SELECT</w:t>
-      </w:r>
-      <w:r>
-        <w:rPr>
-          <w:rStyle w:val="NormalTok"/>
-        </w:rPr>
-        <w:t xml:space="preserve"> * </w:t>
-      </w:r>
-      <w:r>
-        <w:rPr>
-          <w:rStyle w:val="KeywordTok"/>
-        </w:rPr>
-        <w:t xml:space="preserve">FROM</w:t>
-      </w:r>
-      <w:r>
-        <w:rPr>
-          <w:rStyle w:val="NormalTok"/>
-        </w:rPr>
-        <w:t xml:space="preserve"> PRESENTATION_VW</w:t>
-      </w:r>
-      <w:r>
-        <w:br w:type="textWrapping"/>
-      </w:r>
-      <w:r>
-        <w:rPr>
-          <w:rStyle w:val="KeywordTok"/>
-        </w:rPr>
-        <w:t xml:space="preserve">WHERE</w:t>
-      </w:r>
-      <w:r>
-        <w:rPr>
-          <w:rStyle w:val="NormalTok"/>
-        </w:rPr>
-        <w:t xml:space="preserve"> SEATS &gt; = </w:t>
-      </w:r>
-      <w:r>
-        <w:rPr>
-          <w:rStyle w:val="DecValTok"/>
-        </w:rPr>
-        <w:t xml:space="preserve">30</w:t>
-      </w:r>
-    </w:p>
-    <w:p>
-      <w:pPr>
-        <w:pStyle w:val="FirstParagraph"/>
-      </w:pPr>
-      <w:r>
-        <w:t xml:space="preserve">Obviously, there is no data yet so you will not get any results. But there will be once you populate data into this database.</w:t>
-      </w:r>
-    </w:p>
-    <w:p>
-      <w:pPr>
-        <w:pStyle w:val="Heading1"/>
-      </w:pPr>
-      <w:bookmarkStart w:id="85" w:name="section-ix---writing-data"/>
-      <w:bookmarkEnd w:id="85"/>
-      <w:r>
-        <w:t xml:space="preserve">Section IX - Writing Data</w:t>
-      </w:r>
-    </w:p>
-    <w:p>
-      <w:pPr>
-        <w:pStyle w:val="FirstParagraph"/>
-      </w:pPr>
-      <w:r>
-        <w:t xml:space="preserve">In this section, we will learn how to write, modify, and delete data in a database.</w:t>
-      </w:r>
-    </w:p>
-    <w:p>
-      <w:pPr>
-        <w:pStyle w:val="Heading2"/>
-      </w:pPr>
-      <w:bookmarkStart w:id="86" w:name="using-insert"/>
-      <w:bookmarkEnd w:id="86"/>
-      <w:r>
-        <w:t xml:space="preserve">9.1 Using</w:t>
-      </w:r>
-      <w:r>
-        <w:t xml:space="preserve"> </w:t>
-      </w:r>
-      <w:r>
-        <w:rPr>
-          <w:rStyle w:val="VerbatimChar"/>
-        </w:rPr>
-        <w:t xml:space="preserve">INSERT</w:t>
-      </w:r>
-    </w:p>
-    <w:p>
-      <w:pPr>
-        <w:pStyle w:val="FirstParagraph"/>
-      </w:pPr>
-      <w:r>
-        <w:t xml:space="preserve">To create a new record in a table, use the</w:t>
-      </w:r>
-      <w:r>
-        <w:t xml:space="preserve"> </w:t>
-      </w:r>
-      <w:r>
-        <w:rPr>
-          <w:rStyle w:val="VerbatimChar"/>
-        </w:rPr>
-        <w:t xml:space="preserve">INSERT</w:t>
-      </w:r>
-      <w:r>
-        <w:t xml:space="preserve"> </w:t>
-      </w:r>
-      <w:r>
-        <w:t xml:space="preserve">command and supply the values for the needed columns.</w:t>
-      </w:r>
-    </w:p>
-    <w:p>
-      <w:pPr>
-        <w:pStyle w:val="BodyText"/>
-      </w:pPr>
-      <w:r>
-        <w:t xml:space="preserve">Put yourself into the</w:t>
-      </w:r>
-      <w:r>
-        <w:t xml:space="preserve"> </w:t>
-      </w:r>
-      <w:r>
-        <w:rPr>
-          <w:rStyle w:val="VerbatimChar"/>
-        </w:rPr>
-        <w:t xml:space="preserve">ATTENDEE</w:t>
-      </w:r>
-      <w:r>
-        <w:t xml:space="preserve"> </w:t>
-      </w:r>
-      <w:r>
-        <w:t xml:space="preserve">table.</w:t>
-      </w:r>
-    </w:p>
-    <w:p>
-      <w:pPr>
-        <w:pStyle w:val="SourceCode"/>
-      </w:pPr>
-      <w:r>
-        <w:rPr>
-          <w:rStyle w:val="KeywordTok"/>
-        </w:rPr>
-        <w:t xml:space="preserve">INSERT</w:t>
-      </w:r>
-      <w:r>
-        <w:rPr>
-          <w:rStyle w:val="NormalTok"/>
-        </w:rPr>
-        <w:t xml:space="preserve"> </w:t>
-      </w:r>
-      <w:r>
-        <w:rPr>
-          <w:rStyle w:val="KeywordTok"/>
-        </w:rPr>
-        <w:t xml:space="preserve">INTO</w:t>
-      </w:r>
-      <w:r>
-        <w:rPr>
-          <w:rStyle w:val="NormalTok"/>
-        </w:rPr>
-        <w:t xml:space="preserve"> ATTENDEE (FIRST_NAME, LAST_NAME)</w:t>
-      </w:r>
-      <w:r>
-        <w:br w:type="textWrapping"/>
-      </w:r>
-      <w:r>
-        <w:rPr>
-          <w:rStyle w:val="KeywordTok"/>
-        </w:rPr>
-        <w:t xml:space="preserve">VALUES</w:t>
-      </w:r>
-      <w:r>
-        <w:rPr>
-          <w:rStyle w:val="NormalTok"/>
-        </w:rPr>
-        <w:t xml:space="preserve"> (</w:t>
-      </w:r>
-      <w:r>
-        <w:rPr>
-          <w:rStyle w:val="StringTok"/>
-        </w:rPr>
-        <w:t xml:space="preserve">'Thomas'</w:t>
-      </w:r>
-      <w:r>
-        <w:rPr>
-          <w:rStyle w:val="NormalTok"/>
-        </w:rPr>
-        <w:t xml:space="preserve">,</w:t>
-      </w:r>
-      <w:r>
-        <w:rPr>
-          <w:rStyle w:val="StringTok"/>
-        </w:rPr>
-        <w:t xml:space="preserve">'Nield'</w:t>
-      </w:r>
-      <w:r>
-        <w:rPr>
-          <w:rStyle w:val="NormalTok"/>
-        </w:rPr>
-        <w:t xml:space="preserve">)</w:t>
-      </w:r>
-    </w:p>
-    <w:p>
-      <w:pPr>
-        <w:pStyle w:val="FirstParagraph"/>
-      </w:pPr>
-      <w:r>
-        <w:t xml:space="preserve">Notice above that we declare the table we are writing to, which is</w:t>
-      </w:r>
-      <w:r>
-        <w:t xml:space="preserve"> </w:t>
-      </w:r>
-      <w:r>
-        <w:rPr>
-          <w:rStyle w:val="VerbatimChar"/>
-        </w:rPr>
-        <w:t xml:space="preserve">ATTENDEE</w:t>
-      </w:r>
-      <w:r>
-        <w:t xml:space="preserve">. Then we declare the columns we are supplying values for</w:t>
-      </w:r>
-      <w:r>
-        <w:t xml:space="preserve"> </w:t>
-      </w:r>
-      <w:r>
-        <w:rPr>
-          <w:rStyle w:val="VerbatimChar"/>
-        </w:rPr>
-        <w:t xml:space="preserve">(FIRST_NAME, LAST_NAME)</w:t>
-      </w:r>
-      <w:r>
-        <w:t xml:space="preserve">, followed by the values for this new record</w:t>
-      </w:r>
-      <w:r>
-        <w:t xml:space="preserve"> </w:t>
-      </w:r>
-      <w:r>
-        <w:rPr>
-          <w:rStyle w:val="VerbatimChar"/>
-        </w:rPr>
-        <w:t xml:space="preserve">('Thomas','Nield')</w:t>
-      </w:r>
-      <w:r>
-        <w:t xml:space="preserve">.</w:t>
-      </w:r>
-    </w:p>
-    <w:p>
-      <w:pPr>
-        <w:pStyle w:val="BodyText"/>
-      </w:pPr>
-      <w:r>
-        <w:t xml:space="preserve">Notice we did not have to supply a value for</w:t>
-      </w:r>
-      <w:r>
-        <w:t xml:space="preserve"> </w:t>
-      </w:r>
-      <w:r>
-        <w:rPr>
-          <w:rStyle w:val="VerbatimChar"/>
-        </w:rPr>
-        <w:t xml:space="preserve">ATTENDEE_ID</w:t>
-      </w:r>
-      <w:r>
-        <w:t xml:space="preserve"> </w:t>
-      </w:r>
-      <w:r>
-        <w:t xml:space="preserve">as we have set it in the previous section to generate its own value.</w:t>
-      </w:r>
-      <w:r>
-        <w:t xml:space="preserve"> </w:t>
-      </w:r>
-      <w:r>
-        <w:rPr>
-          <w:rStyle w:val="VerbatimChar"/>
-        </w:rPr>
-        <w:t xml:space="preserve">PHONE</w:t>
-      </w:r>
-      <w:r>
-        <w:t xml:space="preserve">,</w:t>
-      </w:r>
-      <w:r>
-        <w:t xml:space="preserve"> </w:t>
-      </w:r>
-      <w:r>
-        <w:rPr>
-          <w:rStyle w:val="VerbatimChar"/>
-        </w:rPr>
-        <w:t xml:space="preserve">EMAIL</w:t>
-      </w:r>
-      <w:r>
-        <w:t xml:space="preserve">, and</w:t>
-      </w:r>
-      <w:r>
-        <w:t xml:space="preserve"> </w:t>
-      </w:r>
-      <w:r>
-        <w:rPr>
-          <w:rStyle w:val="VerbatimChar"/>
-        </w:rPr>
-        <w:t xml:space="preserve">VIP</w:t>
-      </w:r>
-      <w:r>
-        <w:t xml:space="preserve"> </w:t>
-      </w:r>
-      <w:r>
-        <w:t xml:space="preserve">fields have default values or are nullable, and therefore optional.</w:t>
-      </w:r>
-    </w:p>
-    <w:p>
-      <w:pPr>
-        <w:pStyle w:val="Heading2"/>
-      </w:pPr>
-      <w:bookmarkStart w:id="87" w:name="multiple-insert-records"/>
-      <w:bookmarkEnd w:id="87"/>
-      <w:r>
-        <w:t xml:space="preserve">9.2 Multiple</w:t>
-      </w:r>
-      <w:r>
-        <w:t xml:space="preserve"> </w:t>
-      </w:r>
-      <w:r>
-        <w:rPr>
-          <w:rStyle w:val="VerbatimChar"/>
-        </w:rPr>
-        <w:t xml:space="preserve">INSERT</w:t>
-      </w:r>
-      <w:r>
-        <w:t xml:space="preserve"> </w:t>
-      </w:r>
-      <w:r>
-        <w:t xml:space="preserve">records</w:t>
-      </w:r>
-    </w:p>
-    <w:p>
-      <w:pPr>
-        <w:pStyle w:val="FirstParagraph"/>
-      </w:pPr>
-      <w:r>
-        <w:t xml:space="preserve">You can insert multiple rows in an</w:t>
-      </w:r>
-      <w:r>
-        <w:t xml:space="preserve"> </w:t>
-      </w:r>
-      <w:r>
-        <w:rPr>
-          <w:rStyle w:val="VerbatimChar"/>
-        </w:rPr>
-        <w:t xml:space="preserve">INSERT</w:t>
-      </w:r>
-      <w:r>
-        <w:t xml:space="preserve">. This will add three people to the</w:t>
-      </w:r>
-      <w:r>
-        <w:t xml:space="preserve"> </w:t>
-      </w:r>
-      <w:r>
-        <w:rPr>
-          <w:rStyle w:val="VerbatimChar"/>
-        </w:rPr>
-        <w:t xml:space="preserve">ATTENDEE</w:t>
-      </w:r>
-      <w:r>
-        <w:t xml:space="preserve"> </w:t>
-      </w:r>
-      <w:r>
-        <w:t xml:space="preserve">table.</w:t>
-      </w:r>
-    </w:p>
-    <w:p>
-      <w:pPr>
-        <w:pStyle w:val="SourceCode"/>
-      </w:pPr>
-      <w:r>
-        <w:rPr>
-          <w:rStyle w:val="KeywordTok"/>
-        </w:rPr>
-        <w:t xml:space="preserve">INSERT</w:t>
-      </w:r>
-      <w:r>
-        <w:rPr>
-          <w:rStyle w:val="NormalTok"/>
-        </w:rPr>
-        <w:t xml:space="preserve"> </w:t>
-      </w:r>
-      <w:r>
-        <w:rPr>
-          <w:rStyle w:val="KeywordTok"/>
-        </w:rPr>
-        <w:t xml:space="preserve">INTO</w:t>
-      </w:r>
-      <w:r>
-        <w:rPr>
-          <w:rStyle w:val="NormalTok"/>
-        </w:rPr>
-        <w:t xml:space="preserve"> ATTENDEE (FIRST_NAME, LAST_NAME, PHONE, EMAIL, VIP)</w:t>
-      </w:r>
-      <w:r>
-        <w:br w:type="textWrapping"/>
-      </w:r>
-      <w:r>
-        <w:rPr>
-          <w:rStyle w:val="KeywordTok"/>
-        </w:rPr>
-        <w:t xml:space="preserve">VALUES</w:t>
-      </w:r>
-      <w:r>
-        <w:rPr>
-          <w:rStyle w:val="NormalTok"/>
-        </w:rPr>
-        <w:t xml:space="preserve"> (</w:t>
-      </w:r>
-      <w:r>
-        <w:rPr>
-          <w:rStyle w:val="StringTok"/>
-        </w:rPr>
-        <w:t xml:space="preserve">'Jon'</w:t>
-      </w:r>
-      <w:r>
-        <w:rPr>
-          <w:rStyle w:val="NormalTok"/>
-        </w:rPr>
-        <w:t xml:space="preserve">, </w:t>
-      </w:r>
-      <w:r>
-        <w:rPr>
-          <w:rStyle w:val="StringTok"/>
-        </w:rPr>
-        <w:t xml:space="preserve">'Skeeter'</w:t>
-      </w:r>
-      <w:r>
-        <w:rPr>
-          <w:rStyle w:val="NormalTok"/>
-        </w:rPr>
-        <w:t xml:space="preserve">, </w:t>
-      </w:r>
-      <w:r>
-        <w:rPr>
-          <w:rStyle w:val="DecValTok"/>
-        </w:rPr>
-        <w:t xml:space="preserve">4802185842</w:t>
-      </w:r>
-      <w:r>
-        <w:rPr>
-          <w:rStyle w:val="NormalTok"/>
-        </w:rPr>
-        <w:t xml:space="preserve">,</w:t>
-      </w:r>
-      <w:r>
-        <w:rPr>
-          <w:rStyle w:val="StringTok"/>
-        </w:rPr>
-        <w:t xml:space="preserve">'john.skeeter@ rex.net'</w:t>
-      </w:r>
-      <w:r>
-        <w:rPr>
-          <w:rStyle w:val="NormalTok"/>
-        </w:rPr>
-        <w:t xml:space="preserve">, </w:t>
-      </w:r>
-      <w:r>
-        <w:rPr>
-          <w:rStyle w:val="DecValTok"/>
-        </w:rPr>
-        <w:t xml:space="preserve">1</w:t>
-      </w:r>
-      <w:r>
-        <w:rPr>
-          <w:rStyle w:val="NormalTok"/>
-        </w:rPr>
-        <w:t xml:space="preserve">),</w:t>
-      </w:r>
-      <w:r>
-        <w:br w:type="textWrapping"/>
-      </w:r>
-      <w:r>
-        <w:rPr>
-          <w:rStyle w:val="NormalTok"/>
-        </w:rPr>
-        <w:t xml:space="preserve">  (</w:t>
-      </w:r>
-      <w:r>
-        <w:rPr>
-          <w:rStyle w:val="StringTok"/>
-        </w:rPr>
-        <w:t xml:space="preserve">'Sam'</w:t>
-      </w:r>
-      <w:r>
-        <w:rPr>
-          <w:rStyle w:val="NormalTok"/>
-        </w:rPr>
-        <w:t xml:space="preserve">,</w:t>
-      </w:r>
-      <w:r>
-        <w:rPr>
-          <w:rStyle w:val="StringTok"/>
-        </w:rPr>
-        <w:t xml:space="preserve">'Scala'</w:t>
-      </w:r>
-      <w:r>
-        <w:rPr>
-          <w:rStyle w:val="NormalTok"/>
-        </w:rPr>
-        <w:t xml:space="preserve">, </w:t>
-      </w:r>
-      <w:r>
-        <w:rPr>
-          <w:rStyle w:val="DecValTok"/>
-        </w:rPr>
-        <w:t xml:space="preserve">2156783401</w:t>
-      </w:r>
-      <w:r>
-        <w:rPr>
-          <w:rStyle w:val="NormalTok"/>
-        </w:rPr>
-        <w:t xml:space="preserve">,</w:t>
-      </w:r>
-      <w:r>
-        <w:rPr>
-          <w:rStyle w:val="StringTok"/>
-        </w:rPr>
-        <w:t xml:space="preserve">'sam.scala@ gmail.com'</w:t>
-      </w:r>
-      <w:r>
-        <w:rPr>
-          <w:rStyle w:val="NormalTok"/>
-        </w:rPr>
-        <w:t xml:space="preserve">, </w:t>
-      </w:r>
-      <w:r>
-        <w:rPr>
-          <w:rStyle w:val="DecValTok"/>
-        </w:rPr>
-        <w:t xml:space="preserve">0</w:t>
-      </w:r>
-      <w:r>
-        <w:rPr>
-          <w:rStyle w:val="NormalTok"/>
-        </w:rPr>
-        <w:t xml:space="preserve">),</w:t>
-      </w:r>
-      <w:r>
-        <w:br w:type="textWrapping"/>
-      </w:r>
-      <w:r>
-        <w:rPr>
-          <w:rStyle w:val="NormalTok"/>
-        </w:rPr>
-        <w:t xml:space="preserve">  (</w:t>
-      </w:r>
-      <w:r>
-        <w:rPr>
-          <w:rStyle w:val="StringTok"/>
-        </w:rPr>
-        <w:t xml:space="preserve">'Brittany'</w:t>
-      </w:r>
-      <w:r>
-        <w:rPr>
-          <w:rStyle w:val="NormalTok"/>
-        </w:rPr>
-        <w:t xml:space="preserve">,</w:t>
-      </w:r>
-      <w:r>
-        <w:rPr>
-          <w:rStyle w:val="StringTok"/>
-        </w:rPr>
-        <w:t xml:space="preserve">'Fisher'</w:t>
-      </w:r>
-      <w:r>
-        <w:rPr>
-          <w:rStyle w:val="NormalTok"/>
-        </w:rPr>
-        <w:t xml:space="preserve">, </w:t>
-      </w:r>
-      <w:r>
-        <w:rPr>
-          <w:rStyle w:val="DecValTok"/>
-        </w:rPr>
-        <w:t xml:space="preserve">5932857296</w:t>
-      </w:r>
-      <w:r>
-        <w:rPr>
-          <w:rStyle w:val="NormalTok"/>
-        </w:rPr>
-        <w:t xml:space="preserve">,</w:t>
-      </w:r>
-      <w:r>
-        <w:rPr>
-          <w:rStyle w:val="StringTok"/>
-        </w:rPr>
-        <w:t xml:space="preserve">'brittany.fisher@ outlook.com'</w:t>
-      </w:r>
-      <w:r>
-        <w:rPr>
-          <w:rStyle w:val="NormalTok"/>
-        </w:rPr>
-        <w:t xml:space="preserve">, </w:t>
-      </w:r>
-      <w:r>
-        <w:rPr>
-          <w:rStyle w:val="DecValTok"/>
-        </w:rPr>
-        <w:t xml:space="preserve">0</w:t>
-      </w:r>
-      <w:r>
-        <w:rPr>
-          <w:rStyle w:val="NormalTok"/>
-        </w:rPr>
-        <w:t xml:space="preserve">)</w:t>
-      </w:r>
-    </w:p>
-    <w:p>
-      <w:pPr>
-        <w:pStyle w:val="Heading2"/>
-      </w:pPr>
-      <w:bookmarkStart w:id="88" w:name="testing-the-foreign-keys"/>
-      <w:bookmarkEnd w:id="88"/>
-      <w:r>
-        <w:t xml:space="preserve">9.3 Testing the foreign keys</w:t>
-      </w:r>
-    </w:p>
-    <w:p>
-      <w:pPr>
-        <w:pStyle w:val="FirstParagraph"/>
-      </w:pPr>
-      <w:r>
-        <w:t xml:space="preserve">Let's test our design and make sure our primary/foreign keys are working.</w:t>
-      </w:r>
-    </w:p>
-    <w:p>
-      <w:pPr>
-        <w:pStyle w:val="BodyText"/>
-      </w:pPr>
-      <w:r>
-        <w:t xml:space="preserve">Try to</w:t>
-      </w:r>
-      <w:r>
-        <w:t xml:space="preserve"> </w:t>
-      </w:r>
-      <w:r>
-        <w:rPr>
-          <w:rStyle w:val="VerbatimChar"/>
-        </w:rPr>
-        <w:t xml:space="preserve">INSERT</w:t>
-      </w:r>
-      <w:r>
-        <w:t xml:space="preserve"> </w:t>
-      </w:r>
-      <w:r>
-        <w:t xml:space="preserve">a</w:t>
-      </w:r>
-      <w:r>
-        <w:t xml:space="preserve"> </w:t>
-      </w:r>
-      <w:r>
-        <w:rPr>
-          <w:rStyle w:val="VerbatimChar"/>
-        </w:rPr>
-        <w:t xml:space="preserve">COMPANY</w:t>
-      </w:r>
-      <w:r>
-        <w:t xml:space="preserve"> </w:t>
-      </w:r>
-      <w:r>
-        <w:t xml:space="preserve">with a</w:t>
-      </w:r>
-      <w:r>
-        <w:t xml:space="preserve"> </w:t>
-      </w:r>
-      <w:r>
-        <w:rPr>
-          <w:rStyle w:val="VerbatimChar"/>
-        </w:rPr>
-        <w:t xml:space="preserve">PRIMARY_CONTACT_ID</w:t>
-      </w:r>
-      <w:r>
-        <w:t xml:space="preserve"> </w:t>
-      </w:r>
-      <w:r>
-        <w:t xml:space="preserve">that does not exist in the</w:t>
-      </w:r>
-      <w:r>
-        <w:t xml:space="preserve"> </w:t>
-      </w:r>
-      <w:r>
-        <w:rPr>
-          <w:rStyle w:val="VerbatimChar"/>
-        </w:rPr>
-        <w:t xml:space="preserve">ATTENDEE</w:t>
-      </w:r>
-      <w:r>
-        <w:t xml:space="preserve"> </w:t>
-      </w:r>
-      <w:r>
-        <w:t xml:space="preserve">table.</w:t>
-      </w:r>
-    </w:p>
-    <w:p>
-      <w:pPr>
-        <w:pStyle w:val="SourceCode"/>
-      </w:pPr>
-      <w:r>
-        <w:rPr>
-          <w:rStyle w:val="KeywordTok"/>
-        </w:rPr>
-        <w:t xml:space="preserve">INSERT</w:t>
-      </w:r>
-      <w:r>
-        <w:rPr>
-          <w:rStyle w:val="NormalTok"/>
-        </w:rPr>
-        <w:t xml:space="preserve"> </w:t>
-      </w:r>
-      <w:r>
-        <w:rPr>
-          <w:rStyle w:val="KeywordTok"/>
-        </w:rPr>
-        <w:t xml:space="preserve">INTO</w:t>
-      </w:r>
-      <w:r>
-        <w:rPr>
-          <w:rStyle w:val="NormalTok"/>
-        </w:rPr>
-        <w:t xml:space="preserve"> COMPANY (NAME, DESCRIPTION, PRIMARY_CONTACT_ID)</w:t>
-      </w:r>
-      <w:r>
-        <w:br w:type="textWrapping"/>
-      </w:r>
-      <w:r>
-        <w:rPr>
-          <w:rStyle w:val="KeywordTok"/>
-        </w:rPr>
-        <w:t xml:space="preserve">VALUES</w:t>
-      </w:r>
-      <w:r>
-        <w:rPr>
-          <w:rStyle w:val="NormalTok"/>
-        </w:rPr>
-        <w:t xml:space="preserve"> (</w:t>
-      </w:r>
-      <w:r>
-        <w:rPr>
-          <w:rStyle w:val="StringTok"/>
-        </w:rPr>
-        <w:t xml:space="preserve">'RexApp Solutions'</w:t>
-      </w:r>
-      <w:r>
-        <w:rPr>
-          <w:rStyle w:val="NormalTok"/>
-        </w:rPr>
-        <w:t xml:space="preserve">,</w:t>
-      </w:r>
-      <w:r>
-        <w:rPr>
-          <w:rStyle w:val="StringTok"/>
-        </w:rPr>
-        <w:t xml:space="preserve">'A mobile app delivery service'</w:t>
-      </w:r>
-      <w:r>
-        <w:rPr>
-          <w:rStyle w:val="NormalTok"/>
-        </w:rPr>
-        <w:t xml:space="preserve">, </w:t>
-      </w:r>
-      <w:r>
-        <w:rPr>
-          <w:rStyle w:val="DecValTok"/>
-        </w:rPr>
-        <w:t xml:space="preserve">5</w:t>
-      </w:r>
-      <w:r>
-        <w:rPr>
-          <w:rStyle w:val="NormalTok"/>
-        </w:rPr>
-        <w:t xml:space="preserve">)</w:t>
-      </w:r>
-    </w:p>
-    <w:p>
-      <w:pPr>
-        <w:pStyle w:val="FirstParagraph"/>
-      </w:pPr>
-      <w:r>
-        <w:t xml:space="preserve">Currently, there is no</w:t>
-      </w:r>
-      <w:r>
-        <w:t xml:space="preserve"> </w:t>
-      </w:r>
-      <w:r>
-        <w:rPr>
-          <w:rStyle w:val="VerbatimChar"/>
-        </w:rPr>
-        <w:t xml:space="preserve">ATTENDEE</w:t>
-      </w:r>
-      <w:r>
-        <w:t xml:space="preserve"> </w:t>
-      </w:r>
-      <w:r>
-        <w:t xml:space="preserve">with an</w:t>
-      </w:r>
-      <w:r>
-        <w:t xml:space="preserve"> </w:t>
-      </w:r>
-      <w:r>
-        <w:rPr>
-          <w:rStyle w:val="VerbatimChar"/>
-        </w:rPr>
-        <w:t xml:space="preserve">ATTENDEE_ID</w:t>
-      </w:r>
-      <w:r>
-        <w:t xml:space="preserve"> </w:t>
-      </w:r>
-      <w:r>
-        <w:t xml:space="preserve">of 5, this should error out which is good. It means we kept bad data out.</w:t>
-      </w:r>
-    </w:p>
-    <w:p>
-      <w:pPr>
-        <w:pStyle w:val="BodyText"/>
-      </w:pPr>
-      <w:r>
-        <w:t xml:space="preserve">If you use an</w:t>
-      </w:r>
-      <w:r>
-        <w:t xml:space="preserve"> </w:t>
-      </w:r>
-      <w:r>
-        <w:rPr>
-          <w:rStyle w:val="VerbatimChar"/>
-        </w:rPr>
-        <w:t xml:space="preserve">ATTENDEE_ID</w:t>
-      </w:r>
-      <w:r>
-        <w:t xml:space="preserve"> </w:t>
-      </w:r>
-      <w:r>
-        <w:t xml:space="preserve">value that does exist and supply it as a</w:t>
-      </w:r>
-      <w:r>
-        <w:t xml:space="preserve"> </w:t>
-      </w:r>
-      <w:r>
-        <w:rPr>
-          <w:rStyle w:val="VerbatimChar"/>
-        </w:rPr>
-        <w:t xml:space="preserve">PRIMARY_CONTACT_ID</w:t>
-      </w:r>
-      <w:r>
-        <w:t xml:space="preserve">, we should be good to go.</w:t>
-      </w:r>
-    </w:p>
-    <w:p>
-      <w:pPr>
-        <w:pStyle w:val="SourceCode"/>
-      </w:pPr>
-      <w:r>
-        <w:rPr>
-          <w:rStyle w:val="KeywordTok"/>
-        </w:rPr>
-        <w:t xml:space="preserve">INSERT</w:t>
-      </w:r>
-      <w:r>
-        <w:rPr>
-          <w:rStyle w:val="NormalTok"/>
-        </w:rPr>
-        <w:t xml:space="preserve"> </w:t>
-      </w:r>
-      <w:r>
-        <w:rPr>
-          <w:rStyle w:val="KeywordTok"/>
-        </w:rPr>
-        <w:t xml:space="preserve">INTO</w:t>
-      </w:r>
-      <w:r>
-        <w:rPr>
-          <w:rStyle w:val="NormalTok"/>
-        </w:rPr>
-        <w:t xml:space="preserve"> COMPANY (NAME, DESCRIPTION, PRIMARY_CONTACT_ID)</w:t>
-      </w:r>
-      <w:r>
-        <w:br w:type="textWrapping"/>
-      </w:r>
-      <w:r>
-        <w:rPr>
-          <w:rStyle w:val="KeywordTok"/>
-        </w:rPr>
-        <w:t xml:space="preserve">VALUES</w:t>
-      </w:r>
-      <w:r>
-        <w:rPr>
-          <w:rStyle w:val="NormalTok"/>
-        </w:rPr>
-        <w:t xml:space="preserve"> (</w:t>
-      </w:r>
-      <w:r>
-        <w:rPr>
-          <w:rStyle w:val="StringTok"/>
-        </w:rPr>
-        <w:t xml:space="preserve">'RexApp Solutions'</w:t>
-      </w:r>
-      <w:r>
-        <w:rPr>
-          <w:rStyle w:val="NormalTok"/>
-        </w:rPr>
-        <w:t xml:space="preserve">, </w:t>
-      </w:r>
-      <w:r>
-        <w:rPr>
-          <w:rStyle w:val="StringTok"/>
-        </w:rPr>
-        <w:t xml:space="preserve">'A mobile app delivery service'</w:t>
-      </w:r>
-      <w:r>
-        <w:rPr>
-          <w:rStyle w:val="NormalTok"/>
-        </w:rPr>
-        <w:t xml:space="preserve">, </w:t>
-      </w:r>
-      <w:r>
-        <w:rPr>
-          <w:rStyle w:val="DecValTok"/>
-        </w:rPr>
-        <w:t xml:space="preserve">3</w:t>
-      </w:r>
-      <w:r>
-        <w:rPr>
-          <w:rStyle w:val="NormalTok"/>
-        </w:rPr>
-        <w:t xml:space="preserve">)</w:t>
-      </w:r>
-    </w:p>
-    <w:p>
-      <w:pPr>
-        <w:pStyle w:val="Heading3"/>
-      </w:pPr>
-      <w:bookmarkStart w:id="89" w:name="delete-records"/>
-      <w:bookmarkEnd w:id="89"/>
-      <w:r>
-        <w:t xml:space="preserve">9.3</w:t>
-      </w:r>
-      <w:r>
-        <w:t xml:space="preserve"> </w:t>
-      </w:r>
-      <w:r>
-        <w:rPr>
-          <w:rStyle w:val="VerbatimChar"/>
-        </w:rPr>
-        <w:t xml:space="preserve">DELETE</w:t>
-      </w:r>
-      <w:r>
-        <w:t xml:space="preserve"> </w:t>
-      </w:r>
-      <w:r>
-        <w:t xml:space="preserve">records</w:t>
-      </w:r>
-    </w:p>
-    <w:p>
-      <w:pPr>
-        <w:pStyle w:val="FirstParagraph"/>
-      </w:pPr>
-      <w:r>
-        <w:t xml:space="preserve">The</w:t>
-      </w:r>
-      <w:r>
-        <w:t xml:space="preserve"> </w:t>
-      </w:r>
-      <w:r>
-        <w:rPr>
-          <w:rStyle w:val="VerbatimChar"/>
-        </w:rPr>
-        <w:t xml:space="preserve">DELETE</w:t>
-      </w:r>
-      <w:r>
-        <w:t xml:space="preserve"> </w:t>
-      </w:r>
-      <w:r>
-        <w:t xml:space="preserve">command is dangerously simple. To delete records from both the</w:t>
-      </w:r>
-      <w:r>
-        <w:t xml:space="preserve"> </w:t>
-      </w:r>
-      <w:r>
-        <w:rPr>
-          <w:rStyle w:val="VerbatimChar"/>
-        </w:rPr>
-        <w:t xml:space="preserve">COMPANY</w:t>
-      </w:r>
-      <w:r>
-        <w:t xml:space="preserve"> </w:t>
-      </w:r>
-      <w:r>
-        <w:t xml:space="preserve">and</w:t>
-      </w:r>
-      <w:r>
-        <w:t xml:space="preserve"> </w:t>
-      </w:r>
-      <w:r>
-        <w:rPr>
-          <w:rStyle w:val="VerbatimChar"/>
-        </w:rPr>
-        <w:t xml:space="preserve">ATTENDEE</w:t>
-      </w:r>
-      <w:r>
-        <w:t xml:space="preserve"> </w:t>
-      </w:r>
-      <w:r>
-        <w:t xml:space="preserve">tables, execute the following SQL commands.</w:t>
-      </w:r>
-    </w:p>
-    <w:p>
-      <w:pPr>
-        <w:pStyle w:val="SourceCode"/>
-      </w:pPr>
-      <w:r>
-        <w:rPr>
-          <w:rStyle w:val="KeywordTok"/>
-        </w:rPr>
-        <w:t xml:space="preserve">DELETE</w:t>
-      </w:r>
-      <w:r>
-        <w:rPr>
-          <w:rStyle w:val="NormalTok"/>
-        </w:rPr>
-        <w:t xml:space="preserve"> </w:t>
-      </w:r>
-      <w:r>
-        <w:rPr>
-          <w:rStyle w:val="KeywordTok"/>
-        </w:rPr>
-        <w:t xml:space="preserve">FROM</w:t>
-      </w:r>
-      <w:r>
-        <w:rPr>
-          <w:rStyle w:val="NormalTok"/>
-        </w:rPr>
-        <w:t xml:space="preserve"> COMPANY;</w:t>
-      </w:r>
-      <w:r>
-        <w:br w:type="textWrapping"/>
-      </w:r>
-      <w:r>
-        <w:rPr>
-          <w:rStyle w:val="KeywordTok"/>
-        </w:rPr>
-        <w:t xml:space="preserve">DELETE</w:t>
-      </w:r>
-      <w:r>
-        <w:rPr>
-          <w:rStyle w:val="NormalTok"/>
-        </w:rPr>
-        <w:t xml:space="preserve"> </w:t>
-      </w:r>
-      <w:r>
-        <w:rPr>
-          <w:rStyle w:val="KeywordTok"/>
-        </w:rPr>
-        <w:t xml:space="preserve">FROM</w:t>
-      </w:r>
-      <w:r>
-        <w:rPr>
-          <w:rStyle w:val="NormalTok"/>
-        </w:rPr>
-        <w:t xml:space="preserve"> ATTENDEE;</w:t>
-      </w:r>
-    </w:p>
-    <w:p>
-      <w:pPr>
-        <w:pStyle w:val="FirstParagraph"/>
-      </w:pPr>
-      <w:r>
-        <w:t xml:space="preserve">Note that the</w:t>
-      </w:r>
-      <w:r>
-        <w:t xml:space="preserve"> </w:t>
-      </w:r>
-      <w:r>
-        <w:rPr>
-          <w:rStyle w:val="VerbatimChar"/>
-        </w:rPr>
-        <w:t xml:space="preserve">COMPANY</w:t>
-      </w:r>
-      <w:r>
-        <w:t xml:space="preserve"> </w:t>
-      </w:r>
-      <w:r>
-        <w:t xml:space="preserve">table has a foreign key relationship with the</w:t>
-      </w:r>
-      <w:r>
-        <w:t xml:space="preserve"> </w:t>
-      </w:r>
-      <w:r>
-        <w:rPr>
-          <w:rStyle w:val="VerbatimChar"/>
-        </w:rPr>
-        <w:t xml:space="preserve">ATTENDEE</w:t>
-      </w:r>
-      <w:r>
-        <w:t xml:space="preserve"> </w:t>
-      </w:r>
-      <w:r>
-        <w:t xml:space="preserve">table. Therefore we will have to delete records from</w:t>
-      </w:r>
-      <w:r>
-        <w:t xml:space="preserve"> </w:t>
-      </w:r>
-      <w:r>
-        <w:rPr>
-          <w:rStyle w:val="VerbatimChar"/>
-        </w:rPr>
-        <w:t xml:space="preserve">COMPANY</w:t>
-      </w:r>
-      <w:r>
-        <w:t xml:space="preserve"> </w:t>
-      </w:r>
-      <w:r>
-        <w:t xml:space="preserve">first before it allows us to delete data from</w:t>
-      </w:r>
-      <w:r>
-        <w:t xml:space="preserve"> </w:t>
-      </w:r>
-      <w:r>
-        <w:rPr>
-          <w:rStyle w:val="VerbatimChar"/>
-        </w:rPr>
-        <w:t xml:space="preserve">ATTENDEE</w:t>
-      </w:r>
-      <w:r>
-        <w:t xml:space="preserve">. Otherwise we will get a "FOREIGN KEY constraint failed effort" due to the</w:t>
-      </w:r>
-      <w:r>
-        <w:t xml:space="preserve"> </w:t>
-      </w:r>
-      <w:r>
-        <w:rPr>
-          <w:rStyle w:val="VerbatimChar"/>
-        </w:rPr>
-        <w:t xml:space="preserve">COMPANY</w:t>
-      </w:r>
-      <w:r>
-        <w:t xml:space="preserve"> </w:t>
-      </w:r>
-      <w:r>
-        <w:t xml:space="preserve">record we just added which is tied to the</w:t>
-      </w:r>
-      <w:r>
-        <w:t xml:space="preserve"> </w:t>
-      </w:r>
-      <w:r>
-        <w:rPr>
-          <w:rStyle w:val="VerbatimChar"/>
-        </w:rPr>
-        <w:t xml:space="preserve">ATTENDEE</w:t>
-      </w:r>
-      <w:r>
-        <w:t xml:space="preserve"> </w:t>
-      </w:r>
-      <w:r>
-        <w:t xml:space="preserve">with the</w:t>
-      </w:r>
-      <w:r>
-        <w:t xml:space="preserve"> </w:t>
-      </w:r>
-      <w:r>
-        <w:rPr>
-          <w:rStyle w:val="VerbatimChar"/>
-        </w:rPr>
-        <w:t xml:space="preserve">ATTENDEE_ID</w:t>
-      </w:r>
-      <w:r>
-        <w:t xml:space="preserve"> </w:t>
-      </w:r>
-      <w:r>
-        <w:t xml:space="preserve">of 3.</w:t>
-      </w:r>
-    </w:p>
-    <w:p>
-      <w:pPr>
-        <w:pStyle w:val="BodyText"/>
-      </w:pPr>
-      <w:r>
-        <w:t xml:space="preserve">You can also use a</w:t>
-      </w:r>
-      <w:r>
-        <w:t xml:space="preserve"> </w:t>
-      </w:r>
-      <w:r>
-        <w:rPr>
-          <w:rStyle w:val="VerbatimChar"/>
-        </w:rPr>
-        <w:t xml:space="preserve">WHERE</w:t>
-      </w:r>
-      <w:r>
-        <w:t xml:space="preserve"> </w:t>
-      </w:r>
-      <w:r>
-        <w:t xml:space="preserve">to only delete records that meet a conditional. To delete all</w:t>
-      </w:r>
-      <w:r>
-        <w:t xml:space="preserve"> </w:t>
-      </w:r>
-      <w:r>
-        <w:rPr>
-          <w:rStyle w:val="VerbatimChar"/>
-        </w:rPr>
-        <w:t xml:space="preserve">ATTENDEE</w:t>
-      </w:r>
-      <w:r>
-        <w:t xml:space="preserve"> </w:t>
-      </w:r>
-      <w:r>
-        <w:t xml:space="preserve">records with no</w:t>
-      </w:r>
-      <w:r>
-        <w:t xml:space="preserve"> </w:t>
-      </w:r>
-      <w:r>
-        <w:rPr>
-          <w:rStyle w:val="VerbatimChar"/>
-        </w:rPr>
-        <w:t xml:space="preserve">PHONE</w:t>
-      </w:r>
-      <w:r>
-        <w:t xml:space="preserve"> </w:t>
-      </w:r>
-      <w:r>
-        <w:t xml:space="preserve">or</w:t>
-      </w:r>
-      <w:r>
-        <w:t xml:space="preserve"> </w:t>
-      </w:r>
-      <w:r>
-        <w:rPr>
-          <w:rStyle w:val="VerbatimChar"/>
-        </w:rPr>
-        <w:t xml:space="preserve">EMAIL</w:t>
-      </w:r>
-      <w:r>
-        <w:t xml:space="preserve">, you can run this command.</w:t>
-      </w:r>
-    </w:p>
-    <w:p>
-      <w:pPr>
-        <w:pStyle w:val="SourceCode"/>
-      </w:pPr>
-      <w:r>
-        <w:rPr>
-          <w:rStyle w:val="KeywordTok"/>
-        </w:rPr>
-        <w:t xml:space="preserve">DELETE</w:t>
-      </w:r>
-      <w:r>
-        <w:rPr>
-          <w:rStyle w:val="NormalTok"/>
-        </w:rPr>
-        <w:t xml:space="preserve"> </w:t>
-      </w:r>
-      <w:r>
-        <w:rPr>
-          <w:rStyle w:val="KeywordTok"/>
-        </w:rPr>
-        <w:t xml:space="preserve">FROM</w:t>
-      </w:r>
-      <w:r>
-        <w:rPr>
-          <w:rStyle w:val="NormalTok"/>
-        </w:rPr>
-        <w:t xml:space="preserve"> ATTENDEE</w:t>
-      </w:r>
-      <w:r>
-        <w:br w:type="textWrapping"/>
-      </w:r>
-      <w:r>
-        <w:rPr>
-          <w:rStyle w:val="KeywordTok"/>
-        </w:rPr>
-        <w:t xml:space="preserve">WHERE</w:t>
-      </w:r>
-      <w:r>
-        <w:rPr>
-          <w:rStyle w:val="NormalTok"/>
-        </w:rPr>
-        <w:t xml:space="preserve"> PHONE </w:t>
-      </w:r>
-      <w:r>
-        <w:rPr>
-          <w:rStyle w:val="KeywordTok"/>
-        </w:rPr>
-        <w:t xml:space="preserve">IS</w:t>
-      </w:r>
-      <w:r>
-        <w:rPr>
-          <w:rStyle w:val="NormalTok"/>
-        </w:rPr>
-        <w:t xml:space="preserve"> </w:t>
-      </w:r>
-      <w:r>
-        <w:rPr>
-          <w:rStyle w:val="KeywordTok"/>
-        </w:rPr>
-        <w:t xml:space="preserve">NULL</w:t>
-      </w:r>
-      <w:r>
-        <w:rPr>
-          <w:rStyle w:val="NormalTok"/>
-        </w:rPr>
-        <w:t xml:space="preserve"> </w:t>
-      </w:r>
-      <w:r>
-        <w:rPr>
-          <w:rStyle w:val="KeywordTok"/>
-        </w:rPr>
-        <w:t xml:space="preserve">AND</w:t>
-      </w:r>
-      <w:r>
-        <w:rPr>
-          <w:rStyle w:val="NormalTok"/>
-        </w:rPr>
-        <w:t xml:space="preserve"> EMAIL </w:t>
-      </w:r>
-      <w:r>
-        <w:rPr>
-          <w:rStyle w:val="KeywordTok"/>
-        </w:rPr>
-        <w:t xml:space="preserve">IS</w:t>
-      </w:r>
-      <w:r>
-        <w:rPr>
-          <w:rStyle w:val="NormalTok"/>
-        </w:rPr>
-        <w:t xml:space="preserve"> </w:t>
-      </w:r>
-      <w:r>
-        <w:rPr>
-          <w:rStyle w:val="KeywordTok"/>
-        </w:rPr>
-        <w:t xml:space="preserve">NULL</w:t>
-      </w:r>
-    </w:p>
-    <w:p>
-      <w:pPr>
-        <w:pStyle w:val="FirstParagraph"/>
-      </w:pPr>
-      <w:r>
-        <w:t xml:space="preserve">A good practice is to use a</w:t>
-      </w:r>
-      <w:r>
-        <w:t xml:space="preserve"> </w:t>
-      </w:r>
-      <w:r>
-        <w:rPr>
-          <w:rStyle w:val="VerbatimChar"/>
-        </w:rPr>
-        <w:t xml:space="preserve">SELECT *</w:t>
-      </w:r>
-      <w:r>
-        <w:t xml:space="preserve"> </w:t>
-      </w:r>
-      <w:r>
-        <w:t xml:space="preserve">in place of the</w:t>
-      </w:r>
-      <w:r>
-        <w:t xml:space="preserve"> </w:t>
-      </w:r>
-      <w:r>
-        <w:rPr>
-          <w:rStyle w:val="VerbatimChar"/>
-        </w:rPr>
-        <w:t xml:space="preserve">DELETE</w:t>
-      </w:r>
-      <w:r>
-        <w:t xml:space="preserve"> </w:t>
-      </w:r>
-      <w:r>
-        <w:t xml:space="preserve">first. That way you can get a preview of what records will be deleted with that</w:t>
-      </w:r>
-      <w:r>
-        <w:t xml:space="preserve"> </w:t>
-      </w:r>
-      <w:r>
-        <w:rPr>
-          <w:rStyle w:val="VerbatimChar"/>
-        </w:rPr>
-        <w:t xml:space="preserve">WHERE</w:t>
-      </w:r>
-      <w:r>
-        <w:t xml:space="preserve"> </w:t>
-      </w:r>
-      <w:r>
-        <w:t xml:space="preserve">condition.</w:t>
-      </w:r>
-    </w:p>
-    <w:p>
-      <w:pPr>
-        <w:pStyle w:val="SourceCode"/>
-      </w:pPr>
-      <w:r>
-        <w:rPr>
-          <w:rStyle w:val="KeywordTok"/>
-        </w:rPr>
-        <w:t xml:space="preserve">SELECT</w:t>
-      </w:r>
-      <w:r>
-        <w:rPr>
-          <w:rStyle w:val="NormalTok"/>
-        </w:rPr>
-        <w:t xml:space="preserve"> * </w:t>
-      </w:r>
-      <w:r>
-        <w:rPr>
-          <w:rStyle w:val="KeywordTok"/>
-        </w:rPr>
-        <w:t xml:space="preserve">FROM</w:t>
-      </w:r>
-      <w:r>
-        <w:rPr>
-          <w:rStyle w:val="NormalTok"/>
-        </w:rPr>
-        <w:t xml:space="preserve"> ATTENDEE</w:t>
-      </w:r>
-      <w:r>
-        <w:br w:type="textWrapping"/>
-      </w:r>
-      <w:r>
-        <w:rPr>
-          <w:rStyle w:val="KeywordTok"/>
-        </w:rPr>
-        <w:t xml:space="preserve">WHERE</w:t>
-      </w:r>
-      <w:r>
-        <w:rPr>
-          <w:rStyle w:val="NormalTok"/>
-        </w:rPr>
-        <w:t xml:space="preserve"> PHONE </w:t>
-      </w:r>
-      <w:r>
-        <w:rPr>
-          <w:rStyle w:val="KeywordTok"/>
-        </w:rPr>
-        <w:t xml:space="preserve">IS</w:t>
-      </w:r>
-      <w:r>
-        <w:rPr>
-          <w:rStyle w:val="NormalTok"/>
-        </w:rPr>
-        <w:t xml:space="preserve"> </w:t>
-      </w:r>
-      <w:r>
-        <w:rPr>
-          <w:rStyle w:val="KeywordTok"/>
-        </w:rPr>
-        <w:t xml:space="preserve">NULL</w:t>
-      </w:r>
-      <w:r>
-        <w:rPr>
-          <w:rStyle w:val="NormalTok"/>
-        </w:rPr>
-        <w:t xml:space="preserve"> </w:t>
-      </w:r>
-      <w:r>
-        <w:rPr>
-          <w:rStyle w:val="KeywordTok"/>
-        </w:rPr>
-        <w:t xml:space="preserve">AND</w:t>
-      </w:r>
-      <w:r>
-        <w:rPr>
-          <w:rStyle w:val="NormalTok"/>
-        </w:rPr>
-        <w:t xml:space="preserve"> EMAIL </w:t>
-      </w:r>
-      <w:r>
-        <w:rPr>
-          <w:rStyle w:val="KeywordTok"/>
-        </w:rPr>
-        <w:t xml:space="preserve">IS</w:t>
-      </w:r>
-      <w:r>
-        <w:rPr>
-          <w:rStyle w:val="NormalTok"/>
-        </w:rPr>
-        <w:t xml:space="preserve"> </w:t>
-      </w:r>
-      <w:r>
-        <w:rPr>
-          <w:rStyle w:val="KeywordTok"/>
-        </w:rPr>
-        <w:t xml:space="preserve">NULL</w:t>
-      </w:r>
-    </w:p>
-    <w:p>
-      <w:pPr>
-        <w:pStyle w:val="Heading3"/>
-      </w:pPr>
-      <w:bookmarkStart w:id="90" w:name="update-records"/>
-      <w:bookmarkEnd w:id="90"/>
-      <w:r>
-        <w:rPr>
-          <w:rStyle w:val="VerbatimChar"/>
-        </w:rPr>
-        <w:t xml:space="preserve">UPDATE</w:t>
-      </w:r>
-      <w:r>
-        <w:t xml:space="preserve"> </w:t>
-      </w:r>
-      <w:r>
-        <w:t xml:space="preserve">records</w:t>
-      </w:r>
-    </w:p>
-    <w:p>
-      <w:pPr>
-        <w:pStyle w:val="FirstParagraph"/>
-      </w:pPr>
-      <w:r>
-        <w:t xml:space="preserve">Say we wanted to change the phone number for the</w:t>
-      </w:r>
-      <w:r>
-        <w:t xml:space="preserve"> </w:t>
-      </w:r>
-      <w:r>
-        <w:rPr>
-          <w:rStyle w:val="VerbatimChar"/>
-        </w:rPr>
-        <w:t xml:space="preserve">ATTENDEE</w:t>
-      </w:r>
-      <w:r>
-        <w:t xml:space="preserve"> </w:t>
-      </w:r>
-      <w:r>
-        <w:t xml:space="preserve">with the</w:t>
-      </w:r>
-      <w:r>
-        <w:t xml:space="preserve"> </w:t>
-      </w:r>
-      <w:r>
-        <w:rPr>
-          <w:rStyle w:val="VerbatimChar"/>
-        </w:rPr>
-        <w:t xml:space="preserve">ATTENDEE_ID</w:t>
-      </w:r>
-      <w:r>
-        <w:t xml:space="preserve"> </w:t>
-      </w:r>
-      <w:r>
-        <w:t xml:space="preserve">value of 3, which is Sam Scala. We can do this with an</w:t>
-      </w:r>
-      <w:r>
-        <w:t xml:space="preserve"> </w:t>
-      </w:r>
-      <w:r>
-        <w:rPr>
-          <w:rStyle w:val="VerbatimChar"/>
-        </w:rPr>
-        <w:t xml:space="preserve">UPDATE</w:t>
-      </w:r>
-      <w:r>
-        <w:t xml:space="preserve"> </w:t>
-      </w:r>
-      <w:r>
-        <w:t xml:space="preserve">statement.</w:t>
-      </w:r>
-    </w:p>
-    <w:p>
-      <w:pPr>
-        <w:pStyle w:val="SourceCode"/>
-      </w:pPr>
-      <w:r>
-        <w:rPr>
-          <w:rStyle w:val="KeywordTok"/>
-        </w:rPr>
-        <w:t xml:space="preserve">UPDATE</w:t>
-      </w:r>
-      <w:r>
-        <w:rPr>
-          <w:rStyle w:val="NormalTok"/>
-        </w:rPr>
-        <w:t xml:space="preserve"> ATTENDEE </w:t>
-      </w:r>
-      <w:r>
-        <w:rPr>
-          <w:rStyle w:val="KeywordTok"/>
-        </w:rPr>
-        <w:t xml:space="preserve">SET</w:t>
-      </w:r>
-      <w:r>
-        <w:rPr>
-          <w:rStyle w:val="NormalTok"/>
-        </w:rPr>
-        <w:t xml:space="preserve"> PHONE = </w:t>
-      </w:r>
-      <w:r>
-        <w:rPr>
-          <w:rStyle w:val="DecValTok"/>
-        </w:rPr>
-        <w:t xml:space="preserve">4802735872</w:t>
-      </w:r>
-      <w:r>
-        <w:br w:type="textWrapping"/>
-      </w:r>
-      <w:r>
-        <w:rPr>
-          <w:rStyle w:val="KeywordTok"/>
-        </w:rPr>
-        <w:t xml:space="preserve">WHERE</w:t>
-      </w:r>
-      <w:r>
-        <w:rPr>
-          <w:rStyle w:val="NormalTok"/>
-        </w:rPr>
-        <w:t xml:space="preserve"> ATTENDEE_ID = </w:t>
-      </w:r>
-      <w:r>
-        <w:rPr>
-          <w:rStyle w:val="DecValTok"/>
-        </w:rPr>
-        <w:t xml:space="preserve">3</w:t>
-      </w:r>
-    </w:p>
-    <w:p>
-      <w:pPr>
-        <w:pStyle w:val="FirstParagraph"/>
-      </w:pPr>
-      <w:r>
-        <w:t xml:space="preserve">Using a</w:t>
-      </w:r>
-      <w:r>
-        <w:t xml:space="preserve"> </w:t>
-      </w:r>
-      <w:r>
-        <w:rPr>
-          <w:rStyle w:val="VerbatimChar"/>
-        </w:rPr>
-        <w:t xml:space="preserve">WHERE</w:t>
-      </w:r>
-      <w:r>
-        <w:t xml:space="preserve"> </w:t>
-      </w:r>
-      <w:r>
-        <w:t xml:space="preserve">is important, otherwise it will update all records with the specified</w:t>
-      </w:r>
-      <w:r>
-        <w:t xml:space="preserve"> </w:t>
-      </w:r>
-      <w:r>
-        <w:rPr>
-          <w:rStyle w:val="VerbatimChar"/>
-        </w:rPr>
-        <w:t xml:space="preserve">SET</w:t>
-      </w:r>
-      <w:r>
-        <w:t xml:space="preserve"> </w:t>
-      </w:r>
-      <w:r>
-        <w:t xml:space="preserve">assignmnet. This can be handy if you wanted to say, make all</w:t>
-      </w:r>
-      <w:r>
-        <w:t xml:space="preserve"> </w:t>
-      </w:r>
-      <w:r>
-        <w:rPr>
-          <w:rStyle w:val="VerbatimChar"/>
-        </w:rPr>
-        <w:t xml:space="preserve">EMAIL</w:t>
-      </w:r>
-      <w:r>
-        <w:t xml:space="preserve"> </w:t>
-      </w:r>
-      <w:r>
-        <w:t xml:space="preserve">values uppercase.</w:t>
-      </w:r>
-    </w:p>
-    <w:p>
-      <w:pPr>
-        <w:pStyle w:val="SourceCode"/>
-      </w:pPr>
-      <w:r>
-        <w:rPr>
-          <w:rStyle w:val="KeywordTok"/>
-        </w:rPr>
-        <w:t xml:space="preserve">UPDATE</w:t>
-      </w:r>
-      <w:r>
-        <w:rPr>
-          <w:rStyle w:val="NormalTok"/>
-        </w:rPr>
-        <w:t xml:space="preserve"> ATTENDEE </w:t>
-      </w:r>
-      <w:r>
-        <w:rPr>
-          <w:rStyle w:val="KeywordTok"/>
-        </w:rPr>
-        <w:t xml:space="preserve">SET</w:t>
-      </w:r>
-      <w:r>
-        <w:rPr>
-          <w:rStyle w:val="NormalTok"/>
-        </w:rPr>
-        <w:t xml:space="preserve"> EMAIL = </w:t>
-      </w:r>
-      <w:r>
-        <w:rPr>
-          <w:rStyle w:val="FunctionTok"/>
-        </w:rPr>
-        <w:t xml:space="preserve">UPPER</w:t>
-      </w:r>
-      <w:r>
-        <w:rPr>
-          <w:rStyle w:val="NormalTok"/>
-        </w:rPr>
-        <w:t xml:space="preserve">(EMAIL)</w:t>
-      </w:r>
-    </w:p>
-    <w:p>
-      <w:pPr>
-        <w:pStyle w:val="Heading3"/>
-      </w:pPr>
-      <w:bookmarkStart w:id="91" w:name="dropping-tables"/>
-      <w:bookmarkEnd w:id="91"/>
-      <w:r>
-        <w:t xml:space="preserve">9.4 Dropping Tables</w:t>
-      </w:r>
-    </w:p>
-    <w:p>
-      <w:pPr>
-        <w:pStyle w:val="FirstParagraph"/>
-      </w:pPr>
-      <w:r>
-        <w:t xml:space="preserve">If you want to delete a table, it also is dangerously simple. Be very careful and sure before you delete any table, because it will remove it permanently.</w:t>
-      </w:r>
-    </w:p>
-    <w:p>
-      <w:pPr>
-        <w:pStyle w:val="SourceCode"/>
-      </w:pPr>
-      <w:r>
-        <w:rPr>
-          <w:rStyle w:val="KeywordTok"/>
-        </w:rPr>
-        <w:t xml:space="preserve">DROP</w:t>
-      </w:r>
-      <w:r>
-        <w:rPr>
-          <w:rStyle w:val="NormalTok"/>
-        </w:rPr>
-        <w:t xml:space="preserve"> </w:t>
-      </w:r>
-      <w:r>
-        <w:rPr>
-          <w:rStyle w:val="KeywordTok"/>
-        </w:rPr>
-        <w:t xml:space="preserve">TABLE</w:t>
-      </w:r>
-      <w:r>
-        <w:rPr>
-          <w:rStyle w:val="NormalTok"/>
-        </w:rPr>
-        <w:t xml:space="preserve"> MY_UNWANTED_TABLE</w:t>
-      </w:r>
-    </w:p>
-    <w:p>
-      <w:pPr>
-        <w:pStyle w:val="Heading3"/>
-      </w:pPr>
-      <w:bookmarkStart w:id="92" w:name="creating-indexes"/>
-      <w:bookmarkEnd w:id="92"/>
-      <w:r>
-        <w:t xml:space="preserve">9.5 Creating Indexes</w:t>
-      </w:r>
-    </w:p>
-    <w:p>
-      <w:pPr>
-        <w:pStyle w:val="FirstParagraph"/>
-      </w:pPr>
-      <w:r>
-        <w:t xml:space="preserve">You can create an index on a certain column to speed up SELECT performance, such as the</w:t>
-      </w:r>
-      <w:r>
-        <w:t xml:space="preserve"> </w:t>
-      </w:r>
-      <w:r>
-        <w:rPr>
-          <w:rStyle w:val="VerbatimChar"/>
-        </w:rPr>
-        <w:t xml:space="preserve">price</w:t>
-      </w:r>
-      <w:r>
-        <w:t xml:space="preserve"> </w:t>
-      </w:r>
-      <w:r>
-        <w:t xml:space="preserve">column on the</w:t>
-      </w:r>
-      <w:r>
-        <w:t xml:space="preserve"> </w:t>
-      </w:r>
-      <w:r>
-        <w:rPr>
-          <w:rStyle w:val="VerbatimChar"/>
-        </w:rPr>
-        <w:t xml:space="preserve">PRODUCT</w:t>
-      </w:r>
-      <w:r>
-        <w:t xml:space="preserve"> </w:t>
-      </w:r>
-      <w:r>
-        <w:t xml:space="preserve">table.</w:t>
-      </w:r>
-    </w:p>
-    <w:p>
-      <w:pPr>
-        <w:pStyle w:val="SourceCode"/>
-      </w:pPr>
-      <w:r>
-        <w:rPr>
-          <w:rStyle w:val="KeywordTok"/>
-        </w:rPr>
-        <w:t xml:space="preserve">CREATE</w:t>
-      </w:r>
-      <w:r>
-        <w:rPr>
-          <w:rStyle w:val="NormalTok"/>
-        </w:rPr>
-        <w:t xml:space="preserve"> </w:t>
-      </w:r>
-      <w:r>
-        <w:rPr>
-          <w:rStyle w:val="KeywordTok"/>
-        </w:rPr>
-        <w:t xml:space="preserve">INDEX</w:t>
-      </w:r>
-      <w:r>
-        <w:rPr>
-          <w:rStyle w:val="NormalTok"/>
-        </w:rPr>
-        <w:t xml:space="preserve"> price_index </w:t>
-      </w:r>
-      <w:r>
-        <w:rPr>
-          <w:rStyle w:val="KeywordTok"/>
-        </w:rPr>
-        <w:t xml:space="preserve">ON</w:t>
-      </w:r>
-      <w:r>
-        <w:rPr>
-          <w:rStyle w:val="NormalTok"/>
-        </w:rPr>
-        <w:t xml:space="preserve"> PRODUCT(price);</w:t>
-      </w:r>
-    </w:p>
-    <w:p>
-      <w:pPr>
-        <w:pStyle w:val="FirstParagraph"/>
-      </w:pPr>
-      <w:r>
-        <w:t xml:space="preserve">You can also create an index for a column that has unique values, and it will make a special optimization for that case.</w:t>
-      </w:r>
-    </w:p>
-    <w:p>
-      <w:pPr>
-        <w:pStyle w:val="SourceCode"/>
-      </w:pPr>
-      <w:r>
-        <w:rPr>
-          <w:rStyle w:val="KeywordTok"/>
-        </w:rPr>
-        <w:t xml:space="preserve">CREATE</w:t>
-      </w:r>
-      <w:r>
-        <w:rPr>
-          <w:rStyle w:val="NormalTok"/>
-        </w:rPr>
-        <w:t xml:space="preserve"> </w:t>
-      </w:r>
-      <w:r>
-        <w:rPr>
-          <w:rStyle w:val="KeywordTok"/>
-        </w:rPr>
-        <w:t xml:space="preserve">UNIQUE</w:t>
-      </w:r>
-      <w:r>
-        <w:rPr>
-          <w:rStyle w:val="NormalTok"/>
-        </w:rPr>
-        <w:t xml:space="preserve"> </w:t>
-      </w:r>
-      <w:r>
-        <w:rPr>
-          <w:rStyle w:val="KeywordTok"/>
-        </w:rPr>
-        <w:t xml:space="preserve">INDEX</w:t>
-      </w:r>
-      <w:r>
-        <w:rPr>
-          <w:rStyle w:val="NormalTok"/>
-        </w:rPr>
-        <w:t xml:space="preserve"> name_index </w:t>
-      </w:r>
-      <w:r>
-        <w:rPr>
-          <w:rStyle w:val="KeywordTok"/>
-        </w:rPr>
-        <w:t xml:space="preserve">ON</w:t>
-      </w:r>
-      <w:r>
-        <w:rPr>
-          <w:rStyle w:val="NormalTok"/>
-        </w:rPr>
-        <w:t xml:space="preserve"> CUSTOMER(name);</w:t>
-      </w:r>
-    </w:p>
-    <w:p>
-      <w:pPr>
-        <w:pStyle w:val="FirstParagraph"/>
-      </w:pPr>
-      <w:r>
-        <w:t xml:space="preserve">To remove an index, use the</w:t>
-      </w:r>
-      <w:r>
-        <w:t xml:space="preserve"> </w:t>
-      </w:r>
-      <w:r>
-        <w:rPr>
-          <w:rStyle w:val="VerbatimChar"/>
-        </w:rPr>
-        <w:t xml:space="preserve">DROP</w:t>
-      </w:r>
-      <w:r>
-        <w:t xml:space="preserve"> </w:t>
-      </w:r>
-      <w:r>
-        <w:t xml:space="preserve">command.</w:t>
-      </w:r>
-    </w:p>
-    <w:p>
-      <w:pPr>
-        <w:pStyle w:val="SourceCode"/>
-      </w:pPr>
-      <w:r>
-        <w:rPr>
-          <w:rStyle w:val="KeywordTok"/>
-        </w:rPr>
-        <w:t xml:space="preserve">DROP</w:t>
-      </w:r>
-      <w:r>
-        <w:rPr>
-          <w:rStyle w:val="NormalTok"/>
-        </w:rPr>
-        <w:t xml:space="preserve"> </w:t>
-      </w:r>
-      <w:r>
-        <w:rPr>
-          <w:rStyle w:val="KeywordTok"/>
-        </w:rPr>
-        <w:t xml:space="preserve">INDEX</w:t>
-      </w:r>
-      <w:r>
-        <w:rPr>
-          <w:rStyle w:val="NormalTok"/>
-        </w:rPr>
-        <w:t xml:space="preserve"> price_index;</w:t>
-      </w:r>
-    </w:p>
-    <w:p>
-      <w:pPr>
-        <w:pStyle w:val="Heading1"/>
-      </w:pPr>
-      <w:bookmarkStart w:id="93" w:name="section-x---moving-forward"/>
-      <w:bookmarkEnd w:id="93"/>
-      <w:r>
-        <w:t xml:space="preserve">Section X - Moving Forward</w:t>
-      </w:r>
-    </w:p>
-    <w:p>
-      <w:pPr>
-        <w:pStyle w:val="Heading3"/>
-      </w:pPr>
-      <w:bookmarkStart w:id="94" w:name="sql-resources"/>
-      <w:bookmarkEnd w:id="94"/>
-      <w:r>
-        <w:t xml:space="preserve">SQL Resources</w:t>
-      </w:r>
-    </w:p>
-    <w:p>
-      <w:pPr>
-        <w:pStyle w:val="FirstParagraph"/>
-      </w:pPr>
-      <w:hyperlink r:id="rId95">
+      <w:hyperlink r:id="rId94">
         <w:r>
           <w:rPr>
             <w:rStyle w:val="Hyperlink"/>
@@ -15595,7 +15277,7 @@
       <w:pPr>
         <w:pStyle w:val="BodyText"/>
       </w:pPr>
-      <w:hyperlink r:id="rId96">
+      <w:hyperlink r:id="rId95">
         <w:r>
           <w:rPr>
             <w:rStyle w:val="Hyperlink"/>
@@ -15614,7 +15296,7 @@
       <w:pPr>
         <w:pStyle w:val="BodyText"/>
       </w:pPr>
-      <w:hyperlink r:id="rId97">
+      <w:hyperlink r:id="rId96">
         <w:r>
           <w:rPr>
             <w:rStyle w:val="Hyperlink"/>
@@ -15633,8 +15315,8 @@
       <w:pPr>
         <w:pStyle w:val="Heading3"/>
       </w:pPr>
-      <w:bookmarkStart w:id="98" w:name="r-resources"/>
-      <w:bookmarkEnd w:id="98"/>
+      <w:bookmarkStart w:id="97" w:name="r-resources"/>
+      <w:bookmarkEnd w:id="97"/>
       <w:r>
         <w:t xml:space="preserve">R Resources</w:t>
       </w:r>
@@ -15643,7 +15325,7 @@
       <w:pPr>
         <w:pStyle w:val="FirstParagraph"/>
       </w:pPr>
-      <w:hyperlink r:id="rId99">
+      <w:hyperlink r:id="rId98">
         <w:r>
           <w:rPr>
             <w:rStyle w:val="Hyperlink"/>
@@ -15656,7 +15338,7 @@
       <w:pPr>
         <w:pStyle w:val="BodyText"/>
       </w:pPr>
-      <w:hyperlink r:id="rId100">
+      <w:hyperlink r:id="rId99">
         <w:r>
           <w:rPr>
             <w:rStyle w:val="Hyperlink"/>
@@ -15669,8 +15351,8 @@
       <w:pPr>
         <w:pStyle w:val="Heading3"/>
       </w:pPr>
-      <w:bookmarkStart w:id="101" w:name="python-resources"/>
-      <w:bookmarkEnd w:id="101"/>
+      <w:bookmarkStart w:id="100" w:name="python-resources"/>
+      <w:bookmarkEnd w:id="100"/>
       <w:r>
         <w:t xml:space="preserve">Python Resources</w:t>
       </w:r>
@@ -15679,7 +15361,7 @@
       <w:pPr>
         <w:pStyle w:val="FirstParagraph"/>
       </w:pPr>
-      <w:hyperlink r:id="rId102">
+      <w:hyperlink r:id="rId101">
         <w:r>
           <w:rPr>
             <w:rStyle w:val="Hyperlink"/>
@@ -15692,8 +15374,8 @@
       <w:pPr>
         <w:pStyle w:val="Heading3"/>
       </w:pPr>
-      <w:bookmarkStart w:id="103" w:name="qa-assistance"/>
-      <w:bookmarkEnd w:id="103"/>
+      <w:bookmarkStart w:id="102" w:name="qa-assistance"/>
+      <w:bookmarkEnd w:id="102"/>
       <w:r>
         <w:t xml:space="preserve">Q&amp;A Assistance</w:t>
       </w:r>
@@ -15702,7 +15384,7 @@
       <w:pPr>
         <w:pStyle w:val="FirstParagraph"/>
       </w:pPr>
-      <w:hyperlink r:id="rId104">
+      <w:hyperlink r:id="rId103">
         <w:r>
           <w:rPr>
             <w:rStyle w:val="Hyperlink"/>
@@ -15819,7 +15501,7 @@
     </w:lvl>
   </w:abstractNum>
   <w:abstractNum w:abstractNumId="990">
-    <w:nsid w:val="9a15b6b1"/>
+    <w:nsid w:val="e0734b8e"/>
     <w:multiLevelType w:val="multilevel"/>
     <w:lvl w:ilvl="0">
       <w:numFmt w:val="bullet"/>

--- a/notes_and_slides/sql_fundamentals_notes.docx
+++ b/notes_and_slides/sql_fundamentals_notes.docx
@@ -581,7 +581,7 @@
         <w:rPr>
           <w:rStyle w:val="NormalTok"/>
         </w:rPr>
-        <w:t xml:space="preserve">CITY | | </w:t>
+        <w:t xml:space="preserve">CITY || </w:t>
       </w:r>
       <w:r>
         <w:rPr>
@@ -593,7 +593,7 @@
         <w:rPr>
           <w:rStyle w:val="NormalTok"/>
         </w:rPr>
-        <w:t xml:space="preserve"> | | STATE </w:t>
+        <w:t xml:space="preserve"> || STATE </w:t>
       </w:r>
       <w:r>
         <w:rPr>
@@ -654,7 +654,7 @@
         <w:rPr>
           <w:rStyle w:val="NormalTok"/>
         </w:rPr>
-        <w:t xml:space="preserve">STREET_ADDRESS | | </w:t>
+        <w:t xml:space="preserve">STREET_ADDRESS || </w:t>
       </w:r>
       <w:r>
         <w:rPr>
@@ -666,7 +666,7 @@
         <w:rPr>
           <w:rStyle w:val="NormalTok"/>
         </w:rPr>
-        <w:t xml:space="preserve"> | | CITY | | </w:t>
+        <w:t xml:space="preserve"> || CITY || </w:t>
       </w:r>
       <w:r>
         <w:rPr>
@@ -678,7 +678,7 @@
         <w:rPr>
           <w:rStyle w:val="NormalTok"/>
         </w:rPr>
-        <w:t xml:space="preserve"> | | STATE | | </w:t>
+        <w:t xml:space="preserve"> || STATE || </w:t>
       </w:r>
       <w:r>
         <w:rPr>
@@ -690,7 +690,7 @@
         <w:rPr>
           <w:rStyle w:val="NormalTok"/>
         </w:rPr>
-        <w:t xml:space="preserve"> | | ZIP </w:t>
+        <w:t xml:space="preserve"> || ZIP </w:t>
       </w:r>
       <w:r>
         <w:rPr>
@@ -2075,7 +2075,7 @@
         <w:rPr>
           <w:rStyle w:val="StringTok"/>
         </w:rPr>
-        <w:t xml:space="preserve">' 1F8A7B'</w:t>
+        <w:t xml:space="preserve">'1F8A7B'</w:t>
       </w:r>
       <w:r>
         <w:rPr>
@@ -2087,7 +2087,7 @@
         <w:rPr>
           <w:rStyle w:val="StringTok"/>
         </w:rPr>
-        <w:t xml:space="preserve">' EF616A'</w:t>
+        <w:t xml:space="preserve">'EF616A'</w:t>
       </w:r>
       <w:r>
         <w:rPr>
@@ -5936,7 +5936,7 @@
         <w:rPr>
           <w:rStyle w:val="NormalTok"/>
         </w:rPr>
-        <w:t xml:space="preserve"> wind_speed &gt; = </w:t>
+        <w:t xml:space="preserve"> wind_speed &gt;= </w:t>
       </w:r>
       <w:r>
         <w:rPr>
@@ -5987,7 +5987,7 @@
         <w:rPr>
           <w:rStyle w:val="NormalTok"/>
         </w:rPr>
-        <w:t xml:space="preserve"> wind_speed &gt; = </w:t>
+        <w:t xml:space="preserve"> wind_speed &gt;= </w:t>
       </w:r>
       <w:r>
         <w:rPr>
@@ -9807,7 +9807,7 @@
         <w:rPr>
           <w:rStyle w:val="NormalTok"/>
         </w:rPr>
-        <w:t xml:space="preserve">PRODUCT_ID,</w:t>
+        <w:t xml:space="preserve">PRODUCT.PRODUCT_ID,</w:t>
       </w:r>
       <w:r>
         <w:br w:type="textWrapping"/>
@@ -13153,7 +13153,7 @@
         <w:rPr>
           <w:rStyle w:val="NormalTok"/>
         </w:rPr>
-        <w:t xml:space="preserve"> PRESENTATION        </w:t>
+        <w:t xml:space="preserve"> PRESENTATION</w:t>
       </w:r>
       <w:r>
         <w:br w:type="textWrapping"/>
@@ -13948,7 +13948,7 @@
         <w:rPr>
           <w:rStyle w:val="VerbatimChar"/>
         </w:rPr>
-        <w:t xml:space="preserve">PRIMARY_CONTACT_ID</w:t>
+        <w:t xml:space="preserve">PRIMARY_CONTACT_ATTENDEE_ID</w:t>
       </w:r>
       <w:r>
         <w:t xml:space="preserve"> </w:t>
@@ -14926,7 +14926,7 @@
         <w:t xml:space="preserve"> </w:t>
       </w:r>
       <w:r>
-        <w:t xml:space="preserve">assignmnet. This can be handy if you wanted to say, make all</w:t>
+        <w:t xml:space="preserve">assignment. This can be handy if you wanted to say, make all</w:t>
       </w:r>
       <w:r>
         <w:t xml:space="preserve"> </w:t>
@@ -15501,7 +15501,7 @@
     </w:lvl>
   </w:abstractNum>
   <w:abstractNum w:abstractNumId="990">
-    <w:nsid w:val="e0734b8e"/>
+    <w:nsid w:val="effdbdb2"/>
     <w:multiLevelType w:val="multilevel"/>
     <w:lvl w:ilvl="0">
       <w:numFmt w:val="bullet"/>

--- a/notes_and_slides/sql_fundamentals_notes.docx
+++ b/notes_and_slides/sql_fundamentals_notes.docx
@@ -6256,7 +6256,7 @@
         <w:rPr>
           <w:rStyle w:val="NormalTok"/>
         </w:rPr>
-        <w:t xml:space="preserve"> wind_speed &gt; = </w:t>
+        <w:t xml:space="preserve"> wind_speed &gt;= </w:t>
       </w:r>
       <w:r>
         <w:rPr>
@@ -6307,7 +6307,7 @@
         <w:rPr>
           <w:rStyle w:val="NormalTok"/>
         </w:rPr>
-        <w:t xml:space="preserve"> wind_speed &gt; = </w:t>
+        <w:t xml:space="preserve"> wind_speed &gt;= </w:t>
       </w:r>
       <w:r>
         <w:rPr>
@@ -6546,7 +6546,7 @@
         <w:rPr>
           <w:rStyle w:val="NormalTok"/>
         </w:rPr>
-        <w:t xml:space="preserve"> wind_speed &gt; = </w:t>
+        <w:t xml:space="preserve"> wind_speed &gt;= </w:t>
       </w:r>
       <w:r>
         <w:rPr>
@@ -6597,7 +6597,7 @@
         <w:rPr>
           <w:rStyle w:val="NormalTok"/>
         </w:rPr>
-        <w:t xml:space="preserve"> wind_speed &gt; = </w:t>
+        <w:t xml:space="preserve"> wind_speed &gt;= </w:t>
       </w:r>
       <w:r>
         <w:rPr>
@@ -13310,7 +13310,7 @@
         <w:rPr>
           <w:rStyle w:val="NormalTok"/>
         </w:rPr>
-        <w:t xml:space="preserve"> SEATS &gt; = </w:t>
+        <w:t xml:space="preserve"> SEATS &gt;= </w:t>
       </w:r>
       <w:r>
         <w:rPr>
@@ -15036,10 +15036,10 @@
       <w:pPr>
         <w:pStyle w:val="Heading3"/>
       </w:pPr>
-      <w:bookmarkStart w:id="91" w:name="creating-indexes"/>
+      <w:bookmarkStart w:id="91" w:name="transactions"/>
       <w:bookmarkEnd w:id="91"/>
       <w:r>
-        <w:t xml:space="preserve">9.5 Creating Indexes</w:t>
+        <w:t xml:space="preserve">9.5 Transactions</w:t>
       </w:r>
     </w:p>
     <w:p>
@@ -15047,6 +15047,500 @@
         <w:pStyle w:val="FirstParagraph"/>
       </w:pPr>
       <w:r>
+        <w:t xml:space="preserve">Transactions are helpful when you want a series of writes to succeed.</w:t>
+      </w:r>
+    </w:p>
+    <w:p>
+      <w:pPr>
+        <w:pStyle w:val="BodyText"/>
+      </w:pPr>
+      <w:r>
+        <w:t xml:space="preserve">Below, we execute two successful write operations within a transaction.</w:t>
+      </w:r>
+    </w:p>
+    <w:p>
+      <w:pPr>
+        <w:pStyle w:val="SourceCode"/>
+      </w:pPr>
+      <w:r>
+        <w:rPr>
+          <w:rStyle w:val="KeywordTok"/>
+        </w:rPr>
+        <w:t xml:space="preserve">BEGIN</w:t>
+      </w:r>
+      <w:r>
+        <w:rPr>
+          <w:rStyle w:val="NormalTok"/>
+        </w:rPr>
+        <w:t xml:space="preserve"> </w:t>
+      </w:r>
+      <w:r>
+        <w:rPr>
+          <w:rStyle w:val="KeywordTok"/>
+        </w:rPr>
+        <w:t xml:space="preserve">TRANSACTION</w:t>
+      </w:r>
+      <w:r>
+        <w:rPr>
+          <w:rStyle w:val="NormalTok"/>
+        </w:rPr>
+        <w:t xml:space="preserve">;</w:t>
+      </w:r>
+      <w:r>
+        <w:br w:type="textWrapping"/>
+      </w:r>
+      <w:r>
+        <w:br w:type="textWrapping"/>
+      </w:r>
+      <w:r>
+        <w:rPr>
+          <w:rStyle w:val="KeywordTok"/>
+        </w:rPr>
+        <w:t xml:space="preserve">INSERT</w:t>
+      </w:r>
+      <w:r>
+        <w:rPr>
+          <w:rStyle w:val="NormalTok"/>
+        </w:rPr>
+        <w:t xml:space="preserve"> </w:t>
+      </w:r>
+      <w:r>
+        <w:rPr>
+          <w:rStyle w:val="KeywordTok"/>
+        </w:rPr>
+        <w:t xml:space="preserve">INTO</w:t>
+      </w:r>
+      <w:r>
+        <w:rPr>
+          <w:rStyle w:val="NormalTok"/>
+        </w:rPr>
+        <w:t xml:space="preserve"> ROOM (FLOOR_NUMBER, SEAT_CAPACITY) </w:t>
+      </w:r>
+      <w:r>
+        <w:rPr>
+          <w:rStyle w:val="KeywordTok"/>
+        </w:rPr>
+        <w:t xml:space="preserve">VALUES</w:t>
+      </w:r>
+      <w:r>
+        <w:rPr>
+          <w:rStyle w:val="NormalTok"/>
+        </w:rPr>
+        <w:t xml:space="preserve"> (</w:t>
+      </w:r>
+      <w:r>
+        <w:rPr>
+          <w:rStyle w:val="DecValTok"/>
+        </w:rPr>
+        <w:t xml:space="preserve">9</w:t>
+      </w:r>
+      <w:r>
+        <w:rPr>
+          <w:rStyle w:val="NormalTok"/>
+        </w:rPr>
+        <w:t xml:space="preserve">, </w:t>
+      </w:r>
+      <w:r>
+        <w:rPr>
+          <w:rStyle w:val="DecValTok"/>
+        </w:rPr>
+        <w:t xml:space="preserve">80</w:t>
+      </w:r>
+      <w:r>
+        <w:rPr>
+          <w:rStyle w:val="NormalTok"/>
+        </w:rPr>
+        <w:t xml:space="preserve">);</w:t>
+      </w:r>
+      <w:r>
+        <w:br w:type="textWrapping"/>
+      </w:r>
+      <w:r>
+        <w:rPr>
+          <w:rStyle w:val="KeywordTok"/>
+        </w:rPr>
+        <w:t xml:space="preserve">INSERT</w:t>
+      </w:r>
+      <w:r>
+        <w:rPr>
+          <w:rStyle w:val="NormalTok"/>
+        </w:rPr>
+        <w:t xml:space="preserve"> </w:t>
+      </w:r>
+      <w:r>
+        <w:rPr>
+          <w:rStyle w:val="KeywordTok"/>
+        </w:rPr>
+        <w:t xml:space="preserve">INTO</w:t>
+      </w:r>
+      <w:r>
+        <w:rPr>
+          <w:rStyle w:val="NormalTok"/>
+        </w:rPr>
+        <w:t xml:space="preserve"> ROOM (FLOOR_NUMBER, SEAT_CAPACITY) </w:t>
+      </w:r>
+      <w:r>
+        <w:rPr>
+          <w:rStyle w:val="KeywordTok"/>
+        </w:rPr>
+        <w:t xml:space="preserve">VALUES</w:t>
+      </w:r>
+      <w:r>
+        <w:rPr>
+          <w:rStyle w:val="NormalTok"/>
+        </w:rPr>
+        <w:t xml:space="preserve"> (</w:t>
+      </w:r>
+      <w:r>
+        <w:rPr>
+          <w:rStyle w:val="DecValTok"/>
+        </w:rPr>
+        <w:t xml:space="preserve">10</w:t>
+      </w:r>
+      <w:r>
+        <w:rPr>
+          <w:rStyle w:val="NormalTok"/>
+        </w:rPr>
+        <w:t xml:space="preserve">, </w:t>
+      </w:r>
+      <w:r>
+        <w:rPr>
+          <w:rStyle w:val="DecValTok"/>
+        </w:rPr>
+        <w:t xml:space="preserve">110</w:t>
+      </w:r>
+      <w:r>
+        <w:rPr>
+          <w:rStyle w:val="NormalTok"/>
+        </w:rPr>
+        <w:t xml:space="preserve">);</w:t>
+      </w:r>
+      <w:r>
+        <w:br w:type="textWrapping"/>
+      </w:r>
+      <w:r>
+        <w:br w:type="textWrapping"/>
+      </w:r>
+      <w:r>
+        <w:rPr>
+          <w:rStyle w:val="KeywordTok"/>
+        </w:rPr>
+        <w:t xml:space="preserve">END</w:t>
+      </w:r>
+      <w:r>
+        <w:rPr>
+          <w:rStyle w:val="NormalTok"/>
+        </w:rPr>
+        <w:t xml:space="preserve"> </w:t>
+      </w:r>
+      <w:r>
+        <w:rPr>
+          <w:rStyle w:val="KeywordTok"/>
+        </w:rPr>
+        <w:t xml:space="preserve">TRANSACTION</w:t>
+      </w:r>
+      <w:r>
+        <w:rPr>
+          <w:rStyle w:val="NormalTok"/>
+        </w:rPr>
+        <w:t xml:space="preserve">;</w:t>
+      </w:r>
+    </w:p>
+    <w:p>
+      <w:pPr>
+        <w:pStyle w:val="FirstParagraph"/>
+      </w:pPr>
+      <w:r>
+        <w:t xml:space="preserve">But if we ever encountered a failure with our write operations, we can call</w:t>
+      </w:r>
+      <w:r>
+        <w:t xml:space="preserve"> </w:t>
+      </w:r>
+      <w:r>
+        <w:rPr>
+          <w:rStyle w:val="VerbatimChar"/>
+        </w:rPr>
+        <w:t xml:space="preserve">ROLLBACK</w:t>
+      </w:r>
+      <w:r>
+        <w:t xml:space="preserve"> </w:t>
+      </w:r>
+      <w:r>
+        <w:t xml:space="preserve">instead of</w:t>
+      </w:r>
+      <w:r>
+        <w:t xml:space="preserve"> </w:t>
+      </w:r>
+      <w:r>
+        <w:rPr>
+          <w:rStyle w:val="VerbatimChar"/>
+        </w:rPr>
+        <w:t xml:space="preserve">END TRANSACTION</w:t>
+      </w:r>
+      <w:r>
+        <w:t xml:space="preserve"> </w:t>
+      </w:r>
+      <w:r>
+        <w:t xml:space="preserve">to go back to the database state when</w:t>
+      </w:r>
+      <w:r>
+        <w:t xml:space="preserve"> </w:t>
+      </w:r>
+      <w:r>
+        <w:rPr>
+          <w:rStyle w:val="VerbatimChar"/>
+        </w:rPr>
+        <w:t xml:space="preserve">BEGIN TRANSACTION</w:t>
+      </w:r>
+      <w:r>
+        <w:t xml:space="preserve"> </w:t>
+      </w:r>
+      <w:r>
+        <w:t xml:space="preserve">was called.</w:t>
+      </w:r>
+    </w:p>
+    <w:p>
+      <w:pPr>
+        <w:pStyle w:val="BodyText"/>
+      </w:pPr>
+      <w:r>
+        <w:t xml:space="preserve">Below, we have a failed operation due to a broken</w:t>
+      </w:r>
+      <w:r>
+        <w:t xml:space="preserve"> </w:t>
+      </w:r>
+      <w:r>
+        <w:rPr>
+          <w:rStyle w:val="VerbatimChar"/>
+        </w:rPr>
+        <w:t xml:space="preserve">INSERT</w:t>
+      </w:r>
+      <w:r>
+        <w:t xml:space="preserve">.</w:t>
+      </w:r>
+    </w:p>
+    <w:p>
+      <w:pPr>
+        <w:pStyle w:val="SourceCode"/>
+      </w:pPr>
+      <w:r>
+        <w:rPr>
+          <w:rStyle w:val="KeywordTok"/>
+        </w:rPr>
+        <w:t xml:space="preserve">BEGIN</w:t>
+      </w:r>
+      <w:r>
+        <w:rPr>
+          <w:rStyle w:val="NormalTok"/>
+        </w:rPr>
+        <w:t xml:space="preserve"> </w:t>
+      </w:r>
+      <w:r>
+        <w:rPr>
+          <w:rStyle w:val="KeywordTok"/>
+        </w:rPr>
+        <w:t xml:space="preserve">TRANSACTION</w:t>
+      </w:r>
+      <w:r>
+        <w:rPr>
+          <w:rStyle w:val="NormalTok"/>
+        </w:rPr>
+        <w:t xml:space="preserve">;</w:t>
+      </w:r>
+      <w:r>
+        <w:br w:type="textWrapping"/>
+      </w:r>
+      <w:r>
+        <w:br w:type="textWrapping"/>
+      </w:r>
+      <w:r>
+        <w:rPr>
+          <w:rStyle w:val="KeywordTok"/>
+        </w:rPr>
+        <w:t xml:space="preserve">INSERT</w:t>
+      </w:r>
+      <w:r>
+        <w:rPr>
+          <w:rStyle w:val="NormalTok"/>
+        </w:rPr>
+        <w:t xml:space="preserve"> </w:t>
+      </w:r>
+      <w:r>
+        <w:rPr>
+          <w:rStyle w:val="KeywordTok"/>
+        </w:rPr>
+        <w:t xml:space="preserve">INTO</w:t>
+      </w:r>
+      <w:r>
+        <w:rPr>
+          <w:rStyle w:val="NormalTok"/>
+        </w:rPr>
+        <w:t xml:space="preserve"> ROOM (FLOOR_NUMBER, SEAT_CAPACITY) </w:t>
+      </w:r>
+      <w:r>
+        <w:rPr>
+          <w:rStyle w:val="KeywordTok"/>
+        </w:rPr>
+        <w:t xml:space="preserve">VALUES</w:t>
+      </w:r>
+      <w:r>
+        <w:rPr>
+          <w:rStyle w:val="NormalTok"/>
+        </w:rPr>
+        <w:t xml:space="preserve"> (</w:t>
+      </w:r>
+      <w:r>
+        <w:rPr>
+          <w:rStyle w:val="DecValTok"/>
+        </w:rPr>
+        <w:t xml:space="preserve">12</w:t>
+      </w:r>
+      <w:r>
+        <w:rPr>
+          <w:rStyle w:val="NormalTok"/>
+        </w:rPr>
+        <w:t xml:space="preserve">, </w:t>
+      </w:r>
+      <w:r>
+        <w:rPr>
+          <w:rStyle w:val="DecValTok"/>
+        </w:rPr>
+        <w:t xml:space="preserve">210</w:t>
+      </w:r>
+      <w:r>
+        <w:rPr>
+          <w:rStyle w:val="NormalTok"/>
+        </w:rPr>
+        <w:t xml:space="preserve">);</w:t>
+      </w:r>
+      <w:r>
+        <w:br w:type="textWrapping"/>
+      </w:r>
+      <w:r>
+        <w:rPr>
+          <w:rStyle w:val="KeywordTok"/>
+        </w:rPr>
+        <w:t xml:space="preserve">INSERT</w:t>
+      </w:r>
+      <w:r>
+        <w:rPr>
+          <w:rStyle w:val="NormalTok"/>
+        </w:rPr>
+        <w:t xml:space="preserve"> </w:t>
+      </w:r>
+      <w:r>
+        <w:rPr>
+          <w:rStyle w:val="KeywordTok"/>
+        </w:rPr>
+        <w:t xml:space="preserve">INTO</w:t>
+      </w:r>
+      <w:r>
+        <w:rPr>
+          <w:rStyle w:val="NormalTok"/>
+        </w:rPr>
+        <w:t xml:space="preserve"> ROOM (FLOOR_NUMBER, SEAT_CAPACITY) </w:t>
+      </w:r>
+      <w:r>
+        <w:rPr>
+          <w:rStyle w:val="KeywordTok"/>
+        </w:rPr>
+        <w:t xml:space="preserve">VALUES</w:t>
+      </w:r>
+      <w:r>
+        <w:rPr>
+          <w:rStyle w:val="NormalTok"/>
+        </w:rPr>
+        <w:t xml:space="preserve"> (</w:t>
+      </w:r>
+      <w:r>
+        <w:rPr>
+          <w:rStyle w:val="DecValTok"/>
+        </w:rPr>
+        <w:t xml:space="preserve">13</w:t>
+      </w:r>
+      <w:r>
+        <w:rPr>
+          <w:rStyle w:val="NormalTok"/>
+        </w:rPr>
+        <w:t xml:space="preserve">); </w:t>
+      </w:r>
+      <w:r>
+        <w:rPr>
+          <w:rStyle w:val="CommentTok"/>
+        </w:rPr>
+        <w:t xml:space="preserve">--failure</w:t>
+      </w:r>
+    </w:p>
+    <w:p>
+      <w:pPr>
+        <w:pStyle w:val="FirstParagraph"/>
+      </w:pPr>
+      <w:r>
+        <w:t xml:space="preserve">So we can call</w:t>
+      </w:r>
+      <w:r>
+        <w:t xml:space="preserve"> </w:t>
+      </w:r>
+      <w:r>
+        <w:rPr>
+          <w:rStyle w:val="VerbatimChar"/>
+        </w:rPr>
+        <w:t xml:space="preserve">ROLLBACK</w:t>
+      </w:r>
+      <w:r>
+        <w:t xml:space="preserve"> </w:t>
+      </w:r>
+      <w:r>
+        <w:t xml:space="preserve">to "rewind" to the database state when</w:t>
+      </w:r>
+      <w:r>
+        <w:t xml:space="preserve"> </w:t>
+      </w:r>
+      <w:r>
+        <w:rPr>
+          <w:rStyle w:val="VerbatimChar"/>
+        </w:rPr>
+        <w:t xml:space="preserve">BEGIN TRANSACTION</w:t>
+      </w:r>
+      <w:r>
+        <w:t xml:space="preserve"> </w:t>
+      </w:r>
+      <w:r>
+        <w:t xml:space="preserve">was called.</w:t>
+      </w:r>
+    </w:p>
+    <w:p>
+      <w:pPr>
+        <w:pStyle w:val="SourceCode"/>
+      </w:pPr>
+      <w:r>
+        <w:rPr>
+          <w:rStyle w:val="KeywordTok"/>
+        </w:rPr>
+        <w:t xml:space="preserve">ROLLBACK</w:t>
+      </w:r>
+      <w:r>
+        <w:rPr>
+          <w:rStyle w:val="NormalTok"/>
+        </w:rPr>
+        <w:t xml:space="preserve">;</w:t>
+      </w:r>
+    </w:p>
+    <w:p>
+      <w:pPr>
+        <w:pStyle w:val="Heading3"/>
+      </w:pPr>
+      <w:bookmarkStart w:id="92" w:name="creating-indexes"/>
+      <w:bookmarkEnd w:id="92"/>
+      <w:r>
+        <w:t xml:space="preserve">9.6 Creating Indexes</w:t>
+      </w:r>
+    </w:p>
+    <w:p>
+      <w:pPr>
+        <w:pStyle w:val="FirstParagraph"/>
+      </w:pPr>
+      <w:r>
         <w:t xml:space="preserve">You can create an index on a certain column to speed up SELECT performance, such as the</w:t>
       </w:r>
       <w:r>
@@ -15238,8 +15732,8 @@
       <w:pPr>
         <w:pStyle w:val="Heading1"/>
       </w:pPr>
-      <w:bookmarkStart w:id="92" w:name="section-x---moving-forward"/>
-      <w:bookmarkEnd w:id="92"/>
+      <w:bookmarkStart w:id="93" w:name="section-x---moving-forward"/>
+      <w:bookmarkEnd w:id="93"/>
       <w:r>
         <w:t xml:space="preserve">Section X - Moving Forward</w:t>
       </w:r>
@@ -15248,8 +15742,8 @@
       <w:pPr>
         <w:pStyle w:val="Heading3"/>
       </w:pPr>
-      <w:bookmarkStart w:id="93" w:name="sql-resources"/>
-      <w:bookmarkEnd w:id="93"/>
+      <w:bookmarkStart w:id="94" w:name="sql-resources"/>
+      <w:bookmarkEnd w:id="94"/>
       <w:r>
         <w:t xml:space="preserve">SQL Resources</w:t>
       </w:r>
@@ -15258,7 +15752,7 @@
       <w:pPr>
         <w:pStyle w:val="FirstParagraph"/>
       </w:pPr>
-      <w:hyperlink r:id="rId94">
+      <w:hyperlink r:id="rId95">
         <w:r>
           <w:rPr>
             <w:rStyle w:val="Hyperlink"/>
@@ -15277,7 +15771,7 @@
       <w:pPr>
         <w:pStyle w:val="BodyText"/>
       </w:pPr>
-      <w:hyperlink r:id="rId95">
+      <w:hyperlink r:id="rId96">
         <w:r>
           <w:rPr>
             <w:rStyle w:val="Hyperlink"/>
@@ -15296,7 +15790,7 @@
       <w:pPr>
         <w:pStyle w:val="BodyText"/>
       </w:pPr>
-      <w:hyperlink r:id="rId96">
+      <w:hyperlink r:id="rId97">
         <w:r>
           <w:rPr>
             <w:rStyle w:val="Hyperlink"/>
@@ -15315,8 +15809,8 @@
       <w:pPr>
         <w:pStyle w:val="Heading3"/>
       </w:pPr>
-      <w:bookmarkStart w:id="97" w:name="r-resources"/>
-      <w:bookmarkEnd w:id="97"/>
+      <w:bookmarkStart w:id="98" w:name="r-resources"/>
+      <w:bookmarkEnd w:id="98"/>
       <w:r>
         <w:t xml:space="preserve">R Resources</w:t>
       </w:r>
@@ -15325,7 +15819,7 @@
       <w:pPr>
         <w:pStyle w:val="FirstParagraph"/>
       </w:pPr>
-      <w:hyperlink r:id="rId98">
+      <w:hyperlink r:id="rId99">
         <w:r>
           <w:rPr>
             <w:rStyle w:val="Hyperlink"/>
@@ -15338,7 +15832,7 @@
       <w:pPr>
         <w:pStyle w:val="BodyText"/>
       </w:pPr>
-      <w:hyperlink r:id="rId99">
+      <w:hyperlink r:id="rId100">
         <w:r>
           <w:rPr>
             <w:rStyle w:val="Hyperlink"/>
@@ -15351,8 +15845,8 @@
       <w:pPr>
         <w:pStyle w:val="Heading3"/>
       </w:pPr>
-      <w:bookmarkStart w:id="100" w:name="python-resources"/>
-      <w:bookmarkEnd w:id="100"/>
+      <w:bookmarkStart w:id="101" w:name="python-resources"/>
+      <w:bookmarkEnd w:id="101"/>
       <w:r>
         <w:t xml:space="preserve">Python Resources</w:t>
       </w:r>
@@ -15361,7 +15855,7 @@
       <w:pPr>
         <w:pStyle w:val="FirstParagraph"/>
       </w:pPr>
-      <w:hyperlink r:id="rId101">
+      <w:hyperlink r:id="rId102">
         <w:r>
           <w:rPr>
             <w:rStyle w:val="Hyperlink"/>
@@ -15374,8 +15868,8 @@
       <w:pPr>
         <w:pStyle w:val="Heading3"/>
       </w:pPr>
-      <w:bookmarkStart w:id="102" w:name="qa-assistance"/>
-      <w:bookmarkEnd w:id="102"/>
+      <w:bookmarkStart w:id="103" w:name="qa-assistance"/>
+      <w:bookmarkEnd w:id="103"/>
       <w:r>
         <w:t xml:space="preserve">Q&amp;A Assistance</w:t>
       </w:r>
@@ -15384,7 +15878,7 @@
       <w:pPr>
         <w:pStyle w:val="FirstParagraph"/>
       </w:pPr>
-      <w:hyperlink r:id="rId103">
+      <w:hyperlink r:id="rId104">
         <w:r>
           <w:rPr>
             <w:rStyle w:val="Hyperlink"/>
@@ -15501,7 +15995,7 @@
     </w:lvl>
   </w:abstractNum>
   <w:abstractNum w:abstractNumId="990">
-    <w:nsid w:val="effdbdb2"/>
+    <w:nsid w:val="8c0feb54"/>
     <w:multiLevelType w:val="multilevel"/>
     <w:lvl w:ilvl="0">
       <w:numFmt w:val="bullet"/>

--- a/notes_and_slides/sql_fundamentals_notes.docx
+++ b/notes_and_slides/sql_fundamentals_notes.docx
@@ -11524,7 +11524,7 @@
         <w:rPr>
           <w:rStyle w:val="VerbatimChar"/>
         </w:rPr>
-        <w:t xml:space="preserve">PRIMARY_CONTACT_ID</w:t>
+        <w:t xml:space="preserve">PRIMARY_CONTACT_ATTENDEE_ID</w:t>
       </w:r>
       <w:r>
         <w:t xml:space="preserve"> </w:t>
@@ -13727,7 +13727,7 @@
         <w:rPr>
           <w:rStyle w:val="StringTok"/>
         </w:rPr>
-        <w:t xml:space="preserve">'john.skeeter@ rex.net'</w:t>
+        <w:t xml:space="preserve">'john.skeeter@rex.net'</w:t>
       </w:r>
       <w:r>
         <w:rPr>
@@ -13796,7 +13796,7 @@
         <w:rPr>
           <w:rStyle w:val="StringTok"/>
         </w:rPr>
-        <w:t xml:space="preserve">'sam.scala@ gmail.com'</w:t>
+        <w:t xml:space="preserve">'sam.scala@gmail.com'</w:t>
       </w:r>
       <w:r>
         <w:rPr>
@@ -13865,7 +13865,7 @@
         <w:rPr>
           <w:rStyle w:val="StringTok"/>
         </w:rPr>
-        <w:t xml:space="preserve">'brittany.fisher@ outlook.com'</w:t>
+        <w:t xml:space="preserve">'brittany.fisher@outlook.com'</w:t>
       </w:r>
       <w:r>
         <w:rPr>
@@ -14119,7 +14119,7 @@
         <w:rPr>
           <w:rStyle w:val="VerbatimChar"/>
         </w:rPr>
-        <w:t xml:space="preserve">PRIMARY_CONTACT_ID</w:t>
+        <w:t xml:space="preserve">PRIMARY_CONTACT_ATTENDEE_ID</w:t>
       </w:r>
       <w:r>
         <w:t xml:space="preserve">, we should be good to go.</w:t>
@@ -14151,7 +14151,7 @@
         <w:rPr>
           <w:rStyle w:val="NormalTok"/>
         </w:rPr>
-        <w:t xml:space="preserve"> COMPANY (NAME, DESCRIPTION, PRIMARY_CONTACT_ID)</w:t>
+        <w:t xml:space="preserve"> COMPANY (NAME, DESCRIPTION, PRIMARY_CONTACT_ATTENDEE_ID)</w:t>
       </w:r>
       <w:r>
         <w:br w:type="textWrapping"/>
@@ -15995,7 +15995,7 @@
     </w:lvl>
   </w:abstractNum>
   <w:abstractNum w:abstractNumId="990">
-    <w:nsid w:val="8c0feb54"/>
+    <w:nsid w:val="b2b8c255"/>
     <w:multiLevelType w:val="multilevel"/>
     <w:lvl w:ilvl="0">
       <w:numFmt w:val="bullet"/>

--- a/notes_and_slides/sql_fundamentals_notes.docx
+++ b/notes_and_slides/sql_fundamentals_notes.docx
@@ -5399,7 +5399,7 @@
         <w:rPr>
           <w:rStyle w:val="NormalTok"/>
         </w:rPr>
-        <w:t xml:space="preserve">( precipitation) </w:t>
+        <w:t xml:space="preserve">(precipitation) </w:t>
       </w:r>
       <w:r>
         <w:rPr>
@@ -5540,7 +5540,7 @@
         <w:rPr>
           <w:rStyle w:val="NormalTok"/>
         </w:rPr>
-        <w:t xml:space="preserve">( precipitation) </w:t>
+        <w:t xml:space="preserve">(precipitation) </w:t>
       </w:r>
       <w:r>
         <w:rPr>
@@ -5627,7 +5627,7 @@
         <w:rPr>
           <w:rStyle w:val="NormalTok"/>
         </w:rPr>
-        <w:t xml:space="preserve">( precipitation) &gt; </w:t>
+        <w:t xml:space="preserve">(precipitation) &gt; </w:t>
       </w:r>
       <w:r>
         <w:rPr>
@@ -15995,7 +15995,7 @@
     </w:lvl>
   </w:abstractNum>
   <w:abstractNum w:abstractNumId="990">
-    <w:nsid w:val="b2b8c255"/>
+    <w:nsid w:val="f64aa8cd"/>
     <w:multiLevelType w:val="multilevel"/>
     <w:lvl w:ilvl="0">
       <w:numFmt w:val="bullet"/>

--- a/notes_and_slides/sql_fundamentals_notes.docx
+++ b/notes_and_slides/sql_fundamentals_notes.docx
@@ -10986,6 +10986,22 @@
       </w:r>
       <w:r>
         <w:t xml:space="preserve">https://github.com/thomasnield/sql-injection-demo</w:t>
+      </w:r>
+    </w:p>
+    <w:p>
+      <w:pPr>
+        <w:pStyle w:val="BodyText"/>
+      </w:pPr>
+      <w:r>
+        <w:t xml:space="preserve">To read about normalized forms (which we do not cover in favor of a more intuitive approach), you can read this article:</w:t>
+      </w:r>
+    </w:p>
+    <w:p>
+      <w:pPr>
+        <w:pStyle w:val="BodyText"/>
+      </w:pPr>
+      <w:r>
+        <w:t xml:space="preserve">http://www.dummies.com/programming/sql/sql-first-second-and-third-normal-forms/</w:t>
       </w:r>
     </w:p>
     <w:p>
@@ -15807,85 +15823,22 @@
     </w:p>
     <w:p>
       <w:pPr>
-        <w:pStyle w:val="Heading3"/>
-      </w:pPr>
-      <w:bookmarkStart w:id="98" w:name="r-resources"/>
-      <w:bookmarkEnd w:id="98"/>
-      <w:r>
-        <w:t xml:space="preserve">R Resources</w:t>
-      </w:r>
-    </w:p>
-    <w:p>
-      <w:pPr>
-        <w:pStyle w:val="FirstParagraph"/>
-      </w:pPr>
-      <w:hyperlink r:id="rId99">
+        <w:pStyle w:val="BodyText"/>
+      </w:pPr>
+      <w:hyperlink r:id="rId98">
         <w:r>
           <w:rPr>
             <w:rStyle w:val="Hyperlink"/>
           </w:rPr>
-          <w:t xml:space="preserve">R Programming (Coursera)</w:t>
+          <w:t xml:space="preserve">SQL Practice Problems</w:t>
         </w:r>
       </w:hyperlink>
-    </w:p>
-    <w:p>
-      <w:pPr>
-        <w:pStyle w:val="BodyText"/>
-      </w:pPr>
-      <w:hyperlink r:id="rId100">
-        <w:r>
-          <w:rPr>
-            <w:rStyle w:val="Hyperlink"/>
-          </w:rPr>
-          <w:t xml:space="preserve">The Art of R Programming (No Starch)</w:t>
-        </w:r>
-      </w:hyperlink>
-    </w:p>
-    <w:p>
-      <w:pPr>
-        <w:pStyle w:val="Heading3"/>
-      </w:pPr>
-      <w:bookmarkStart w:id="101" w:name="python-resources"/>
-      <w:bookmarkEnd w:id="101"/>
-      <w:r>
-        <w:t xml:space="preserve">Python Resources</w:t>
-      </w:r>
-    </w:p>
-    <w:p>
-      <w:pPr>
-        <w:pStyle w:val="FirstParagraph"/>
-      </w:pPr>
-      <w:hyperlink r:id="rId102">
-        <w:r>
-          <w:rPr>
-            <w:rStyle w:val="Hyperlink"/>
-          </w:rPr>
-          <w:t xml:space="preserve">Automate the Boring Stuff with Python (No Starch)</w:t>
-        </w:r>
-      </w:hyperlink>
-    </w:p>
-    <w:p>
-      <w:pPr>
-        <w:pStyle w:val="Heading3"/>
-      </w:pPr>
-      <w:bookmarkStart w:id="103" w:name="qa-assistance"/>
-      <w:bookmarkEnd w:id="103"/>
-      <w:r>
-        <w:t xml:space="preserve">Q&amp;A Assistance</w:t>
-      </w:r>
-    </w:p>
-    <w:p>
-      <w:pPr>
-        <w:pStyle w:val="FirstParagraph"/>
-      </w:pPr>
-      <w:hyperlink r:id="rId104">
-        <w:r>
-          <w:rPr>
-            <w:rStyle w:val="Hyperlink"/>
-          </w:rPr>
-          <w:t xml:space="preserve">Stack Overflow</w:t>
-        </w:r>
-      </w:hyperlink>
+      <w:r>
+        <w:t xml:space="preserve"> </w:t>
+      </w:r>
+      <w:r>
+        <w:t xml:space="preserve">by Sylvia Moestl Vasilik</w:t>
+      </w:r>
     </w:p>
     <w:sectPr/>
   </w:body>
@@ -15995,7 +15948,7 @@
     </w:lvl>
   </w:abstractNum>
   <w:abstractNum w:abstractNumId="990">
-    <w:nsid w:val="f64aa8cd"/>
+    <w:nsid w:val="9633279a"/>
     <w:multiLevelType w:val="multilevel"/>
     <w:lvl w:ilvl="0">
       <w:numFmt w:val="bullet"/>

--- a/notes_and_slides/sql_fundamentals_notes.docx
+++ b/notes_and_slides/sql_fundamentals_notes.docx
@@ -53,6 +53,67 @@
     </w:p>
     <w:p>
       <w:pPr>
+        <w:pStyle w:val="FirstParagraph"/>
+      </w:pPr>
+      <w:r>
+        <w:t xml:space="preserve">To limit the number of records returned, use a LIMIT. To limit the results to just 2 records:</w:t>
+      </w:r>
+    </w:p>
+    <w:p>
+      <w:pPr>
+        <w:pStyle w:val="SourceCode"/>
+      </w:pPr>
+      <w:r>
+        <w:rPr>
+          <w:rStyle w:val="KeywordTok"/>
+        </w:rPr>
+        <w:t xml:space="preserve">SELECT</w:t>
+      </w:r>
+      <w:r>
+        <w:rPr>
+          <w:rStyle w:val="NormalTok"/>
+        </w:rPr>
+        <w:t xml:space="preserve"> * </w:t>
+      </w:r>
+      <w:r>
+        <w:rPr>
+          <w:rStyle w:val="KeywordTok"/>
+        </w:rPr>
+        <w:t xml:space="preserve">FROM</w:t>
+      </w:r>
+      <w:r>
+        <w:rPr>
+          <w:rStyle w:val="NormalTok"/>
+        </w:rPr>
+        <w:t xml:space="preserve"> CUSTOMER </w:t>
+      </w:r>
+      <w:r>
+        <w:rPr>
+          <w:rStyle w:val="KeywordTok"/>
+        </w:rPr>
+        <w:t xml:space="preserve">LIMIT</w:t>
+      </w:r>
+      <w:r>
+        <w:rPr>
+          <w:rStyle w:val="NormalTok"/>
+        </w:rPr>
+        <w:t xml:space="preserve"> </w:t>
+      </w:r>
+      <w:r>
+        <w:rPr>
+          <w:rStyle w:val="DecValTok"/>
+        </w:rPr>
+        <w:t xml:space="preserve">2</w:t>
+      </w:r>
+      <w:r>
+        <w:rPr>
+          <w:rStyle w:val="NormalTok"/>
+        </w:rPr>
+        <w:t xml:space="preserve">;</w:t>
+      </w:r>
+    </w:p>
+    <w:p>
+      <w:pPr>
         <w:pStyle w:val="Heading3"/>
       </w:pPr>
       <w:bookmarkStart w:id="23" w:name="selecting-specific-columns"/>
@@ -381,6 +442,23 @@
     </w:p>
     <w:p>
       <w:pPr>
+        <w:pStyle w:val="FirstParagraph"/>
+      </w:pPr>
+      <w:r>
+        <w:rPr>
+          <w:b/>
+        </w:rPr>
+        <w:t xml:space="preserve">SWITCH TO SLIDES</w:t>
+      </w:r>
+      <w:r>
+        <w:t xml:space="preserve"> </w:t>
+      </w:r>
+      <w:r>
+        <w:t xml:space="preserve">FOR MATHEMATICAL OPERATORS</w:t>
+      </w:r>
+    </w:p>
+    <w:p>
+      <w:pPr>
         <w:pStyle w:val="Heading3"/>
       </w:pPr>
       <w:bookmarkStart w:id="25" w:name="using-round-function"/>
@@ -510,23 +588,6 @@
     </w:p>
     <w:p>
       <w:pPr>
-        <w:pStyle w:val="FirstParagraph"/>
-      </w:pPr>
-      <w:r>
-        <w:rPr>
-          <w:b/>
-        </w:rPr>
-        <w:t xml:space="preserve">SWITCH TO SLIDES</w:t>
-      </w:r>
-      <w:r>
-        <w:t xml:space="preserve"> </w:t>
-      </w:r>
-      <w:r>
-        <w:t xml:space="preserve">FOR MATHEMATICAL OPERATORS</w:t>
-      </w:r>
-    </w:p>
-    <w:p>
-      <w:pPr>
         <w:pStyle w:val="Heading3"/>
       </w:pPr>
       <w:bookmarkStart w:id="26" w:name="text-concatenation"/>
@@ -1096,7 +1157,7 @@
         <w:rPr>
           <w:rStyle w:val="KeywordTok"/>
         </w:rPr>
-        <w:t xml:space="preserve">and</w:t>
+        <w:t xml:space="preserve">AND</w:t>
       </w:r>
       <w:r>
         <w:rPr>
@@ -1201,7 +1262,7 @@
         <w:rPr>
           <w:rStyle w:val="KeywordTok"/>
         </w:rPr>
-        <w:t xml:space="preserve">and</w:t>
+        <w:t xml:space="preserve">AND</w:t>
       </w:r>
       <w:r>
         <w:rPr>
@@ -1317,7 +1378,7 @@
         <w:rPr>
           <w:rStyle w:val="KeywordTok"/>
         </w:rPr>
-        <w:t xml:space="preserve">and</w:t>
+        <w:t xml:space="preserve">AND</w:t>
       </w:r>
       <w:r>
         <w:rPr>
@@ -8018,9 +8079,9 @@
       </w:r>
       <w:r>
         <w:rPr>
-          <w:rStyle w:val="OtherTok"/>
-        </w:rPr>
-        <w:t xml:space="preserve">"Q1"</w:t>
+          <w:rStyle w:val="StringTok"/>
+        </w:rPr>
+        <w:t xml:space="preserve">'Q1'</w:t>
       </w:r>
       <w:r>
         <w:br w:type="textWrapping"/>
@@ -8117,9 +8178,9 @@
       </w:r>
       <w:r>
         <w:rPr>
-          <w:rStyle w:val="OtherTok"/>
-        </w:rPr>
-        <w:t xml:space="preserve">"Q2"</w:t>
+          <w:rStyle w:val="StringTok"/>
+        </w:rPr>
+        <w:t xml:space="preserve">'Q2'</w:t>
       </w:r>
       <w:r>
         <w:br w:type="textWrapping"/>
@@ -8216,9 +8277,9 @@
       </w:r>
       <w:r>
         <w:rPr>
-          <w:rStyle w:val="OtherTok"/>
-        </w:rPr>
-        <w:t xml:space="preserve">"Q3"</w:t>
+          <w:rStyle w:val="StringTok"/>
+        </w:rPr>
+        <w:t xml:space="preserve">'Q3'</w:t>
       </w:r>
       <w:r>
         <w:br w:type="textWrapping"/>
@@ -8315,9 +8376,9 @@
       </w:r>
       <w:r>
         <w:rPr>
-          <w:rStyle w:val="OtherTok"/>
-        </w:rPr>
-        <w:t xml:space="preserve">"Q4"</w:t>
+          <w:rStyle w:val="StringTok"/>
+        </w:rPr>
+        <w:t xml:space="preserve">'Q4'</w:t>
       </w:r>
       <w:r>
         <w:br w:type="textWrapping"/>
@@ -8538,9 +8599,9 @@
       </w:r>
       <w:r>
         <w:rPr>
-          <w:rStyle w:val="OtherTok"/>
-        </w:rPr>
-        <w:t xml:space="preserve">"Q1"</w:t>
+          <w:rStyle w:val="StringTok"/>
+        </w:rPr>
+        <w:t xml:space="preserve">'Q1'</w:t>
       </w:r>
       <w:r>
         <w:br w:type="textWrapping"/>
@@ -8637,9 +8698,9 @@
       </w:r>
       <w:r>
         <w:rPr>
-          <w:rStyle w:val="OtherTok"/>
-        </w:rPr>
-        <w:t xml:space="preserve">"Q2"</w:t>
+          <w:rStyle w:val="StringTok"/>
+        </w:rPr>
+        <w:t xml:space="preserve">'Q2'</w:t>
       </w:r>
       <w:r>
         <w:br w:type="textWrapping"/>
@@ -8736,9 +8797,9 @@
       </w:r>
       <w:r>
         <w:rPr>
-          <w:rStyle w:val="OtherTok"/>
-        </w:rPr>
-        <w:t xml:space="preserve">"Q3"</w:t>
+          <w:rStyle w:val="StringTok"/>
+        </w:rPr>
+        <w:t xml:space="preserve">'Q3'</w:t>
       </w:r>
       <w:r>
         <w:br w:type="textWrapping"/>
@@ -8835,9 +8896,9 @@
       </w:r>
       <w:r>
         <w:rPr>
-          <w:rStyle w:val="OtherTok"/>
-        </w:rPr>
-        <w:t xml:space="preserve">"Q4"</w:t>
+          <w:rStyle w:val="StringTok"/>
+        </w:rPr>
+        <w:t xml:space="preserve">'Q4'</w:t>
       </w:r>
       <w:r>
         <w:br w:type="textWrapping"/>
@@ -15948,7 +16009,7 @@
     </w:lvl>
   </w:abstractNum>
   <w:abstractNum w:abstractNumId="990">
-    <w:nsid w:val="9633279a"/>
+    <w:nsid w:val="f4a2632d"/>
     <w:multiLevelType w:val="multilevel"/>
     <w:lvl w:ilvl="0">
       <w:numFmt w:val="bullet"/>

--- a/notes_and_slides/sql_fundamentals_notes.docx
+++ b/notes_and_slides/sql_fundamentals_notes.docx
@@ -834,9 +834,77 @@
       <w:pPr>
         <w:pStyle w:val="Heading2"/>
       </w:pPr>
-      <w:bookmarkStart w:id="27" w:name="section-iv--where"/>
+      <w:bookmarkStart w:id="27" w:name="comments"/>
       <w:bookmarkEnd w:id="27"/>
       <w:r>
+        <w:t xml:space="preserve">3.6: Comments</w:t>
+      </w:r>
+    </w:p>
+    <w:p>
+      <w:pPr>
+        <w:pStyle w:val="FirstParagraph"/>
+      </w:pPr>
+      <w:r>
+        <w:t xml:space="preserve">To make a comments in SQL, use commenting dashes or blocks:</w:t>
+      </w:r>
+    </w:p>
+    <w:p>
+      <w:pPr>
+        <w:pStyle w:val="SourceCode"/>
+      </w:pPr>
+      <w:r>
+        <w:rPr>
+          <w:rStyle w:val="CommentTok"/>
+        </w:rPr>
+        <w:t xml:space="preserve">-- this is a comment</w:t>
+      </w:r>
+      <w:r>
+        <w:br w:type="textWrapping"/>
+      </w:r>
+      <w:r>
+        <w:br w:type="textWrapping"/>
+      </w:r>
+      <w:r>
+        <w:rPr>
+          <w:rStyle w:val="CommentTok"/>
+        </w:rPr>
+        <w:t xml:space="preserve">/*</w:t>
+      </w:r>
+      <w:r>
+        <w:br w:type="textWrapping"/>
+      </w:r>
+      <w:r>
+        <w:rPr>
+          <w:rStyle w:val="CommentTok"/>
+        </w:rPr>
+        <w:t xml:space="preserve">This is a</w:t>
+      </w:r>
+      <w:r>
+        <w:br w:type="textWrapping"/>
+      </w:r>
+      <w:r>
+        <w:rPr>
+          <w:rStyle w:val="CommentTok"/>
+        </w:rPr>
+        <w:t xml:space="preserve">multiline comment</w:t>
+      </w:r>
+      <w:r>
+        <w:br w:type="textWrapping"/>
+      </w:r>
+      <w:r>
+        <w:rPr>
+          <w:rStyle w:val="CommentTok"/>
+        </w:rPr>
+        <w:t xml:space="preserve">*/</w:t>
+      </w:r>
+    </w:p>
+    <w:p>
+      <w:pPr>
+        <w:pStyle w:val="Heading2"/>
+      </w:pPr>
+      <w:bookmarkStart w:id="28" w:name="section-iv--where"/>
+      <w:bookmarkEnd w:id="28"/>
+      <w:r>
         <w:t xml:space="preserve">Section IV- WHERE</w:t>
       </w:r>
     </w:p>
@@ -844,8 +912,8 @@
       <w:pPr>
         <w:pStyle w:val="Heading3"/>
       </w:pPr>
-      <w:bookmarkStart w:id="28" w:name="getting-year-2010-records"/>
-      <w:bookmarkEnd w:id="28"/>
+      <w:bookmarkStart w:id="29" w:name="getting-year-2010-records"/>
+      <w:bookmarkEnd w:id="29"/>
       <w:r>
         <w:t xml:space="preserve">4.1: Getting year 2010 records</w:t>
       </w:r>
@@ -922,8 +990,8 @@
       <w:pPr>
         <w:pStyle w:val="Heading3"/>
       </w:pPr>
-      <w:bookmarkStart w:id="29" w:name="getting-non-2010-records"/>
-      <w:bookmarkEnd w:id="29"/>
+      <w:bookmarkStart w:id="30" w:name="getting-non-2010-records"/>
+      <w:bookmarkEnd w:id="30"/>
       <w:r>
         <w:t xml:space="preserve">4.2: Getting non-2010 records</w:t>
       </w:r>
@@ -1068,8 +1136,8 @@
       <w:pPr>
         <w:pStyle w:val="Heading3"/>
       </w:pPr>
-      <w:bookmarkStart w:id="30" w:name="getting-records-between-2005-and-2010"/>
-      <w:bookmarkEnd w:id="30"/>
+      <w:bookmarkStart w:id="31" w:name="getting-records-between-2005-and-2010"/>
+      <w:bookmarkEnd w:id="31"/>
       <w:r>
         <w:t xml:space="preserve">4.3: Getting records between 2005 and 2010</w:t>
       </w:r>
@@ -1176,8 +1244,8 @@
       <w:pPr>
         <w:pStyle w:val="Heading3"/>
       </w:pPr>
-      <w:bookmarkStart w:id="31" w:name="using-and"/>
-      <w:bookmarkEnd w:id="31"/>
+      <w:bookmarkStart w:id="32" w:name="using-and"/>
+      <w:bookmarkEnd w:id="32"/>
       <w:r>
         <w:t xml:space="preserve">4.4: Using</w:t>
       </w:r>
@@ -1293,8 +1361,8 @@
       <w:pPr>
         <w:pStyle w:val="Heading3"/>
       </w:pPr>
-      <w:bookmarkStart w:id="32" w:name="exclusive-range"/>
-      <w:bookmarkEnd w:id="32"/>
+      <w:bookmarkStart w:id="33" w:name="exclusive-range"/>
+      <w:bookmarkEnd w:id="33"/>
       <w:r>
         <w:t xml:space="preserve">4.5: Exclusive Range</w:t>
       </w:r>
@@ -1409,8 +1477,8 @@
       <w:pPr>
         <w:pStyle w:val="Heading3"/>
       </w:pPr>
-      <w:bookmarkStart w:id="33" w:name="using-or"/>
-      <w:bookmarkEnd w:id="33"/>
+      <w:bookmarkStart w:id="34" w:name="using-or"/>
+      <w:bookmarkEnd w:id="34"/>
       <w:r>
         <w:t xml:space="preserve">4.6: Using</w:t>
       </w:r>
@@ -1589,8 +1657,8 @@
       <w:pPr>
         <w:pStyle w:val="Heading3"/>
       </w:pPr>
-      <w:bookmarkStart w:id="34" w:name="using-in"/>
-      <w:bookmarkEnd w:id="34"/>
+      <w:bookmarkStart w:id="35" w:name="using-in"/>
+      <w:bookmarkEnd w:id="35"/>
       <w:r>
         <w:t xml:space="preserve">4.7: Using</w:t>
       </w:r>
@@ -1724,8 +1792,8 @@
       <w:pPr>
         <w:pStyle w:val="Heading3"/>
       </w:pPr>
-      <w:bookmarkStart w:id="35" w:name="using-not-in"/>
-      <w:bookmarkEnd w:id="35"/>
+      <w:bookmarkStart w:id="36" w:name="using-not-in"/>
+      <w:bookmarkEnd w:id="36"/>
       <w:r>
         <w:t xml:space="preserve">4.8: Using</w:t>
       </w:r>
@@ -1871,8 +1939,8 @@
       <w:pPr>
         <w:pStyle w:val="Heading3"/>
       </w:pPr>
-      <w:bookmarkStart w:id="36" w:name="using-modulus"/>
-      <w:bookmarkEnd w:id="36"/>
+      <w:bookmarkStart w:id="37" w:name="using-modulus"/>
+      <w:bookmarkEnd w:id="37"/>
       <w:r>
         <w:t xml:space="preserve">4.9: Using Modulus</w:t>
       </w:r>
@@ -1969,8 +2037,8 @@
       <w:pPr>
         <w:pStyle w:val="Heading3"/>
       </w:pPr>
-      <w:bookmarkStart w:id="37" w:name="using-where-on-text"/>
-      <w:bookmarkEnd w:id="37"/>
+      <w:bookmarkStart w:id="38" w:name="using-where-on-text"/>
+      <w:bookmarkEnd w:id="38"/>
       <w:r>
         <w:t xml:space="preserve">4.10: Using</w:t>
       </w:r>
@@ -2044,8 +2112,8 @@
       <w:pPr>
         <w:pStyle w:val="Heading3"/>
       </w:pPr>
-      <w:bookmarkStart w:id="38" w:name="using-in-with-text"/>
-      <w:bookmarkEnd w:id="38"/>
+      <w:bookmarkStart w:id="39" w:name="using-in-with-text"/>
+      <w:bookmarkEnd w:id="39"/>
       <w:r>
         <w:t xml:space="preserve">4.11: Using</w:t>
       </w:r>
@@ -2161,8 +2229,8 @@
       <w:pPr>
         <w:pStyle w:val="Heading3"/>
       </w:pPr>
-      <w:bookmarkStart w:id="39" w:name="using-length-function"/>
-      <w:bookmarkEnd w:id="39"/>
+      <w:bookmarkStart w:id="40" w:name="using-length-function"/>
+      <w:bookmarkEnd w:id="40"/>
       <w:r>
         <w:t xml:space="preserve">4.12: Using</w:t>
       </w:r>
@@ -2248,8 +2316,8 @@
       <w:pPr>
         <w:pStyle w:val="Heading3"/>
       </w:pPr>
-      <w:bookmarkStart w:id="40" w:name="using-like-for-any-characters"/>
-      <w:bookmarkEnd w:id="40"/>
+      <w:bookmarkStart w:id="41" w:name="using-like-for-any-characters"/>
+      <w:bookmarkEnd w:id="41"/>
       <w:r>
         <w:t xml:space="preserve">4.13: Using</w:t>
       </w:r>
@@ -2341,8 +2409,8 @@
       <w:pPr>
         <w:pStyle w:val="Heading3"/>
       </w:pPr>
-      <w:bookmarkStart w:id="41" w:name="using-like-for-one-character"/>
-      <w:bookmarkEnd w:id="41"/>
+      <w:bookmarkStart w:id="42" w:name="using-like-for-one-character"/>
+      <w:bookmarkEnd w:id="42"/>
       <w:r>
         <w:t xml:space="preserve">4.14: Using</w:t>
       </w:r>
@@ -2478,8 +2546,8 @@
       <w:pPr>
         <w:pStyle w:val="Heading3"/>
       </w:pPr>
-      <w:bookmarkStart w:id="42" w:name="true-booleans-1"/>
-      <w:bookmarkEnd w:id="42"/>
+      <w:bookmarkStart w:id="43" w:name="true-booleans-1"/>
+      <w:bookmarkEnd w:id="43"/>
       <w:r>
         <w:t xml:space="preserve">4.15: True Booleans 1</w:t>
       </w:r>
@@ -2568,8 +2636,8 @@
       <w:pPr>
         <w:pStyle w:val="Heading3"/>
       </w:pPr>
-      <w:bookmarkStart w:id="43" w:name="true-booleans-2"/>
-      <w:bookmarkEnd w:id="43"/>
+      <w:bookmarkStart w:id="44" w:name="true-booleans-2"/>
+      <w:bookmarkEnd w:id="44"/>
       <w:r>
         <w:t xml:space="preserve">4.16: True Booleans 2</w:t>
       </w:r>
@@ -2634,8 +2702,8 @@
       <w:pPr>
         <w:pStyle w:val="Heading3"/>
       </w:pPr>
-      <w:bookmarkStart w:id="44" w:name="false-booleans-1"/>
-      <w:bookmarkEnd w:id="44"/>
+      <w:bookmarkStart w:id="45" w:name="false-booleans-1"/>
+      <w:bookmarkEnd w:id="45"/>
       <w:r>
         <w:t xml:space="preserve">4.17: False Booleans 1</w:t>
       </w:r>
@@ -2724,8 +2792,8 @@
       <w:pPr>
         <w:pStyle w:val="Heading3"/>
       </w:pPr>
-      <w:bookmarkStart w:id="45" w:name="false-booleans-2"/>
-      <w:bookmarkEnd w:id="45"/>
+      <w:bookmarkStart w:id="46" w:name="false-booleans-2"/>
+      <w:bookmarkEnd w:id="46"/>
       <w:r>
         <w:t xml:space="preserve">4.18: False Booleans 2</w:t>
       </w:r>
@@ -2802,8 +2870,8 @@
       <w:pPr>
         <w:pStyle w:val="Heading3"/>
       </w:pPr>
-      <w:bookmarkStart w:id="46" w:name="handling-null"/>
-      <w:bookmarkEnd w:id="46"/>
+      <w:bookmarkStart w:id="47" w:name="handling-null"/>
+      <w:bookmarkEnd w:id="47"/>
       <w:r>
         <w:t xml:space="preserve">4.19: Handling</w:t>
       </w:r>
@@ -2920,8 +2988,8 @@
       <w:pPr>
         <w:pStyle w:val="Heading3"/>
       </w:pPr>
-      <w:bookmarkStart w:id="47" w:name="handling-null-in-conditions"/>
-      <w:bookmarkEnd w:id="47"/>
+      <w:bookmarkStart w:id="48" w:name="handling-null-in-conditions"/>
+      <w:bookmarkEnd w:id="48"/>
       <w:r>
         <w:t xml:space="preserve">4.20: Handling</w:t>
       </w:r>
@@ -3220,8 +3288,8 @@
       <w:pPr>
         <w:pStyle w:val="Heading3"/>
       </w:pPr>
-      <w:bookmarkStart w:id="48" w:name="combining-and-and-or"/>
-      <w:bookmarkEnd w:id="48"/>
+      <w:bookmarkStart w:id="49" w:name="combining-and-and-or"/>
+      <w:bookmarkEnd w:id="49"/>
       <w:r>
         <w:t xml:space="preserve">4.21: Combining</w:t>
       </w:r>
@@ -3513,8 +3581,8 @@
       <w:pPr>
         <w:pStyle w:val="Heading1"/>
       </w:pPr>
-      <w:bookmarkStart w:id="49" w:name="section-v--group-by-and-order-by"/>
-      <w:bookmarkEnd w:id="49"/>
+      <w:bookmarkStart w:id="50" w:name="section-v--group-by-and-order-by"/>
+      <w:bookmarkEnd w:id="50"/>
       <w:r>
         <w:t xml:space="preserve">Section V- GROUP BY and ORDER BY</w:t>
       </w:r>
@@ -3523,8 +3591,8 @@
       <w:pPr>
         <w:pStyle w:val="Heading3"/>
       </w:pPr>
-      <w:bookmarkStart w:id="50" w:name="getting-a-count-of-records"/>
-      <w:bookmarkEnd w:id="50"/>
+      <w:bookmarkStart w:id="51" w:name="getting-a-count-of-records"/>
+      <w:bookmarkEnd w:id="51"/>
       <w:r>
         <w:t xml:space="preserve">5.1: Getting a count of records</w:t>
       </w:r>
@@ -3586,8 +3654,8 @@
       <w:pPr>
         <w:pStyle w:val="Heading3"/>
       </w:pPr>
-      <w:bookmarkStart w:id="51" w:name="getting-a-count-of-records-with-a-condition"/>
-      <w:bookmarkEnd w:id="51"/>
+      <w:bookmarkStart w:id="52" w:name="getting-a-count-of-records-with-a-condition"/>
+      <w:bookmarkEnd w:id="52"/>
       <w:r>
         <w:t xml:space="preserve">5.2 Getting a count of records with a condition</w:t>
       </w:r>
@@ -3670,8 +3738,8 @@
       <w:pPr>
         <w:pStyle w:val="Heading3"/>
       </w:pPr>
-      <w:bookmarkStart w:id="52" w:name="getting-a-count-by-year"/>
-      <w:bookmarkEnd w:id="52"/>
+      <w:bookmarkStart w:id="53" w:name="getting-a-count-by-year"/>
+      <w:bookmarkEnd w:id="53"/>
       <w:r>
         <w:t xml:space="preserve">5.3 Getting a count by year</w:t>
       </w:r>
@@ -3802,8 +3870,8 @@
       <w:pPr>
         <w:pStyle w:val="Heading3"/>
       </w:pPr>
-      <w:bookmarkStart w:id="53" w:name="getting-a-count-by-year-month"/>
-      <w:bookmarkEnd w:id="53"/>
+      <w:bookmarkStart w:id="54" w:name="getting-a-count-by-year-month"/>
+      <w:bookmarkEnd w:id="54"/>
       <w:r>
         <w:t xml:space="preserve">5.4 Getting a count by year, month</w:t>
       </w:r>
@@ -3958,8 +4026,8 @@
       <w:pPr>
         <w:pStyle w:val="Heading3"/>
       </w:pPr>
-      <w:bookmarkStart w:id="54" w:name="getting-a-count-by-year-month-with-ordinal-index"/>
-      <w:bookmarkEnd w:id="54"/>
+      <w:bookmarkStart w:id="55" w:name="getting-a-count-by-year-month-with-ordinal-index"/>
+      <w:bookmarkEnd w:id="55"/>
       <w:r>
         <w:t xml:space="preserve">5.5 Getting a count by year, month with ordinal index</w:t>
       </w:r>
@@ -4114,8 +4182,8 @@
       <w:pPr>
         <w:pStyle w:val="Heading3"/>
       </w:pPr>
-      <w:bookmarkStart w:id="55" w:name="using-order-by"/>
-      <w:bookmarkEnd w:id="55"/>
+      <w:bookmarkStart w:id="56" w:name="using-order-by"/>
+      <w:bookmarkEnd w:id="56"/>
       <w:r>
         <w:t xml:space="preserve">5.6 Using ORDER BY</w:t>
       </w:r>
@@ -4315,8 +4383,8 @@
       <w:pPr>
         <w:pStyle w:val="Heading3"/>
       </w:pPr>
-      <w:bookmarkStart w:id="56" w:name="using-order-by-with-desc"/>
-      <w:bookmarkEnd w:id="56"/>
+      <w:bookmarkStart w:id="57" w:name="using-order-by-with-desc"/>
+      <w:bookmarkEnd w:id="57"/>
       <w:r>
         <w:t xml:space="preserve">5.7 Using ORDER BY with DESC</w:t>
       </w:r>
@@ -4528,8 +4596,8 @@
       <w:pPr>
         <w:pStyle w:val="Heading3"/>
       </w:pPr>
-      <w:bookmarkStart w:id="57" w:name="counting-non-null-values"/>
-      <w:bookmarkEnd w:id="57"/>
+      <w:bookmarkStart w:id="58" w:name="counting-non-null-values"/>
+      <w:bookmarkEnd w:id="58"/>
       <w:r>
         <w:t xml:space="preserve">5.8 Counting non-null values</w:t>
       </w:r>
@@ -4594,8 +4662,8 @@
       <w:pPr>
         <w:pStyle w:val="Heading3"/>
       </w:pPr>
-      <w:bookmarkStart w:id="58" w:name="average-temperature-by-month-since-year-2000"/>
-      <w:bookmarkEnd w:id="58"/>
+      <w:bookmarkStart w:id="59" w:name="average-temperature-by-month-since-year-2000"/>
+      <w:bookmarkEnd w:id="59"/>
       <w:r>
         <w:t xml:space="preserve">5.9 Average temperature by month since year 2000</w:t>
       </w:r>
@@ -4738,8 +4806,8 @@
       <w:pPr>
         <w:pStyle w:val="Heading3"/>
       </w:pPr>
-      <w:bookmarkStart w:id="59" w:name="average-temperature-with-rounding-by-month-since-year-2000"/>
-      <w:bookmarkEnd w:id="59"/>
+      <w:bookmarkStart w:id="60" w:name="average-temperature-with-rounding-by-month-since-year-2000"/>
+      <w:bookmarkEnd w:id="60"/>
       <w:r>
         <w:t xml:space="preserve">5.10 Average temperature (with rounding) by month since year 2000</w:t>
       </w:r>
@@ -4906,8 +4974,8 @@
       <w:pPr>
         <w:pStyle w:val="Heading3"/>
       </w:pPr>
-      <w:bookmarkStart w:id="60" w:name="sum-of-snow-depth"/>
-      <w:bookmarkEnd w:id="60"/>
+      <w:bookmarkStart w:id="61" w:name="sum-of-snow-depth"/>
+      <w:bookmarkEnd w:id="61"/>
       <w:r>
         <w:t xml:space="preserve">5.11 Sum of snow depth</w:t>
       </w:r>
@@ -5050,8 +5118,8 @@
       <w:pPr>
         <w:pStyle w:val="Heading3"/>
       </w:pPr>
-      <w:bookmarkStart w:id="61" w:name="multiple-aggregations"/>
-      <w:bookmarkEnd w:id="61"/>
+      <w:bookmarkStart w:id="62" w:name="multiple-aggregations"/>
+      <w:bookmarkEnd w:id="62"/>
       <w:r>
         <w:t xml:space="preserve">5.12 Multiple aggregations</w:t>
       </w:r>
@@ -5254,8 +5322,8 @@
       <w:pPr>
         <w:pStyle w:val="Heading3"/>
       </w:pPr>
-      <w:bookmarkStart w:id="62" w:name="exercises"/>
-      <w:bookmarkEnd w:id="62"/>
+      <w:bookmarkStart w:id="63" w:name="exercises"/>
+      <w:bookmarkEnd w:id="63"/>
       <w:r>
         <w:t xml:space="preserve">EXERCISES</w:t>
       </w:r>
@@ -5272,8 +5340,8 @@
       <w:pPr>
         <w:pStyle w:val="Heading3"/>
       </w:pPr>
-      <w:bookmarkStart w:id="63" w:name="using-having"/>
-      <w:bookmarkEnd w:id="63"/>
+      <w:bookmarkStart w:id="64" w:name="using-having"/>
+      <w:bookmarkEnd w:id="64"/>
       <w:r>
         <w:t xml:space="preserve">5.13 Using HAVING</w:t>
       </w:r>
@@ -5701,8 +5769,8 @@
       <w:pPr>
         <w:pStyle w:val="Heading3"/>
       </w:pPr>
-      <w:bookmarkStart w:id="64" w:name="getting-distinct-values"/>
-      <w:bookmarkEnd w:id="64"/>
+      <w:bookmarkStart w:id="65" w:name="getting-distinct-values"/>
+      <w:bookmarkEnd w:id="65"/>
       <w:r>
         <w:t xml:space="preserve">5.14 Getting Distinct values</w:t>
       </w:r>
@@ -5821,8 +5889,8 @@
       <w:pPr>
         <w:pStyle w:val="Heading1"/>
       </w:pPr>
-      <w:bookmarkStart w:id="65" w:name="section-vi---case-statements"/>
-      <w:bookmarkEnd w:id="65"/>
+      <w:bookmarkStart w:id="66" w:name="section-vi---case-statements"/>
+      <w:bookmarkEnd w:id="66"/>
       <w:r>
         <w:t xml:space="preserve">Section VI - CASE Statements</w:t>
       </w:r>
@@ -5831,8 +5899,8 @@
       <w:pPr>
         <w:pStyle w:val="Heading3"/>
       </w:pPr>
-      <w:bookmarkStart w:id="66" w:name="categorizing-wind-speed"/>
-      <w:bookmarkEnd w:id="66"/>
+      <w:bookmarkStart w:id="67" w:name="categorizing-wind-speed"/>
+      <w:bookmarkEnd w:id="67"/>
       <w:r>
         <w:t xml:space="preserve">6.1 Categorizing Wind Speed</w:t>
       </w:r>
@@ -6181,8 +6249,8 @@
       <w:pPr>
         <w:pStyle w:val="Heading3"/>
       </w:pPr>
-      <w:bookmarkStart w:id="67" w:name="more-efficient-way-to-categorize-wind-speed"/>
-      <w:bookmarkEnd w:id="67"/>
+      <w:bookmarkStart w:id="68" w:name="more-efficient-way-to-categorize-wind-speed"/>
+      <w:bookmarkEnd w:id="68"/>
       <w:r>
         <w:t xml:space="preserve">6.2 More Efficient Way To Categorize Wind Speed</w:t>
       </w:r>
@@ -6477,8 +6545,8 @@
       <w:pPr>
         <w:pStyle w:val="Heading3"/>
       </w:pPr>
-      <w:bookmarkStart w:id="68" w:name="using-case-with-group-by"/>
-      <w:bookmarkEnd w:id="68"/>
+      <w:bookmarkStart w:id="69" w:name="using-case-with-group-by"/>
+      <w:bookmarkEnd w:id="69"/>
       <w:r>
         <w:t xml:space="preserve">6.3 Using CASE with GROUP BY</w:t>
       </w:r>
@@ -6842,8 +6910,8 @@
       <w:pPr>
         <w:pStyle w:val="Heading3"/>
       </w:pPr>
-      <w:bookmarkStart w:id="69" w:name="zeronull-case-trick"/>
-      <w:bookmarkEnd w:id="69"/>
+      <w:bookmarkStart w:id="70" w:name="zeronull-case-trick"/>
+      <w:bookmarkEnd w:id="70"/>
       <w:r>
         <w:t xml:space="preserve">6.4 "Zero/Null" Case Trick</w:t>
       </w:r>
@@ -7544,8 +7612,8 @@
       <w:pPr>
         <w:pStyle w:val="Heading3"/>
       </w:pPr>
-      <w:bookmarkStart w:id="70" w:name="using-null-in-a-case-to-conditionalize-minmax"/>
-      <w:bookmarkEnd w:id="70"/>
+      <w:bookmarkStart w:id="71" w:name="using-null-in-a-case-to-conditionalize-minmax"/>
+      <w:bookmarkEnd w:id="71"/>
       <w:r>
         <w:t xml:space="preserve">6.5 Using Null in a CASE to conditionalize MIN/MAX</w:t>
       </w:r>
@@ -7910,8 +7978,8 @@
       <w:pPr>
         <w:pStyle w:val="Heading3"/>
       </w:pPr>
-      <w:bookmarkStart w:id="71" w:name="exercise-6.1"/>
-      <w:bookmarkEnd w:id="71"/>
+      <w:bookmarkStart w:id="72" w:name="exercise-6.1"/>
+      <w:bookmarkEnd w:id="72"/>
       <w:r>
         <w:t xml:space="preserve">Exercise 6.1</w:t>
       </w:r>
@@ -8442,8 +8510,8 @@
       <w:pPr>
         <w:pStyle w:val="Heading3"/>
       </w:pPr>
-      <w:bookmarkStart w:id="72" w:name="exercise-6.2"/>
-      <w:bookmarkEnd w:id="72"/>
+      <w:bookmarkStart w:id="73" w:name="exercise-6.2"/>
+      <w:bookmarkEnd w:id="73"/>
       <w:r>
         <w:t xml:space="preserve">Exercise 6.2</w:t>
       </w:r>
@@ -9025,8 +9093,8 @@
       <w:pPr>
         <w:pStyle w:val="Heading1"/>
       </w:pPr>
-      <w:bookmarkStart w:id="73" w:name="section-vii---join"/>
-      <w:bookmarkEnd w:id="73"/>
+      <w:bookmarkStart w:id="74" w:name="section-vii---join"/>
+      <w:bookmarkEnd w:id="74"/>
       <w:r>
         <w:t xml:space="preserve">Section VII - JOIN</w:t>
       </w:r>
@@ -9035,8 +9103,8 @@
       <w:pPr>
         <w:pStyle w:val="Heading3"/>
       </w:pPr>
-      <w:bookmarkStart w:id="74" w:name="inner-join"/>
-      <w:bookmarkEnd w:id="74"/>
+      <w:bookmarkStart w:id="75" w:name="inner-join"/>
+      <w:bookmarkEnd w:id="75"/>
       <w:r>
         <w:t xml:space="preserve">7.1 INNER JOIN</w:t>
       </w:r>
@@ -9268,8 +9336,8 @@
       <w:pPr>
         <w:pStyle w:val="Heading3"/>
       </w:pPr>
-      <w:bookmarkStart w:id="75" w:name="left-outer-join"/>
-      <w:bookmarkEnd w:id="75"/>
+      <w:bookmarkStart w:id="76" w:name="left-outer-join"/>
+      <w:bookmarkEnd w:id="76"/>
       <w:r>
         <w:t xml:space="preserve">7.2 LEFT OUTER JOIN</w:t>
       </w:r>
@@ -9488,8 +9556,8 @@
       <w:pPr>
         <w:pStyle w:val="Heading2"/>
       </w:pPr>
-      <w:bookmarkStart w:id="76" w:name="finding-customers-with-no-orders"/>
-      <w:bookmarkEnd w:id="76"/>
+      <w:bookmarkStart w:id="77" w:name="finding-customers-with-no-orders"/>
+      <w:bookmarkEnd w:id="77"/>
       <w:r>
         <w:t xml:space="preserve">7.3 Finding Customers with No Orders</w:t>
       </w:r>
@@ -9714,8 +9782,8 @@
       <w:pPr>
         <w:pStyle w:val="Heading2"/>
       </w:pPr>
-      <w:bookmarkStart w:id="77" w:name="joining-multiple-tables"/>
-      <w:bookmarkEnd w:id="77"/>
+      <w:bookmarkStart w:id="78" w:name="joining-multiple-tables"/>
+      <w:bookmarkEnd w:id="78"/>
       <w:r>
         <w:t xml:space="preserve">7.4 Joining Multiple Tables</w:t>
       </w:r>
@@ -9995,8 +10063,8 @@
       <w:pPr>
         <w:pStyle w:val="Heading2"/>
       </w:pPr>
-      <w:bookmarkStart w:id="78" w:name="using-expressions-with-joins"/>
-      <w:bookmarkEnd w:id="78"/>
+      <w:bookmarkStart w:id="79" w:name="using-expressions-with-joins"/>
+      <w:bookmarkEnd w:id="79"/>
       <w:r>
         <w:t xml:space="preserve">7.7 Using Expressions with JOINs</w:t>
       </w:r>
@@ -10255,8 +10323,8 @@
       <w:pPr>
         <w:pStyle w:val="Heading2"/>
       </w:pPr>
-      <w:bookmarkStart w:id="79" w:name="using-group-by-with-joins"/>
-      <w:bookmarkEnd w:id="79"/>
+      <w:bookmarkStart w:id="80" w:name="using-group-by-with-joins"/>
+      <w:bookmarkEnd w:id="80"/>
       <w:r>
         <w:t xml:space="preserve">7.6 Using GROUP BY with JOINs</w:t>
       </w:r>
@@ -11021,8 +11089,8 @@
       <w:pPr>
         <w:pStyle w:val="Heading1"/>
       </w:pPr>
-      <w:bookmarkStart w:id="80" w:name="section-viii---database-design"/>
-      <w:bookmarkEnd w:id="80"/>
+      <w:bookmarkStart w:id="81" w:name="section-viii---database-design"/>
+      <w:bookmarkEnd w:id="81"/>
       <w:r>
         <w:t xml:space="preserve">Section VIII - Database Design</w:t>
       </w:r>
@@ -11069,8 +11137,8 @@
       <w:pPr>
         <w:pStyle w:val="Heading2"/>
       </w:pPr>
-      <w:bookmarkStart w:id="81" w:name="creating-a-table"/>
-      <w:bookmarkEnd w:id="81"/>
+      <w:bookmarkStart w:id="82" w:name="creating-a-table"/>
+      <w:bookmarkEnd w:id="82"/>
       <w:r>
         <w:t xml:space="preserve">7.1 - Creating a Table</w:t>
       </w:r>
@@ -11644,8 +11712,8 @@
       <w:pPr>
         <w:pStyle w:val="Heading2"/>
       </w:pPr>
-      <w:bookmarkStart w:id="82" w:name="creating-the-other-tables"/>
-      <w:bookmarkEnd w:id="82"/>
+      <w:bookmarkStart w:id="83" w:name="creating-the-other-tables"/>
+      <w:bookmarkEnd w:id="83"/>
       <w:r>
         <w:t xml:space="preserve">7.2 - Creating the other tables</w:t>
       </w:r>
@@ -12663,8 +12731,8 @@
       <w:pPr>
         <w:pStyle w:val="Heading2"/>
       </w:pPr>
-      <w:bookmarkStart w:id="83" w:name="creating-views"/>
-      <w:bookmarkEnd w:id="83"/>
+      <w:bookmarkStart w:id="84" w:name="creating-views"/>
+      <w:bookmarkEnd w:id="84"/>
       <w:r>
         <w:t xml:space="preserve">Creating Views</w:t>
       </w:r>
@@ -13408,8 +13476,8 @@
       <w:pPr>
         <w:pStyle w:val="Heading1"/>
       </w:pPr>
-      <w:bookmarkStart w:id="84" w:name="section-ix---writing-data"/>
-      <w:bookmarkEnd w:id="84"/>
+      <w:bookmarkStart w:id="85" w:name="section-ix---writing-data"/>
+      <w:bookmarkEnd w:id="85"/>
       <w:r>
         <w:t xml:space="preserve">Section IX - Writing Data</w:t>
       </w:r>
@@ -13426,8 +13494,8 @@
       <w:pPr>
         <w:pStyle w:val="Heading2"/>
       </w:pPr>
-      <w:bookmarkStart w:id="85" w:name="using-insert"/>
-      <w:bookmarkEnd w:id="85"/>
+      <w:bookmarkStart w:id="86" w:name="using-insert"/>
+      <w:bookmarkEnd w:id="86"/>
       <w:r>
         <w:t xml:space="preserve">9.1 Using</w:t>
       </w:r>
@@ -13665,8 +13733,8 @@
       <w:pPr>
         <w:pStyle w:val="Heading2"/>
       </w:pPr>
-      <w:bookmarkStart w:id="86" w:name="multiple-insert-records"/>
-      <w:bookmarkEnd w:id="86"/>
+      <w:bookmarkStart w:id="87" w:name="multiple-insert-records"/>
+      <w:bookmarkEnd w:id="87"/>
       <w:r>
         <w:t xml:space="preserve">9.2 Multiple</w:t>
       </w:r>
@@ -13967,8 +14035,8 @@
       <w:pPr>
         <w:pStyle w:val="Heading2"/>
       </w:pPr>
-      <w:bookmarkStart w:id="87" w:name="testing-the-foreign-keys"/>
-      <w:bookmarkEnd w:id="87"/>
+      <w:bookmarkStart w:id="88" w:name="testing-the-foreign-keys"/>
+      <w:bookmarkEnd w:id="88"/>
       <w:r>
         <w:t xml:space="preserve">9.3 Testing the foreign keys</w:t>
       </w:r>
@@ -14286,8 +14354,8 @@
       <w:pPr>
         <w:pStyle w:val="Heading3"/>
       </w:pPr>
-      <w:bookmarkStart w:id="88" w:name="delete-records"/>
-      <w:bookmarkEnd w:id="88"/>
+      <w:bookmarkStart w:id="89" w:name="delete-records"/>
+      <w:bookmarkEnd w:id="89"/>
       <w:r>
         <w:t xml:space="preserve">9.3</w:t>
       </w:r>
@@ -14844,8 +14912,8 @@
       <w:pPr>
         <w:pStyle w:val="Heading3"/>
       </w:pPr>
-      <w:bookmarkStart w:id="89" w:name="update-records"/>
-      <w:bookmarkEnd w:id="89"/>
+      <w:bookmarkStart w:id="90" w:name="update-records"/>
+      <w:bookmarkEnd w:id="90"/>
       <w:r>
         <w:rPr>
           <w:rStyle w:val="VerbatimChar"/>
@@ -15066,8 +15134,8 @@
       <w:pPr>
         <w:pStyle w:val="Heading3"/>
       </w:pPr>
-      <w:bookmarkStart w:id="90" w:name="dropping-tables"/>
-      <w:bookmarkEnd w:id="90"/>
+      <w:bookmarkStart w:id="91" w:name="dropping-tables"/>
+      <w:bookmarkEnd w:id="91"/>
       <w:r>
         <w:t xml:space="preserve">9.4 Dropping Tables</w:t>
       </w:r>
@@ -15113,8 +15181,8 @@
       <w:pPr>
         <w:pStyle w:val="Heading3"/>
       </w:pPr>
-      <w:bookmarkStart w:id="91" w:name="transactions"/>
-      <w:bookmarkEnd w:id="91"/>
+      <w:bookmarkStart w:id="92" w:name="transactions"/>
+      <w:bookmarkEnd w:id="92"/>
       <w:r>
         <w:t xml:space="preserve">9.5 Transactions</w:t>
       </w:r>
@@ -15607,8 +15675,8 @@
       <w:pPr>
         <w:pStyle w:val="Heading3"/>
       </w:pPr>
-      <w:bookmarkStart w:id="92" w:name="creating-indexes"/>
-      <w:bookmarkEnd w:id="92"/>
+      <w:bookmarkStart w:id="93" w:name="creating-indexes"/>
+      <w:bookmarkEnd w:id="93"/>
       <w:r>
         <w:t xml:space="preserve">9.6 Creating Indexes</w:t>
       </w:r>
@@ -15809,8 +15877,8 @@
       <w:pPr>
         <w:pStyle w:val="Heading1"/>
       </w:pPr>
-      <w:bookmarkStart w:id="93" w:name="section-x---moving-forward"/>
-      <w:bookmarkEnd w:id="93"/>
+      <w:bookmarkStart w:id="94" w:name="section-x---moving-forward"/>
+      <w:bookmarkEnd w:id="94"/>
       <w:r>
         <w:t xml:space="preserve">Section X - Moving Forward</w:t>
       </w:r>
@@ -15819,8 +15887,8 @@
       <w:pPr>
         <w:pStyle w:val="Heading3"/>
       </w:pPr>
-      <w:bookmarkStart w:id="94" w:name="sql-resources"/>
-      <w:bookmarkEnd w:id="94"/>
+      <w:bookmarkStart w:id="95" w:name="sql-resources"/>
+      <w:bookmarkEnd w:id="95"/>
       <w:r>
         <w:t xml:space="preserve">SQL Resources</w:t>
       </w:r>
@@ -15829,7 +15897,7 @@
       <w:pPr>
         <w:pStyle w:val="FirstParagraph"/>
       </w:pPr>
-      <w:hyperlink r:id="rId95">
+      <w:hyperlink r:id="rId96">
         <w:r>
           <w:rPr>
             <w:rStyle w:val="Hyperlink"/>
@@ -15848,7 +15916,7 @@
       <w:pPr>
         <w:pStyle w:val="BodyText"/>
       </w:pPr>
-      <w:hyperlink r:id="rId96">
+      <w:hyperlink r:id="rId97">
         <w:r>
           <w:rPr>
             <w:rStyle w:val="Hyperlink"/>
@@ -15867,7 +15935,7 @@
       <w:pPr>
         <w:pStyle w:val="BodyText"/>
       </w:pPr>
-      <w:hyperlink r:id="rId97">
+      <w:hyperlink r:id="rId98">
         <w:r>
           <w:rPr>
             <w:rStyle w:val="Hyperlink"/>
@@ -15886,7 +15954,7 @@
       <w:pPr>
         <w:pStyle w:val="BodyText"/>
       </w:pPr>
-      <w:hyperlink r:id="rId98">
+      <w:hyperlink r:id="rId99">
         <w:r>
           <w:rPr>
             <w:rStyle w:val="Hyperlink"/>
@@ -16009,7 +16077,7 @@
     </w:lvl>
   </w:abstractNum>
   <w:abstractNum w:abstractNumId="990">
-    <w:nsid w:val="f4a2632d"/>
+    <w:nsid w:val="dc90adef"/>
     <w:multiLevelType w:val="multilevel"/>
     <w:lvl w:ilvl="0">
       <w:numFmt w:val="bullet"/>

--- a/notes_and_slides/sql_fundamentals_notes.docx
+++ b/notes_and_slides/sql_fundamentals_notes.docx
@@ -9312,10 +9312,10 @@
       <w:pPr>
         <w:pStyle w:val="Heading3"/>
       </w:pPr>
-      <w:bookmarkStart w:id="76" w:name="inner-join"/>
+      <w:bookmarkStart w:id="76" w:name="a-inner-join"/>
       <w:bookmarkEnd w:id="76"/>
       <w:r>
-        <w:t xml:space="preserve">7.1 INNER JOIN</w:t>
+        <w:t xml:space="preserve">7.1A INNER JOIN</w:t>
       </w:r>
     </w:p>
     <w:p>
@@ -9545,9 +9545,243 @@
       <w:pPr>
         <w:pStyle w:val="Heading3"/>
       </w:pPr>
-      <w:bookmarkStart w:id="77" w:name="left-outer-join"/>
+      <w:bookmarkStart w:id="77" w:name="b-a-bad-approach"/>
       <w:bookmarkEnd w:id="77"/>
       <w:r>
+        <w:t xml:space="preserve">7.2B A BAD APPROACH</w:t>
+      </w:r>
+    </w:p>
+    <w:p>
+      <w:pPr>
+        <w:pStyle w:val="FirstParagraph"/>
+      </w:pPr>
+      <w:r>
+        <w:t xml:space="preserve">You may come across a style of joining where commas are used to select the needed tables, and a</w:t>
+      </w:r>
+      <w:r>
+        <w:t xml:space="preserve"> </w:t>
+      </w:r>
+      <w:r>
+        <w:rPr>
+          <w:rStyle w:val="VerbatimChar"/>
+        </w:rPr>
+        <w:t xml:space="preserve">WHERE</w:t>
+      </w:r>
+      <w:r>
+        <w:t xml:space="preserve"> </w:t>
+      </w:r>
+      <w:r>
+        <w:t xml:space="preserve">defines the join condition as shown below:</w:t>
+      </w:r>
+    </w:p>
+    <w:p>
+      <w:pPr>
+        <w:pStyle w:val="SourceCode"/>
+      </w:pPr>
+      <w:r>
+        <w:rPr>
+          <w:rStyle w:val="KeywordTok"/>
+        </w:rPr>
+        <w:t xml:space="preserve">SELECT</w:t>
+      </w:r>
+      <w:r>
+        <w:rPr>
+          <w:rStyle w:val="NormalTok"/>
+        </w:rPr>
+        <w:t xml:space="preserve"> ORDER_ID,</w:t>
+      </w:r>
+      <w:r>
+        <w:br w:type="textWrapping"/>
+      </w:r>
+      <w:r>
+        <w:rPr>
+          <w:rStyle w:val="NormalTok"/>
+        </w:rPr>
+        <w:t xml:space="preserve">CUSTOMER.CUSTOMER_ID,</w:t>
+      </w:r>
+      <w:r>
+        <w:br w:type="textWrapping"/>
+      </w:r>
+      <w:r>
+        <w:rPr>
+          <w:rStyle w:val="NormalTok"/>
+        </w:rPr>
+        <w:t xml:space="preserve">ORDER_DATE,</w:t>
+      </w:r>
+      <w:r>
+        <w:br w:type="textWrapping"/>
+      </w:r>
+      <w:r>
+        <w:rPr>
+          <w:rStyle w:val="NormalTok"/>
+        </w:rPr>
+        <w:t xml:space="preserve">SHIP_DATE,</w:t>
+      </w:r>
+      <w:r>
+        <w:br w:type="textWrapping"/>
+      </w:r>
+      <w:r>
+        <w:rPr>
+          <w:rStyle w:val="NormalTok"/>
+        </w:rPr>
+        <w:t xml:space="preserve">NAME,</w:t>
+      </w:r>
+      <w:r>
+        <w:br w:type="textWrapping"/>
+      </w:r>
+      <w:r>
+        <w:rPr>
+          <w:rStyle w:val="NormalTok"/>
+        </w:rPr>
+        <w:t xml:space="preserve">STREET_ADDRESS,</w:t>
+      </w:r>
+      <w:r>
+        <w:br w:type="textWrapping"/>
+      </w:r>
+      <w:r>
+        <w:rPr>
+          <w:rStyle w:val="NormalTok"/>
+        </w:rPr>
+        <w:t xml:space="preserve">CITY,</w:t>
+      </w:r>
+      <w:r>
+        <w:br w:type="textWrapping"/>
+      </w:r>
+      <w:r>
+        <w:rPr>
+          <w:rStyle w:val="NormalTok"/>
+        </w:rPr>
+        <w:t xml:space="preserve">STATE,</w:t>
+      </w:r>
+      <w:r>
+        <w:br w:type="textWrapping"/>
+      </w:r>
+      <w:r>
+        <w:rPr>
+          <w:rStyle w:val="NormalTok"/>
+        </w:rPr>
+        <w:t xml:space="preserve">ZIP,</w:t>
+      </w:r>
+      <w:r>
+        <w:br w:type="textWrapping"/>
+      </w:r>
+      <w:r>
+        <w:rPr>
+          <w:rStyle w:val="NormalTok"/>
+        </w:rPr>
+        <w:t xml:space="preserve">PRODUCT_ID,</w:t>
+      </w:r>
+      <w:r>
+        <w:br w:type="textWrapping"/>
+      </w:r>
+      <w:r>
+        <w:rPr>
+          <w:rStyle w:val="NormalTok"/>
+        </w:rPr>
+        <w:t xml:space="preserve">ORDER_QTY</w:t>
+      </w:r>
+      <w:r>
+        <w:br w:type="textWrapping"/>
+      </w:r>
+      <w:r>
+        <w:br w:type="textWrapping"/>
+      </w:r>
+      <w:r>
+        <w:rPr>
+          <w:rStyle w:val="KeywordTok"/>
+        </w:rPr>
+        <w:t xml:space="preserve">FROM</w:t>
+      </w:r>
+      <w:r>
+        <w:rPr>
+          <w:rStyle w:val="NormalTok"/>
+        </w:rPr>
+        <w:t xml:space="preserve"> CUSTOMER, CUSTOMER_ORDER</w:t>
+      </w:r>
+      <w:r>
+        <w:br w:type="textWrapping"/>
+      </w:r>
+      <w:r>
+        <w:rPr>
+          <w:rStyle w:val="KeywordTok"/>
+        </w:rPr>
+        <w:t xml:space="preserve">WHERE</w:t>
+      </w:r>
+      <w:r>
+        <w:rPr>
+          <w:rStyle w:val="NormalTok"/>
+        </w:rPr>
+        <w:t xml:space="preserve"> CUSTOMER.CUSTOMER_ID = CUSTOMER_ORDER.CUSTOMER_ID</w:t>
+      </w:r>
+    </w:p>
+    <w:p>
+      <w:pPr>
+        <w:pStyle w:val="FirstParagraph"/>
+      </w:pPr>
+      <w:r>
+        <w:t xml:space="preserve">Do not use this approach no matter how much your colleagues use it (and educate them not to use it either). It is extremely inefficient as it will generate a cartesian product across both tables (every possible combination of records between both), and then filter it based on the WHERE. It does not work with</w:t>
+      </w:r>
+      <w:r>
+        <w:t xml:space="preserve"> </w:t>
+      </w:r>
+      <w:r>
+        <w:rPr>
+          <w:rStyle w:val="VerbatimChar"/>
+        </w:rPr>
+        <w:t xml:space="preserve">LEFT JOIN</w:t>
+      </w:r>
+      <w:r>
+        <w:t xml:space="preserve"> </w:t>
+      </w:r>
+      <w:r>
+        <w:t xml:space="preserve">either, which we will look at shortly.</w:t>
+      </w:r>
+    </w:p>
+    <w:p>
+      <w:pPr>
+        <w:pStyle w:val="BodyText"/>
+      </w:pPr>
+      <w:r>
+        <w:t xml:space="preserve">Using the</w:t>
+      </w:r>
+      <w:r>
+        <w:t xml:space="preserve"> </w:t>
+      </w:r>
+      <w:r>
+        <w:rPr>
+          <w:rStyle w:val="VerbatimChar"/>
+        </w:rPr>
+        <w:t xml:space="preserve">INNER JOIN</w:t>
+      </w:r>
+      <w:r>
+        <w:t xml:space="preserve"> </w:t>
+      </w:r>
+      <w:r>
+        <w:t xml:space="preserve">with an</w:t>
+      </w:r>
+      <w:r>
+        <w:t xml:space="preserve"> </w:t>
+      </w:r>
+      <w:r>
+        <w:rPr>
+          <w:rStyle w:val="VerbatimChar"/>
+        </w:rPr>
+        <w:t xml:space="preserve">ON</w:t>
+      </w:r>
+      <w:r>
+        <w:t xml:space="preserve"> </w:t>
+      </w:r>
+      <w:r>
+        <w:t xml:space="preserve">condition avoids the cartesian product and is more efficient. Therefore, always use that approach.</w:t>
+      </w:r>
+    </w:p>
+    <w:p>
+      <w:pPr>
+        <w:pStyle w:val="Heading3"/>
+      </w:pPr>
+      <w:bookmarkStart w:id="78" w:name="left-outer-join"/>
+      <w:bookmarkEnd w:id="78"/>
+      <w:r>
         <w:t xml:space="preserve">7.2 LEFT OUTER JOIN</w:t>
       </w:r>
     </w:p>
@@ -9765,8 +9999,8 @@
       <w:pPr>
         <w:pStyle w:val="Heading2"/>
       </w:pPr>
-      <w:bookmarkStart w:id="78" w:name="finding-customers-with-no-orders"/>
-      <w:bookmarkEnd w:id="78"/>
+      <w:bookmarkStart w:id="79" w:name="finding-customers-with-no-orders"/>
+      <w:bookmarkEnd w:id="79"/>
       <w:r>
         <w:t xml:space="preserve">7.3 Finding Customers with No Orders</w:t>
       </w:r>
@@ -9991,8 +10225,8 @@
       <w:pPr>
         <w:pStyle w:val="Heading2"/>
       </w:pPr>
-      <w:bookmarkStart w:id="79" w:name="joining-multiple-tables"/>
-      <w:bookmarkEnd w:id="79"/>
+      <w:bookmarkStart w:id="80" w:name="joining-multiple-tables"/>
+      <w:bookmarkEnd w:id="80"/>
       <w:r>
         <w:t xml:space="preserve">7.4 Joining Multiple Tables</w:t>
       </w:r>
@@ -10272,8 +10506,8 @@
       <w:pPr>
         <w:pStyle w:val="Heading2"/>
       </w:pPr>
-      <w:bookmarkStart w:id="80" w:name="using-expressions-with-joins"/>
-      <w:bookmarkEnd w:id="80"/>
+      <w:bookmarkStart w:id="81" w:name="using-expressions-with-joins"/>
+      <w:bookmarkEnd w:id="81"/>
       <w:r>
         <w:t xml:space="preserve">7.7 Using Expressions with JOINs</w:t>
       </w:r>
@@ -10532,8 +10766,8 @@
       <w:pPr>
         <w:pStyle w:val="Heading2"/>
       </w:pPr>
-      <w:bookmarkStart w:id="81" w:name="using-group-by-with-joins"/>
-      <w:bookmarkEnd w:id="81"/>
+      <w:bookmarkStart w:id="82" w:name="using-group-by-with-joins"/>
+      <w:bookmarkEnd w:id="82"/>
       <w:r>
         <w:t xml:space="preserve">7.6 Using GROUP BY with JOINs</w:t>
       </w:r>
@@ -11298,8 +11532,8 @@
       <w:pPr>
         <w:pStyle w:val="Heading1"/>
       </w:pPr>
-      <w:bookmarkStart w:id="82" w:name="section-viii---database-design"/>
-      <w:bookmarkEnd w:id="82"/>
+      <w:bookmarkStart w:id="83" w:name="section-viii---database-design"/>
+      <w:bookmarkEnd w:id="83"/>
       <w:r>
         <w:t xml:space="preserve">Section VIII - Database Design</w:t>
       </w:r>
@@ -11346,8 +11580,8 @@
       <w:pPr>
         <w:pStyle w:val="Heading2"/>
       </w:pPr>
-      <w:bookmarkStart w:id="83" w:name="creating-a-table"/>
-      <w:bookmarkEnd w:id="83"/>
+      <w:bookmarkStart w:id="84" w:name="creating-a-table"/>
+      <w:bookmarkEnd w:id="84"/>
       <w:r>
         <w:t xml:space="preserve">7.1 - Creating a Table</w:t>
       </w:r>
@@ -11921,8 +12155,8 @@
       <w:pPr>
         <w:pStyle w:val="Heading2"/>
       </w:pPr>
-      <w:bookmarkStart w:id="84" w:name="creating-the-other-tables"/>
-      <w:bookmarkEnd w:id="84"/>
+      <w:bookmarkStart w:id="85" w:name="creating-the-other-tables"/>
+      <w:bookmarkEnd w:id="85"/>
       <w:r>
         <w:t xml:space="preserve">7.2 - Creating the other tables</w:t>
       </w:r>
@@ -12940,8 +13174,8 @@
       <w:pPr>
         <w:pStyle w:val="Heading2"/>
       </w:pPr>
-      <w:bookmarkStart w:id="85" w:name="creating-views"/>
-      <w:bookmarkEnd w:id="85"/>
+      <w:bookmarkStart w:id="86" w:name="creating-views"/>
+      <w:bookmarkEnd w:id="86"/>
       <w:r>
         <w:t xml:space="preserve">Creating Views</w:t>
       </w:r>
@@ -13685,8 +13919,8 @@
       <w:pPr>
         <w:pStyle w:val="Heading1"/>
       </w:pPr>
-      <w:bookmarkStart w:id="86" w:name="section-ix---writing-data"/>
-      <w:bookmarkEnd w:id="86"/>
+      <w:bookmarkStart w:id="87" w:name="section-ix---writing-data"/>
+      <w:bookmarkEnd w:id="87"/>
       <w:r>
         <w:t xml:space="preserve">Section IX - Writing Data</w:t>
       </w:r>
@@ -13703,8 +13937,8 @@
       <w:pPr>
         <w:pStyle w:val="Heading2"/>
       </w:pPr>
-      <w:bookmarkStart w:id="87" w:name="using-insert"/>
-      <w:bookmarkEnd w:id="87"/>
+      <w:bookmarkStart w:id="88" w:name="using-insert"/>
+      <w:bookmarkEnd w:id="88"/>
       <w:r>
         <w:t xml:space="preserve">9.1 Using</w:t>
       </w:r>
@@ -13942,8 +14176,8 @@
       <w:pPr>
         <w:pStyle w:val="Heading2"/>
       </w:pPr>
-      <w:bookmarkStart w:id="88" w:name="multiple-insert-records"/>
-      <w:bookmarkEnd w:id="88"/>
+      <w:bookmarkStart w:id="89" w:name="multiple-insert-records"/>
+      <w:bookmarkEnd w:id="89"/>
       <w:r>
         <w:t xml:space="preserve">9.2 Multiple</w:t>
       </w:r>
@@ -14244,8 +14478,8 @@
       <w:pPr>
         <w:pStyle w:val="Heading2"/>
       </w:pPr>
-      <w:bookmarkStart w:id="89" w:name="testing-the-foreign-keys"/>
-      <w:bookmarkEnd w:id="89"/>
+      <w:bookmarkStart w:id="90" w:name="testing-the-foreign-keys"/>
+      <w:bookmarkEnd w:id="90"/>
       <w:r>
         <w:t xml:space="preserve">9.3 Testing the foreign keys</w:t>
       </w:r>
@@ -14563,8 +14797,8 @@
       <w:pPr>
         <w:pStyle w:val="Heading3"/>
       </w:pPr>
-      <w:bookmarkStart w:id="90" w:name="delete-records"/>
-      <w:bookmarkEnd w:id="90"/>
+      <w:bookmarkStart w:id="91" w:name="delete-records"/>
+      <w:bookmarkEnd w:id="91"/>
       <w:r>
         <w:t xml:space="preserve">9.3</w:t>
       </w:r>
@@ -15121,8 +15355,8 @@
       <w:pPr>
         <w:pStyle w:val="Heading3"/>
       </w:pPr>
-      <w:bookmarkStart w:id="91" w:name="update-records"/>
-      <w:bookmarkEnd w:id="91"/>
+      <w:bookmarkStart w:id="92" w:name="update-records"/>
+      <w:bookmarkEnd w:id="92"/>
       <w:r>
         <w:rPr>
           <w:rStyle w:val="VerbatimChar"/>
@@ -15343,8 +15577,8 @@
       <w:pPr>
         <w:pStyle w:val="Heading3"/>
       </w:pPr>
-      <w:bookmarkStart w:id="92" w:name="dropping-tables"/>
-      <w:bookmarkEnd w:id="92"/>
+      <w:bookmarkStart w:id="93" w:name="dropping-tables"/>
+      <w:bookmarkEnd w:id="93"/>
       <w:r>
         <w:t xml:space="preserve">9.4 Dropping Tables</w:t>
       </w:r>
@@ -15390,8 +15624,8 @@
       <w:pPr>
         <w:pStyle w:val="Heading3"/>
       </w:pPr>
-      <w:bookmarkStart w:id="93" w:name="transactions"/>
-      <w:bookmarkEnd w:id="93"/>
+      <w:bookmarkStart w:id="94" w:name="transactions"/>
+      <w:bookmarkEnd w:id="94"/>
       <w:r>
         <w:t xml:space="preserve">9.5 Transactions</w:t>
       </w:r>
@@ -15884,8 +16118,8 @@
       <w:pPr>
         <w:pStyle w:val="Heading3"/>
       </w:pPr>
-      <w:bookmarkStart w:id="94" w:name="creating-indexes"/>
-      <w:bookmarkEnd w:id="94"/>
+      <w:bookmarkStart w:id="95" w:name="creating-indexes"/>
+      <w:bookmarkEnd w:id="95"/>
       <w:r>
         <w:t xml:space="preserve">9.6 Creating Indexes</w:t>
       </w:r>
@@ -16086,8 +16320,8 @@
       <w:pPr>
         <w:pStyle w:val="Heading1"/>
       </w:pPr>
-      <w:bookmarkStart w:id="95" w:name="section-x---moving-forward"/>
-      <w:bookmarkEnd w:id="95"/>
+      <w:bookmarkStart w:id="96" w:name="section-x---moving-forward"/>
+      <w:bookmarkEnd w:id="96"/>
       <w:r>
         <w:t xml:space="preserve">Section X - Moving Forward</w:t>
       </w:r>
@@ -16096,8 +16330,8 @@
       <w:pPr>
         <w:pStyle w:val="Heading3"/>
       </w:pPr>
-      <w:bookmarkStart w:id="96" w:name="sql-resources"/>
-      <w:bookmarkEnd w:id="96"/>
+      <w:bookmarkStart w:id="97" w:name="sql-resources"/>
+      <w:bookmarkEnd w:id="97"/>
       <w:r>
         <w:t xml:space="preserve">SQL Resources</w:t>
       </w:r>
@@ -16106,7 +16340,7 @@
       <w:pPr>
         <w:pStyle w:val="FirstParagraph"/>
       </w:pPr>
-      <w:hyperlink r:id="rId97">
+      <w:hyperlink r:id="rId98">
         <w:r>
           <w:rPr>
             <w:rStyle w:val="Hyperlink"/>
@@ -16125,7 +16359,7 @@
       <w:pPr>
         <w:pStyle w:val="BodyText"/>
       </w:pPr>
-      <w:hyperlink r:id="rId98">
+      <w:hyperlink r:id="rId99">
         <w:r>
           <w:rPr>
             <w:rStyle w:val="Hyperlink"/>
@@ -16144,7 +16378,7 @@
       <w:pPr>
         <w:pStyle w:val="BodyText"/>
       </w:pPr>
-      <w:hyperlink r:id="rId99">
+      <w:hyperlink r:id="rId100">
         <w:r>
           <w:rPr>
             <w:rStyle w:val="Hyperlink"/>
@@ -16163,7 +16397,7 @@
       <w:pPr>
         <w:pStyle w:val="BodyText"/>
       </w:pPr>
-      <w:hyperlink r:id="rId100">
+      <w:hyperlink r:id="rId101">
         <w:r>
           <w:rPr>
             <w:rStyle w:val="Hyperlink"/>
@@ -16286,7 +16520,7 @@
     </w:lvl>
   </w:abstractNum>
   <w:abstractNum w:abstractNumId="990">
-    <w:nsid w:val="a9b485b7"/>
+    <w:nsid w:val="49011507"/>
     <w:multiLevelType w:val="multilevel"/>
     <w:lvl w:ilvl="0">
       <w:numFmt w:val="bullet"/>

--- a/notes_and_slides/sql_fundamentals_notes.docx
+++ b/notes_and_slides/sql_fundamentals_notes.docx
@@ -4542,51 +4542,6 @@
         </w:rPr>
         <w:t xml:space="preserve">month</w:t>
       </w:r>
-      <w:r>
-        <w:br w:type="textWrapping"/>
-      </w:r>
-      <w:r>
-        <w:rPr>
-          <w:rStyle w:val="KeywordTok"/>
-        </w:rPr>
-        <w:t xml:space="preserve">ORDER</w:t>
-      </w:r>
-      <w:r>
-        <w:rPr>
-          <w:rStyle w:val="NormalTok"/>
-        </w:rPr>
-        <w:t xml:space="preserve"> </w:t>
-      </w:r>
-      <w:r>
-        <w:rPr>
-          <w:rStyle w:val="KeywordTok"/>
-        </w:rPr>
-        <w:t xml:space="preserve">BY</w:t>
-      </w:r>
-      <w:r>
-        <w:rPr>
-          <w:rStyle w:val="NormalTok"/>
-        </w:rPr>
-        <w:t xml:space="preserve"> </w:t>
-      </w:r>
-      <w:r>
-        <w:rPr>
-          <w:rStyle w:val="DataTypeTok"/>
-        </w:rPr>
-        <w:t xml:space="preserve">year</w:t>
-      </w:r>
-      <w:r>
-        <w:rPr>
-          <w:rStyle w:val="NormalTok"/>
-        </w:rPr>
-        <w:t xml:space="preserve">, </w:t>
-      </w:r>
-      <w:r>
-        <w:rPr>
-          <w:rStyle w:val="DataTypeTok"/>
-        </w:rPr>
-        <w:t xml:space="preserve">month</w:t>
-      </w:r>
     </w:p>
     <w:p>
       <w:pPr>
@@ -7646,9 +7601,6 @@
         <w:br w:type="textWrapping"/>
       </w:r>
       <w:r>
-        <w:br w:type="textWrapping"/>
-      </w:r>
-      <w:r>
         <w:rPr>
           <w:rStyle w:val="FunctionTok"/>
         </w:rPr>
@@ -7815,6 +7767,496 @@
           <w:rStyle w:val="DataTypeTok"/>
         </w:rPr>
         <w:t xml:space="preserve">month</w:t>
+      </w:r>
+    </w:p>
+    <w:p>
+      <w:pPr>
+        <w:pStyle w:val="FirstParagraph"/>
+      </w:pPr>
+      <w:r>
+        <w:t xml:space="preserve">Many folks who are not aware of the zero/null case trick will resort to derived tables (not covered in this class but covered in</w:t>
+      </w:r>
+      <w:r>
+        <w:t xml:space="preserve"> </w:t>
+      </w:r>
+      <w:r>
+        <w:rPr>
+          <w:i/>
+        </w:rPr>
+        <w:t xml:space="preserve">Advanced SQL for Data Analysis</w:t>
+      </w:r>
+      <w:r>
+        <w:t xml:space="preserve">), which adds an unnecessary amount of effort and mess.</w:t>
+      </w:r>
+    </w:p>
+    <w:p>
+      <w:pPr>
+        <w:pStyle w:val="SourceCode"/>
+      </w:pPr>
+      <w:r>
+        <w:rPr>
+          <w:rStyle w:val="KeywordTok"/>
+        </w:rPr>
+        <w:t xml:space="preserve">SELECT</w:t>
+      </w:r>
+      <w:r>
+        <w:rPr>
+          <w:rStyle w:val="NormalTok"/>
+        </w:rPr>
+        <w:t xml:space="preserve"> t.year,</w:t>
+      </w:r>
+      <w:r>
+        <w:br w:type="textWrapping"/>
+      </w:r>
+      <w:r>
+        <w:rPr>
+          <w:rStyle w:val="NormalTok"/>
+        </w:rPr>
+        <w:t xml:space="preserve">t.month,</w:t>
+      </w:r>
+      <w:r>
+        <w:br w:type="textWrapping"/>
+      </w:r>
+      <w:r>
+        <w:rPr>
+          <w:rStyle w:val="NormalTok"/>
+        </w:rPr>
+        <w:t xml:space="preserve">t.tornado_precipitation,</w:t>
+      </w:r>
+      <w:r>
+        <w:br w:type="textWrapping"/>
+      </w:r>
+      <w:r>
+        <w:rPr>
+          <w:rStyle w:val="NormalTok"/>
+        </w:rPr>
+        <w:t xml:space="preserve">non_t.non_tornado_precipitation</w:t>
+      </w:r>
+      <w:r>
+        <w:br w:type="textWrapping"/>
+      </w:r>
+      <w:r>
+        <w:br w:type="textWrapping"/>
+      </w:r>
+      <w:r>
+        <w:rPr>
+          <w:rStyle w:val="KeywordTok"/>
+        </w:rPr>
+        <w:t xml:space="preserve">FROM</w:t>
+      </w:r>
+      <w:r>
+        <w:rPr>
+          <w:rStyle w:val="NormalTok"/>
+        </w:rPr>
+        <w:t xml:space="preserve"> (</w:t>
+      </w:r>
+      <w:r>
+        <w:br w:type="textWrapping"/>
+      </w:r>
+      <w:r>
+        <w:rPr>
+          <w:rStyle w:val="NormalTok"/>
+        </w:rPr>
+        <w:t xml:space="preserve">    </w:t>
+      </w:r>
+      <w:r>
+        <w:rPr>
+          <w:rStyle w:val="KeywordTok"/>
+        </w:rPr>
+        <w:t xml:space="preserve">SELECT</w:t>
+      </w:r>
+      <w:r>
+        <w:rPr>
+          <w:rStyle w:val="NormalTok"/>
+        </w:rPr>
+        <w:t xml:space="preserve"> </w:t>
+      </w:r>
+      <w:r>
+        <w:rPr>
+          <w:rStyle w:val="DataTypeTok"/>
+        </w:rPr>
+        <w:t xml:space="preserve">year</w:t>
+      </w:r>
+      <w:r>
+        <w:rPr>
+          <w:rStyle w:val="NormalTok"/>
+        </w:rPr>
+        <w:t xml:space="preserve">, </w:t>
+      </w:r>
+      <w:r>
+        <w:rPr>
+          <w:rStyle w:val="DataTypeTok"/>
+        </w:rPr>
+        <w:t xml:space="preserve">month</w:t>
+      </w:r>
+      <w:r>
+        <w:rPr>
+          <w:rStyle w:val="NormalTok"/>
+        </w:rPr>
+        <w:t xml:space="preserve">,</w:t>
+      </w:r>
+      <w:r>
+        <w:br w:type="textWrapping"/>
+      </w:r>
+      <w:r>
+        <w:rPr>
+          <w:rStyle w:val="NormalTok"/>
+        </w:rPr>
+        <w:t xml:space="preserve">    </w:t>
+      </w:r>
+      <w:r>
+        <w:rPr>
+          <w:rStyle w:val="FunctionTok"/>
+        </w:rPr>
+        <w:t xml:space="preserve">SUM</w:t>
+      </w:r>
+      <w:r>
+        <w:rPr>
+          <w:rStyle w:val="NormalTok"/>
+        </w:rPr>
+        <w:t xml:space="preserve">(precipitation) </w:t>
+      </w:r>
+      <w:r>
+        <w:rPr>
+          <w:rStyle w:val="KeywordTok"/>
+        </w:rPr>
+        <w:t xml:space="preserve">as</w:t>
+      </w:r>
+      <w:r>
+        <w:rPr>
+          <w:rStyle w:val="NormalTok"/>
+        </w:rPr>
+        <w:t xml:space="preserve"> tornado_precipitation</w:t>
+      </w:r>
+      <w:r>
+        <w:br w:type="textWrapping"/>
+      </w:r>
+      <w:r>
+        <w:rPr>
+          <w:rStyle w:val="NormalTok"/>
+        </w:rPr>
+        <w:t xml:space="preserve">    </w:t>
+      </w:r>
+      <w:r>
+        <w:rPr>
+          <w:rStyle w:val="KeywordTok"/>
+        </w:rPr>
+        <w:t xml:space="preserve">FROM</w:t>
+      </w:r>
+      <w:r>
+        <w:rPr>
+          <w:rStyle w:val="NormalTok"/>
+        </w:rPr>
+        <w:t xml:space="preserve"> station_data</w:t>
+      </w:r>
+      <w:r>
+        <w:br w:type="textWrapping"/>
+      </w:r>
+      <w:r>
+        <w:rPr>
+          <w:rStyle w:val="NormalTok"/>
+        </w:rPr>
+        <w:t xml:space="preserve">    </w:t>
+      </w:r>
+      <w:r>
+        <w:rPr>
+          <w:rStyle w:val="KeywordTok"/>
+        </w:rPr>
+        <w:t xml:space="preserve">WHERE</w:t>
+      </w:r>
+      <w:r>
+        <w:rPr>
+          <w:rStyle w:val="NormalTok"/>
+        </w:rPr>
+        <w:t xml:space="preserve"> tornado = </w:t>
+      </w:r>
+      <w:r>
+        <w:rPr>
+          <w:rStyle w:val="DecValTok"/>
+        </w:rPr>
+        <w:t xml:space="preserve">1</w:t>
+      </w:r>
+      <w:r>
+        <w:br w:type="textWrapping"/>
+      </w:r>
+      <w:r>
+        <w:rPr>
+          <w:rStyle w:val="NormalTok"/>
+        </w:rPr>
+        <w:t xml:space="preserve">    </w:t>
+      </w:r>
+      <w:r>
+        <w:rPr>
+          <w:rStyle w:val="KeywordTok"/>
+        </w:rPr>
+        <w:t xml:space="preserve">GROUP</w:t>
+      </w:r>
+      <w:r>
+        <w:rPr>
+          <w:rStyle w:val="NormalTok"/>
+        </w:rPr>
+        <w:t xml:space="preserve"> </w:t>
+      </w:r>
+      <w:r>
+        <w:rPr>
+          <w:rStyle w:val="KeywordTok"/>
+        </w:rPr>
+        <w:t xml:space="preserve">BY</w:t>
+      </w:r>
+      <w:r>
+        <w:rPr>
+          <w:rStyle w:val="NormalTok"/>
+        </w:rPr>
+        <w:t xml:space="preserve"> </w:t>
+      </w:r>
+      <w:r>
+        <w:rPr>
+          <w:rStyle w:val="DataTypeTok"/>
+        </w:rPr>
+        <w:t xml:space="preserve">year</w:t>
+      </w:r>
+      <w:r>
+        <w:rPr>
+          <w:rStyle w:val="NormalTok"/>
+        </w:rPr>
+        <w:t xml:space="preserve">, </w:t>
+      </w:r>
+      <w:r>
+        <w:rPr>
+          <w:rStyle w:val="DataTypeTok"/>
+        </w:rPr>
+        <w:t xml:space="preserve">month</w:t>
+      </w:r>
+      <w:r>
+        <w:br w:type="textWrapping"/>
+      </w:r>
+      <w:r>
+        <w:rPr>
+          <w:rStyle w:val="NormalTok"/>
+        </w:rPr>
+        <w:t xml:space="preserve">) t</w:t>
+      </w:r>
+      <w:r>
+        <w:br w:type="textWrapping"/>
+      </w:r>
+      <w:r>
+        <w:br w:type="textWrapping"/>
+      </w:r>
+      <w:r>
+        <w:rPr>
+          <w:rStyle w:val="KeywordTok"/>
+        </w:rPr>
+        <w:t xml:space="preserve">INNER</w:t>
+      </w:r>
+      <w:r>
+        <w:rPr>
+          <w:rStyle w:val="NormalTok"/>
+        </w:rPr>
+        <w:t xml:space="preserve"> </w:t>
+      </w:r>
+      <w:r>
+        <w:rPr>
+          <w:rStyle w:val="KeywordTok"/>
+        </w:rPr>
+        <w:t xml:space="preserve">JOIN</w:t>
+      </w:r>
+      <w:r>
+        <w:br w:type="textWrapping"/>
+      </w:r>
+      <w:r>
+        <w:br w:type="textWrapping"/>
+      </w:r>
+      <w:r>
+        <w:rPr>
+          <w:rStyle w:val="NormalTok"/>
+        </w:rPr>
+        <w:t xml:space="preserve">(</w:t>
+      </w:r>
+      <w:r>
+        <w:br w:type="textWrapping"/>
+      </w:r>
+      <w:r>
+        <w:rPr>
+          <w:rStyle w:val="NormalTok"/>
+        </w:rPr>
+        <w:t xml:space="preserve">    </w:t>
+      </w:r>
+      <w:r>
+        <w:rPr>
+          <w:rStyle w:val="KeywordTok"/>
+        </w:rPr>
+        <w:t xml:space="preserve">SELECT</w:t>
+      </w:r>
+      <w:r>
+        <w:rPr>
+          <w:rStyle w:val="NormalTok"/>
+        </w:rPr>
+        <w:t xml:space="preserve"> </w:t>
+      </w:r>
+      <w:r>
+        <w:rPr>
+          <w:rStyle w:val="DataTypeTok"/>
+        </w:rPr>
+        <w:t xml:space="preserve">year</w:t>
+      </w:r>
+      <w:r>
+        <w:rPr>
+          <w:rStyle w:val="NormalTok"/>
+        </w:rPr>
+        <w:t xml:space="preserve">, </w:t>
+      </w:r>
+      <w:r>
+        <w:rPr>
+          <w:rStyle w:val="DataTypeTok"/>
+        </w:rPr>
+        <w:t xml:space="preserve">month</w:t>
+      </w:r>
+      <w:r>
+        <w:rPr>
+          <w:rStyle w:val="NormalTok"/>
+        </w:rPr>
+        <w:t xml:space="preserve">,</w:t>
+      </w:r>
+      <w:r>
+        <w:br w:type="textWrapping"/>
+      </w:r>
+      <w:r>
+        <w:rPr>
+          <w:rStyle w:val="NormalTok"/>
+        </w:rPr>
+        <w:t xml:space="preserve">    </w:t>
+      </w:r>
+      <w:r>
+        <w:rPr>
+          <w:rStyle w:val="FunctionTok"/>
+        </w:rPr>
+        <w:t xml:space="preserve">SUM</w:t>
+      </w:r>
+      <w:r>
+        <w:rPr>
+          <w:rStyle w:val="NormalTok"/>
+        </w:rPr>
+        <w:t xml:space="preserve">(precipitation) </w:t>
+      </w:r>
+      <w:r>
+        <w:rPr>
+          <w:rStyle w:val="KeywordTok"/>
+        </w:rPr>
+        <w:t xml:space="preserve">as</w:t>
+      </w:r>
+      <w:r>
+        <w:rPr>
+          <w:rStyle w:val="NormalTok"/>
+        </w:rPr>
+        <w:t xml:space="preserve"> non_tornado_precipitation</w:t>
+      </w:r>
+      <w:r>
+        <w:br w:type="textWrapping"/>
+      </w:r>
+      <w:r>
+        <w:rPr>
+          <w:rStyle w:val="NormalTok"/>
+        </w:rPr>
+        <w:t xml:space="preserve">    </w:t>
+      </w:r>
+      <w:r>
+        <w:rPr>
+          <w:rStyle w:val="KeywordTok"/>
+        </w:rPr>
+        <w:t xml:space="preserve">FROM</w:t>
+      </w:r>
+      <w:r>
+        <w:rPr>
+          <w:rStyle w:val="NormalTok"/>
+        </w:rPr>
+        <w:t xml:space="preserve"> station_data</w:t>
+      </w:r>
+      <w:r>
+        <w:br w:type="textWrapping"/>
+      </w:r>
+      <w:r>
+        <w:rPr>
+          <w:rStyle w:val="NormalTok"/>
+        </w:rPr>
+        <w:t xml:space="preserve">    </w:t>
+      </w:r>
+      <w:r>
+        <w:rPr>
+          <w:rStyle w:val="KeywordTok"/>
+        </w:rPr>
+        <w:t xml:space="preserve">WHERE</w:t>
+      </w:r>
+      <w:r>
+        <w:rPr>
+          <w:rStyle w:val="NormalTok"/>
+        </w:rPr>
+        <w:t xml:space="preserve"> tornado = </w:t>
+      </w:r>
+      <w:r>
+        <w:rPr>
+          <w:rStyle w:val="DecValTok"/>
+        </w:rPr>
+        <w:t xml:space="preserve">0</w:t>
+      </w:r>
+      <w:r>
+        <w:br w:type="textWrapping"/>
+      </w:r>
+      <w:r>
+        <w:rPr>
+          <w:rStyle w:val="NormalTok"/>
+        </w:rPr>
+        <w:t xml:space="preserve">    </w:t>
+      </w:r>
+      <w:r>
+        <w:rPr>
+          <w:rStyle w:val="KeywordTok"/>
+        </w:rPr>
+        <w:t xml:space="preserve">GROUP</w:t>
+      </w:r>
+      <w:r>
+        <w:rPr>
+          <w:rStyle w:val="NormalTok"/>
+        </w:rPr>
+        <w:t xml:space="preserve"> </w:t>
+      </w:r>
+      <w:r>
+        <w:rPr>
+          <w:rStyle w:val="KeywordTok"/>
+        </w:rPr>
+        <w:t xml:space="preserve">BY</w:t>
+      </w:r>
+      <w:r>
+        <w:rPr>
+          <w:rStyle w:val="NormalTok"/>
+        </w:rPr>
+        <w:t xml:space="preserve"> </w:t>
+      </w:r>
+      <w:r>
+        <w:rPr>
+          <w:rStyle w:val="DataTypeTok"/>
+        </w:rPr>
+        <w:t xml:space="preserve">year</w:t>
+      </w:r>
+      <w:r>
+        <w:rPr>
+          <w:rStyle w:val="NormalTok"/>
+        </w:rPr>
+        <w:t xml:space="preserve">, </w:t>
+      </w:r>
+      <w:r>
+        <w:rPr>
+          <w:rStyle w:val="DataTypeTok"/>
+        </w:rPr>
+        <w:t xml:space="preserve">month</w:t>
+      </w:r>
+      <w:r>
+        <w:br w:type="textWrapping"/>
+      </w:r>
+      <w:r>
+        <w:rPr>
+          <w:rStyle w:val="NormalTok"/>
+        </w:rPr>
+        <w:t xml:space="preserve">) non_t</w:t>
       </w:r>
     </w:p>
     <w:p>
@@ -16318,10 +16760,565 @@
     </w:p>
     <w:p>
       <w:pPr>
+        <w:pStyle w:val="Heading3"/>
+      </w:pPr>
+      <w:bookmarkStart w:id="96" w:name="working-with-dates-and-times"/>
+      <w:bookmarkEnd w:id="96"/>
+      <w:r>
+        <w:t xml:space="preserve">9.7 Working with Dates and Times</w:t>
+      </w:r>
+    </w:p>
+    <w:p>
+      <w:pPr>
+        <w:pStyle w:val="FirstParagraph"/>
+      </w:pPr>
+      <w:r>
+        <w:t xml:space="preserve">Use the ISO 'yyyy-mm-dd' syntax with strings to treat them as dates easily.</w:t>
+      </w:r>
+    </w:p>
+    <w:p>
+      <w:pPr>
+        <w:pStyle w:val="BodyText"/>
+      </w:pPr>
+      <w:r>
+        <w:t xml:space="preserve">Keep in mind much of this functionality is proprietary to SQLite. Make sure you learn the date and time functionality for your specific database platform.</w:t>
+      </w:r>
+    </w:p>
+    <w:p>
+      <w:pPr>
+        <w:pStyle w:val="SourceCode"/>
+      </w:pPr>
+      <w:r>
+        <w:rPr>
+          <w:rStyle w:val="KeywordTok"/>
+        </w:rPr>
+        <w:t xml:space="preserve">SELECT</w:t>
+      </w:r>
+      <w:r>
+        <w:rPr>
+          <w:rStyle w:val="NormalTok"/>
+        </w:rPr>
+        <w:t xml:space="preserve"> * </w:t>
+      </w:r>
+      <w:r>
+        <w:rPr>
+          <w:rStyle w:val="KeywordTok"/>
+        </w:rPr>
+        <w:t xml:space="preserve">FROM</w:t>
+      </w:r>
+      <w:r>
+        <w:rPr>
+          <w:rStyle w:val="NormalTok"/>
+        </w:rPr>
+        <w:t xml:space="preserve"> CUSTOMER_ORDER</w:t>
+      </w:r>
+      <w:r>
+        <w:br w:type="textWrapping"/>
+      </w:r>
+      <w:r>
+        <w:rPr>
+          <w:rStyle w:val="KeywordTok"/>
+        </w:rPr>
+        <w:t xml:space="preserve">WHERE</w:t>
+      </w:r>
+      <w:r>
+        <w:rPr>
+          <w:rStyle w:val="NormalTok"/>
+        </w:rPr>
+        <w:t xml:space="preserve"> SHIP_DATE &lt; </w:t>
+      </w:r>
+      <w:r>
+        <w:rPr>
+          <w:rStyle w:val="StringTok"/>
+        </w:rPr>
+        <w:t xml:space="preserve">'2015-05-21'</w:t>
+      </w:r>
+    </w:p>
+    <w:p>
+      <w:pPr>
+        <w:pStyle w:val="FirstParagraph"/>
+      </w:pPr>
+      <w:r>
+        <w:t xml:space="preserve">To get today's date:</w:t>
+      </w:r>
+    </w:p>
+    <w:p>
+      <w:pPr>
+        <w:pStyle w:val="SourceCode"/>
+      </w:pPr>
+      <w:r>
+        <w:rPr>
+          <w:rStyle w:val="KeywordTok"/>
+        </w:rPr>
+        <w:t xml:space="preserve">SELECT</w:t>
+      </w:r>
+      <w:r>
+        <w:rPr>
+          <w:rStyle w:val="NormalTok"/>
+        </w:rPr>
+        <w:t xml:space="preserve"> </w:t>
+      </w:r>
+      <w:r>
+        <w:rPr>
+          <w:rStyle w:val="DataTypeTok"/>
+        </w:rPr>
+        <w:t xml:space="preserve">DATE</w:t>
+      </w:r>
+      <w:r>
+        <w:rPr>
+          <w:rStyle w:val="NormalTok"/>
+        </w:rPr>
+        <w:t xml:space="preserve">(</w:t>
+      </w:r>
+      <w:r>
+        <w:rPr>
+          <w:rStyle w:val="StringTok"/>
+        </w:rPr>
+        <w:t xml:space="preserve">'now'</w:t>
+      </w:r>
+      <w:r>
+        <w:rPr>
+          <w:rStyle w:val="NormalTok"/>
+        </w:rPr>
+        <w:t xml:space="preserve">)</w:t>
+      </w:r>
+    </w:p>
+    <w:p>
+      <w:pPr>
+        <w:pStyle w:val="FirstParagraph"/>
+      </w:pPr>
+      <w:r>
+        <w:t xml:space="preserve">To shift a date:</w:t>
+      </w:r>
+    </w:p>
+    <w:p>
+      <w:pPr>
+        <w:pStyle w:val="SourceCode"/>
+      </w:pPr>
+      <w:r>
+        <w:rPr>
+          <w:rStyle w:val="KeywordTok"/>
+        </w:rPr>
+        <w:t xml:space="preserve">SELECT</w:t>
+      </w:r>
+      <w:r>
+        <w:rPr>
+          <w:rStyle w:val="NormalTok"/>
+        </w:rPr>
+        <w:t xml:space="preserve"> </w:t>
+      </w:r>
+      <w:r>
+        <w:rPr>
+          <w:rStyle w:val="DataTypeTok"/>
+        </w:rPr>
+        <w:t xml:space="preserve">DATE</w:t>
+      </w:r>
+      <w:r>
+        <w:rPr>
+          <w:rStyle w:val="NormalTok"/>
+        </w:rPr>
+        <w:t xml:space="preserve">(</w:t>
+      </w:r>
+      <w:r>
+        <w:rPr>
+          <w:rStyle w:val="StringTok"/>
+        </w:rPr>
+        <w:t xml:space="preserve">'now'</w:t>
+      </w:r>
+      <w:r>
+        <w:rPr>
+          <w:rStyle w:val="NormalTok"/>
+        </w:rPr>
+        <w:t xml:space="preserve">,</w:t>
+      </w:r>
+      <w:r>
+        <w:rPr>
+          <w:rStyle w:val="StringTok"/>
+        </w:rPr>
+        <w:t xml:space="preserve">'-1 day'</w:t>
+      </w:r>
+      <w:r>
+        <w:rPr>
+          <w:rStyle w:val="NormalTok"/>
+        </w:rPr>
+        <w:t xml:space="preserve">)</w:t>
+      </w:r>
+      <w:r>
+        <w:br w:type="textWrapping"/>
+      </w:r>
+      <w:r>
+        <w:rPr>
+          <w:rStyle w:val="KeywordTok"/>
+        </w:rPr>
+        <w:t xml:space="preserve">SELECT</w:t>
+      </w:r>
+      <w:r>
+        <w:rPr>
+          <w:rStyle w:val="NormalTok"/>
+        </w:rPr>
+        <w:t xml:space="preserve"> </w:t>
+      </w:r>
+      <w:r>
+        <w:rPr>
+          <w:rStyle w:val="DataTypeTok"/>
+        </w:rPr>
+        <w:t xml:space="preserve">DATE</w:t>
+      </w:r>
+      <w:r>
+        <w:rPr>
+          <w:rStyle w:val="NormalTok"/>
+        </w:rPr>
+        <w:t xml:space="preserve">(</w:t>
+      </w:r>
+      <w:r>
+        <w:rPr>
+          <w:rStyle w:val="StringTok"/>
+        </w:rPr>
+        <w:t xml:space="preserve">'2015-12-07'</w:t>
+      </w:r>
+      <w:r>
+        <w:rPr>
+          <w:rStyle w:val="NormalTok"/>
+        </w:rPr>
+        <w:t xml:space="preserve">,</w:t>
+      </w:r>
+      <w:r>
+        <w:rPr>
+          <w:rStyle w:val="StringTok"/>
+        </w:rPr>
+        <w:t xml:space="preserve">'+3 month'</w:t>
+      </w:r>
+      <w:r>
+        <w:rPr>
+          <w:rStyle w:val="NormalTok"/>
+        </w:rPr>
+        <w:t xml:space="preserve">,</w:t>
+      </w:r>
+      <w:r>
+        <w:rPr>
+          <w:rStyle w:val="StringTok"/>
+        </w:rPr>
+        <w:t xml:space="preserve">'-1 day'</w:t>
+      </w:r>
+      <w:r>
+        <w:rPr>
+          <w:rStyle w:val="NormalTok"/>
+        </w:rPr>
+        <w:t xml:space="preserve">)</w:t>
+      </w:r>
+    </w:p>
+    <w:p>
+      <w:pPr>
+        <w:pStyle w:val="FirstParagraph"/>
+      </w:pPr>
+      <w:r>
+        <w:t xml:space="preserve">To work with times, use</w:t>
+      </w:r>
+      <w:r>
+        <w:t xml:space="preserve"> </w:t>
+      </w:r>
+      <w:r>
+        <w:rPr>
+          <w:rStyle w:val="VerbatimChar"/>
+        </w:rPr>
+        <w:t xml:space="preserve">hh:mm:ss</w:t>
+      </w:r>
+      <w:r>
+        <w:t xml:space="preserve"> </w:t>
+      </w:r>
+      <w:r>
+        <w:t xml:space="preserve">format.</w:t>
+      </w:r>
+    </w:p>
+    <w:p>
+      <w:pPr>
+        <w:pStyle w:val="SourceCode"/>
+      </w:pPr>
+      <w:r>
+        <w:rPr>
+          <w:rStyle w:val="KeywordTok"/>
+        </w:rPr>
+        <w:t xml:space="preserve">SELECT</w:t>
+      </w:r>
+      <w:r>
+        <w:rPr>
+          <w:rStyle w:val="NormalTok"/>
+        </w:rPr>
+        <w:t xml:space="preserve"> </w:t>
+      </w:r>
+      <w:r>
+        <w:rPr>
+          <w:rStyle w:val="StringTok"/>
+        </w:rPr>
+        <w:t xml:space="preserve">'16:31'</w:t>
+      </w:r>
+      <w:r>
+        <w:rPr>
+          <w:rStyle w:val="NormalTok"/>
+        </w:rPr>
+        <w:t xml:space="preserve"> &lt; </w:t>
+      </w:r>
+      <w:r>
+        <w:rPr>
+          <w:rStyle w:val="StringTok"/>
+        </w:rPr>
+        <w:t xml:space="preserve">'08:31'</w:t>
+      </w:r>
+    </w:p>
+    <w:p>
+      <w:pPr>
+        <w:pStyle w:val="FirstParagraph"/>
+      </w:pPr>
+      <w:r>
+        <w:t xml:space="preserve">To get today's GMT time:</w:t>
+      </w:r>
+    </w:p>
+    <w:p>
+      <w:pPr>
+        <w:pStyle w:val="SourceCode"/>
+      </w:pPr>
+      <w:r>
+        <w:rPr>
+          <w:rStyle w:val="KeywordTok"/>
+        </w:rPr>
+        <w:t xml:space="preserve">SELECT</w:t>
+      </w:r>
+      <w:r>
+        <w:rPr>
+          <w:rStyle w:val="NormalTok"/>
+        </w:rPr>
+        <w:t xml:space="preserve"> </w:t>
+      </w:r>
+      <w:r>
+        <w:rPr>
+          <w:rStyle w:val="DataTypeTok"/>
+        </w:rPr>
+        <w:t xml:space="preserve">TIME</w:t>
+      </w:r>
+      <w:r>
+        <w:rPr>
+          <w:rStyle w:val="NormalTok"/>
+        </w:rPr>
+        <w:t xml:space="preserve">(</w:t>
+      </w:r>
+      <w:r>
+        <w:rPr>
+          <w:rStyle w:val="StringTok"/>
+        </w:rPr>
+        <w:t xml:space="preserve">'now'</w:t>
+      </w:r>
+      <w:r>
+        <w:rPr>
+          <w:rStyle w:val="NormalTok"/>
+        </w:rPr>
+        <w:t xml:space="preserve">)</w:t>
+      </w:r>
+    </w:p>
+    <w:p>
+      <w:pPr>
+        <w:pStyle w:val="FirstParagraph"/>
+      </w:pPr>
+      <w:r>
+        <w:t xml:space="preserve">To shift a time:</w:t>
+      </w:r>
+    </w:p>
+    <w:p>
+      <w:pPr>
+        <w:pStyle w:val="SourceCode"/>
+      </w:pPr>
+      <w:r>
+        <w:rPr>
+          <w:rStyle w:val="KeywordTok"/>
+        </w:rPr>
+        <w:t xml:space="preserve">SELECT</w:t>
+      </w:r>
+      <w:r>
+        <w:rPr>
+          <w:rStyle w:val="NormalTok"/>
+        </w:rPr>
+        <w:t xml:space="preserve"> </w:t>
+      </w:r>
+      <w:r>
+        <w:rPr>
+          <w:rStyle w:val="DataTypeTok"/>
+        </w:rPr>
+        <w:t xml:space="preserve">TIME</w:t>
+      </w:r>
+      <w:r>
+        <w:rPr>
+          <w:rStyle w:val="NormalTok"/>
+        </w:rPr>
+        <w:t xml:space="preserve">(</w:t>
+      </w:r>
+      <w:r>
+        <w:rPr>
+          <w:rStyle w:val="StringTok"/>
+        </w:rPr>
+        <w:t xml:space="preserve">'16:31'</w:t>
+      </w:r>
+      <w:r>
+        <w:rPr>
+          <w:rStyle w:val="NormalTok"/>
+        </w:rPr>
+        <w:t xml:space="preserve">,</w:t>
+      </w:r>
+      <w:r>
+        <w:rPr>
+          <w:rStyle w:val="StringTok"/>
+        </w:rPr>
+        <w:t xml:space="preserve">'+1 minute'</w:t>
+      </w:r>
+      <w:r>
+        <w:rPr>
+          <w:rStyle w:val="NormalTok"/>
+        </w:rPr>
+        <w:t xml:space="preserve">)</w:t>
+      </w:r>
+    </w:p>
+    <w:p>
+      <w:pPr>
+        <w:pStyle w:val="FirstParagraph"/>
+      </w:pPr>
+      <w:r>
+        <w:t xml:space="preserve">To merge a date and time, use a DateTime type.</w:t>
+      </w:r>
+    </w:p>
+    <w:p>
+      <w:pPr>
+        <w:pStyle w:val="SourceCode"/>
+      </w:pPr>
+      <w:r>
+        <w:rPr>
+          <w:rStyle w:val="KeywordTok"/>
+        </w:rPr>
+        <w:t xml:space="preserve">SELECT</w:t>
+      </w:r>
+      <w:r>
+        <w:rPr>
+          <w:rStyle w:val="NormalTok"/>
+        </w:rPr>
+        <w:t xml:space="preserve"> </w:t>
+      </w:r>
+      <w:r>
+        <w:rPr>
+          <w:rStyle w:val="StringTok"/>
+        </w:rPr>
+        <w:t xml:space="preserve">'2015-12-13 16:04:11'</w:t>
+      </w:r>
+      <w:r>
+        <w:br w:type="textWrapping"/>
+      </w:r>
+      <w:r>
+        <w:rPr>
+          <w:rStyle w:val="KeywordTok"/>
+        </w:rPr>
+        <w:t xml:space="preserve">SELECT</w:t>
+      </w:r>
+      <w:r>
+        <w:rPr>
+          <w:rStyle w:val="NormalTok"/>
+        </w:rPr>
+        <w:t xml:space="preserve"> DATETIME(</w:t>
+      </w:r>
+      <w:r>
+        <w:rPr>
+          <w:rStyle w:val="StringTok"/>
+        </w:rPr>
+        <w:t xml:space="preserve">'2015-12-13 16:04:11'</w:t>
+      </w:r>
+      <w:r>
+        <w:rPr>
+          <w:rStyle w:val="NormalTok"/>
+        </w:rPr>
+        <w:t xml:space="preserve">,</w:t>
+      </w:r>
+      <w:r>
+        <w:rPr>
+          <w:rStyle w:val="StringTok"/>
+        </w:rPr>
+        <w:t xml:space="preserve">'-1 day'</w:t>
+      </w:r>
+      <w:r>
+        <w:rPr>
+          <w:rStyle w:val="NormalTok"/>
+        </w:rPr>
+        <w:t xml:space="preserve">,</w:t>
+      </w:r>
+      <w:r>
+        <w:rPr>
+          <w:rStyle w:val="StringTok"/>
+        </w:rPr>
+        <w:t xml:space="preserve">'+3 hour'</w:t>
+      </w:r>
+      <w:r>
+        <w:rPr>
+          <w:rStyle w:val="NormalTok"/>
+        </w:rPr>
+        <w:t xml:space="preserve">)</w:t>
+      </w:r>
+    </w:p>
+    <w:p>
+      <w:pPr>
+        <w:pStyle w:val="FirstParagraph"/>
+      </w:pPr>
+      <w:r>
+        <w:t xml:space="preserve">To format dates and times a certain way:</w:t>
+      </w:r>
+    </w:p>
+    <w:p>
+      <w:pPr>
+        <w:pStyle w:val="BodyText"/>
+      </w:pPr>
+      <w:r>
+        <w:t xml:space="preserve">``sql</w:t>
+      </w:r>
+      <w:r>
+        <w:t xml:space="preserve"> </w:t>
+      </w:r>
+      <w:r>
+        <w:t xml:space="preserve">SELECT strftime('%d-%m-%Y', 'now')</w:t>
+      </w:r>
+      <w:r>
+        <w:t xml:space="preserve"> </w:t>
+      </w:r>
+      <w:r>
+        <w:t xml:space="preserve">```</w:t>
+      </w:r>
+    </w:p>
+    <w:p>
+      <w:pPr>
+        <w:pStyle w:val="BodyText"/>
+      </w:pPr>
+      <w:r>
+        <w:t xml:space="preserve">Refer to SQLite documentation</w:t>
+      </w:r>
+      <w:r>
+        <w:t xml:space="preserve"> </w:t>
+      </w:r>
+      <w:r>
+        <w:t xml:space="preserve">http://www.sqlite.org/lang_datefunc.html</w:t>
+      </w:r>
+    </w:p>
+    <w:p>
+      <w:pPr>
+        <w:pStyle w:val="BodyText"/>
+      </w:pPr>
+      <w:r>
+        <w:t xml:space="preserve">Another helpful tutorial on using dates and times with SQLite.</w:t>
+      </w:r>
+      <w:r>
+        <w:t xml:space="preserve"> </w:t>
+      </w:r>
+      <w:r>
+        <w:t xml:space="preserve">https://www.tutorialspoint.com/sqlite/sqlite_date_time.htm</w:t>
+      </w:r>
+    </w:p>
+    <w:p>
+      <w:pPr>
         <w:pStyle w:val="Heading1"/>
       </w:pPr>
-      <w:bookmarkStart w:id="96" w:name="section-x---moving-forward"/>
-      <w:bookmarkEnd w:id="96"/>
+      <w:bookmarkStart w:id="97" w:name="section-x---moving-forward"/>
+      <w:bookmarkEnd w:id="97"/>
       <w:r>
         <w:t xml:space="preserve">Section X - Moving Forward</w:t>
       </w:r>
@@ -16330,8 +17327,8 @@
       <w:pPr>
         <w:pStyle w:val="Heading3"/>
       </w:pPr>
-      <w:bookmarkStart w:id="97" w:name="sql-resources"/>
-      <w:bookmarkEnd w:id="97"/>
+      <w:bookmarkStart w:id="98" w:name="sql-resources"/>
+      <w:bookmarkEnd w:id="98"/>
       <w:r>
         <w:t xml:space="preserve">SQL Resources</w:t>
       </w:r>
@@ -16340,7 +17337,7 @@
       <w:pPr>
         <w:pStyle w:val="FirstParagraph"/>
       </w:pPr>
-      <w:hyperlink r:id="rId98">
+      <w:hyperlink r:id="rId99">
         <w:r>
           <w:rPr>
             <w:rStyle w:val="Hyperlink"/>
@@ -16359,7 +17356,7 @@
       <w:pPr>
         <w:pStyle w:val="BodyText"/>
       </w:pPr>
-      <w:hyperlink r:id="rId99">
+      <w:hyperlink r:id="rId100">
         <w:r>
           <w:rPr>
             <w:rStyle w:val="Hyperlink"/>
@@ -16378,7 +17375,7 @@
       <w:pPr>
         <w:pStyle w:val="BodyText"/>
       </w:pPr>
-      <w:hyperlink r:id="rId100">
+      <w:hyperlink r:id="rId101">
         <w:r>
           <w:rPr>
             <w:rStyle w:val="Hyperlink"/>
@@ -16397,7 +17394,7 @@
       <w:pPr>
         <w:pStyle w:val="BodyText"/>
       </w:pPr>
-      <w:hyperlink r:id="rId101">
+      <w:hyperlink r:id="rId102">
         <w:r>
           <w:rPr>
             <w:rStyle w:val="Hyperlink"/>
@@ -16520,7 +17517,7 @@
     </w:lvl>
   </w:abstractNum>
   <w:abstractNum w:abstractNumId="990">
-    <w:nsid w:val="49011507"/>
+    <w:nsid w:val="6101f1c8"/>
     <w:multiLevelType w:val="multilevel"/>
     <w:lvl w:ilvl="0">
       <w:numFmt w:val="bullet"/>

--- a/notes_and_slides/sql_fundamentals_notes.docx
+++ b/notes_and_slides/sql_fundamentals_notes.docx
@@ -4542,6 +4542,51 @@
         </w:rPr>
         <w:t xml:space="preserve">month</w:t>
       </w:r>
+      <w:r>
+        <w:br w:type="textWrapping"/>
+      </w:r>
+      <w:r>
+        <w:rPr>
+          <w:rStyle w:val="KeywordTok"/>
+        </w:rPr>
+        <w:t xml:space="preserve">ORDER</w:t>
+      </w:r>
+      <w:r>
+        <w:rPr>
+          <w:rStyle w:val="NormalTok"/>
+        </w:rPr>
+        <w:t xml:space="preserve"> </w:t>
+      </w:r>
+      <w:r>
+        <w:rPr>
+          <w:rStyle w:val="KeywordTok"/>
+        </w:rPr>
+        <w:t xml:space="preserve">BY</w:t>
+      </w:r>
+      <w:r>
+        <w:rPr>
+          <w:rStyle w:val="NormalTok"/>
+        </w:rPr>
+        <w:t xml:space="preserve"> </w:t>
+      </w:r>
+      <w:r>
+        <w:rPr>
+          <w:rStyle w:val="DataTypeTok"/>
+        </w:rPr>
+        <w:t xml:space="preserve">year</w:t>
+      </w:r>
+      <w:r>
+        <w:rPr>
+          <w:rStyle w:val="NormalTok"/>
+        </w:rPr>
+        <w:t xml:space="preserve">, </w:t>
+      </w:r>
+      <w:r>
+        <w:rPr>
+          <w:rStyle w:val="DataTypeTok"/>
+        </w:rPr>
+        <w:t xml:space="preserve">month</w:t>
+      </w:r>
     </w:p>
     <w:p>
       <w:pPr>
@@ -6762,21 +6807,6 @@
         <w:t xml:space="preserve">wind_severity</w:t>
       </w:r>
       <w:r>
-        <w:t xml:space="preserve"> </w:t>
-      </w:r>
-      <w:r>
-        <w:t xml:space="preserve">and</w:t>
-      </w:r>
-      <w:r>
-        <w:t xml:space="preserve"> </w:t>
-      </w:r>
-      <w:r>
-        <w:rPr>
-          <w:rStyle w:val="VerbatimChar"/>
-        </w:rPr>
-        <w:t xml:space="preserve">year</w:t>
-      </w:r>
-      <w:r>
         <w:t xml:space="preserve">.</w:t>
       </w:r>
     </w:p>
@@ -6791,24 +6821,6 @@
         <w:t xml:space="preserve">SELECT</w:t>
       </w:r>
       <w:r>
-        <w:rPr>
-          <w:rStyle w:val="NormalTok"/>
-        </w:rPr>
-        <w:t xml:space="preserve"> </w:t>
-      </w:r>
-      <w:r>
-        <w:rPr>
-          <w:rStyle w:val="DataTypeTok"/>
-        </w:rPr>
-        <w:t xml:space="preserve">year</w:t>
-      </w:r>
-      <w:r>
-        <w:rPr>
-          <w:rStyle w:val="NormalTok"/>
-        </w:rPr>
-        <w:t xml:space="preserve">,</w:t>
-      </w:r>
-      <w:r>
         <w:br w:type="textWrapping"/>
       </w:r>
       <w:r>
@@ -6827,7 +6839,7 @@
         <w:rPr>
           <w:rStyle w:val="NormalTok"/>
         </w:rPr>
-        <w:t xml:space="preserve">   </w:t>
+        <w:t xml:space="preserve">    </w:t>
       </w:r>
       <w:r>
         <w:rPr>
@@ -6878,7 +6890,7 @@
         <w:rPr>
           <w:rStyle w:val="NormalTok"/>
         </w:rPr>
-        <w:t xml:space="preserve">   </w:t>
+        <w:t xml:space="preserve">    </w:t>
       </w:r>
       <w:r>
         <w:rPr>
@@ -6929,7 +6941,7 @@
         <w:rPr>
           <w:rStyle w:val="NormalTok"/>
         </w:rPr>
-        <w:t xml:space="preserve">   </w:t>
+        <w:t xml:space="preserve">    </w:t>
       </w:r>
       <w:r>
         <w:rPr>
@@ -6950,10 +6962,7 @@
         <w:t xml:space="preserve">'LOW'</w:t>
       </w:r>
       <w:r>
-        <w:rPr>
-          <w:rStyle w:val="NormalTok"/>
-        </w:rPr>
-        <w:t xml:space="preserve"> </w:t>
+        <w:br w:type="textWrapping"/>
       </w:r>
       <w:r>
         <w:rPr>
@@ -6962,13 +6971,16 @@
         <w:t xml:space="preserve">END</w:t>
       </w:r>
       <w:r>
-        <w:br w:type="textWrapping"/>
-      </w:r>
-      <w:r>
-        <w:rPr>
-          <w:rStyle w:val="KeywordTok"/>
-        </w:rPr>
-        <w:t xml:space="preserve">as</w:t>
+        <w:rPr>
+          <w:rStyle w:val="NormalTok"/>
+        </w:rPr>
+        <w:t xml:space="preserve"> </w:t>
+      </w:r>
+      <w:r>
+        <w:rPr>
+          <w:rStyle w:val="KeywordTok"/>
+        </w:rPr>
+        <w:t xml:space="preserve">AS</w:t>
       </w:r>
       <w:r>
         <w:rPr>
@@ -6998,7 +7010,7 @@
         <w:rPr>
           <w:rStyle w:val="KeywordTok"/>
         </w:rPr>
-        <w:t xml:space="preserve">as</w:t>
+        <w:t xml:space="preserve">AS</w:t>
       </w:r>
       <w:r>
         <w:rPr>
@@ -7022,7 +7034,10 @@
         <w:rPr>
           <w:rStyle w:val="NormalTok"/>
         </w:rPr>
-        <w:t xml:space="preserve"> station_data</w:t>
+        <w:t xml:space="preserve"> STATION_DATA</w:t>
+      </w:r>
+      <w:r>
+        <w:br w:type="textWrapping"/>
       </w:r>
       <w:r>
         <w:br w:type="textWrapping"/>
@@ -7049,25 +7064,7 @@
         <w:rPr>
           <w:rStyle w:val="NormalTok"/>
         </w:rPr>
-        <w:t xml:space="preserve"> </w:t>
-      </w:r>
-      <w:r>
-        <w:rPr>
-          <w:rStyle w:val="DecValTok"/>
-        </w:rPr>
-        <w:t xml:space="preserve">1</w:t>
-      </w:r>
-      <w:r>
-        <w:rPr>
-          <w:rStyle w:val="NormalTok"/>
-        </w:rPr>
-        <w:t xml:space="preserve">,</w:t>
-      </w:r>
-      <w:r>
-        <w:rPr>
-          <w:rStyle w:val="DecValTok"/>
-        </w:rPr>
-        <w:t xml:space="preserve">2</w:t>
+        <w:t xml:space="preserve"> wind_severity</w:t>
       </w:r>
     </w:p>
     <w:p>
@@ -13856,7 +13853,7 @@
         <w:rPr>
           <w:rStyle w:val="NormalTok"/>
         </w:rPr>
-        <w:t xml:space="preserve"> PRESENTATION        </w:t>
+        <w:t xml:space="preserve"> PRESENTATION</w:t>
       </w:r>
       <w:r>
         <w:br w:type="textWrapping"/>
@@ -17517,7 +17514,7 @@
     </w:lvl>
   </w:abstractNum>
   <w:abstractNum w:abstractNumId="990">
-    <w:nsid w:val="6101f1c8"/>
+    <w:nsid w:val="79f7c0d6"/>
     <w:multiLevelType w:val="multilevel"/>
     <w:lvl w:ilvl="0">
       <w:numFmt w:val="bullet"/>

--- a/notes_and_slides/sql_fundamentals_notes.docx
+++ b/notes_and_slides/sql_fundamentals_notes.docx
@@ -6705,10 +6705,7 @@
         <w:t xml:space="preserve">'LOW'</w:t>
       </w:r>
       <w:r>
-        <w:rPr>
-          <w:rStyle w:val="NormalTok"/>
-        </w:rPr>
-        <w:t xml:space="preserve"> </w:t>
+        <w:br w:type="textWrapping"/>
       </w:r>
       <w:r>
         <w:rPr>
@@ -6717,7 +6714,10 @@
         <w:t xml:space="preserve">END</w:t>
       </w:r>
       <w:r>
-        <w:br w:type="textWrapping"/>
+        <w:rPr>
+          <w:rStyle w:val="NormalTok"/>
+        </w:rPr>
+        <w:t xml:space="preserve"> </w:t>
       </w:r>
       <w:r>
         <w:rPr>
@@ -7221,6 +7221,39 @@
         <w:rPr>
           <w:rStyle w:val="KeywordTok"/>
         </w:rPr>
+        <w:t xml:space="preserve">AND</w:t>
+      </w:r>
+      <w:r>
+        <w:rPr>
+          <w:rStyle w:val="NormalTok"/>
+        </w:rPr>
+        <w:t xml:space="preserve"> </w:t>
+      </w:r>
+      <w:r>
+        <w:rPr>
+          <w:rStyle w:val="DataTypeTok"/>
+        </w:rPr>
+        <w:t xml:space="preserve">year</w:t>
+      </w:r>
+      <w:r>
+        <w:rPr>
+          <w:rStyle w:val="NormalTok"/>
+        </w:rPr>
+        <w:t xml:space="preserve"> &gt;= </w:t>
+      </w:r>
+      <w:r>
+        <w:rPr>
+          <w:rStyle w:val="DecValTok"/>
+        </w:rPr>
+        <w:t xml:space="preserve">1990</w:t>
+      </w:r>
+      <w:r>
+        <w:br w:type="textWrapping"/>
+      </w:r>
+      <w:r>
+        <w:rPr>
+          <w:rStyle w:val="KeywordTok"/>
+        </w:rPr>
         <w:t xml:space="preserve">GROUP</w:t>
       </w:r>
       <w:r>
@@ -7381,6 +7414,39 @@
         <w:rPr>
           <w:rStyle w:val="KeywordTok"/>
         </w:rPr>
+        <w:t xml:space="preserve">AND</w:t>
+      </w:r>
+      <w:r>
+        <w:rPr>
+          <w:rStyle w:val="NormalTok"/>
+        </w:rPr>
+        <w:t xml:space="preserve"> </w:t>
+      </w:r>
+      <w:r>
+        <w:rPr>
+          <w:rStyle w:val="DataTypeTok"/>
+        </w:rPr>
+        <w:t xml:space="preserve">year</w:t>
+      </w:r>
+      <w:r>
+        <w:rPr>
+          <w:rStyle w:val="NormalTok"/>
+        </w:rPr>
+        <w:t xml:space="preserve"> &gt;= </w:t>
+      </w:r>
+      <w:r>
+        <w:rPr>
+          <w:rStyle w:val="DecValTok"/>
+        </w:rPr>
+        <w:t xml:space="preserve">1990</w:t>
+      </w:r>
+      <w:r>
+        <w:br w:type="textWrapping"/>
+      </w:r>
+      <w:r>
+        <w:rPr>
+          <w:rStyle w:val="KeywordTok"/>
+        </w:rPr>
         <w:t xml:space="preserve">GROUP</w:t>
       </w:r>
       <w:r>
@@ -7721,7 +7787,46 @@
         <w:rPr>
           <w:rStyle w:val="NormalTok"/>
         </w:rPr>
-        <w:t xml:space="preserve"> station_data </w:t>
+        <w:t xml:space="preserve"> station_data</w:t>
+      </w:r>
+      <w:r>
+        <w:br w:type="textWrapping"/>
+      </w:r>
+      <w:r>
+        <w:rPr>
+          <w:rStyle w:val="KeywordTok"/>
+        </w:rPr>
+        <w:t xml:space="preserve">WHERE</w:t>
+      </w:r>
+      <w:r>
+        <w:rPr>
+          <w:rStyle w:val="NormalTok"/>
+        </w:rPr>
+        <w:t xml:space="preserve"> </w:t>
+      </w:r>
+      <w:r>
+        <w:rPr>
+          <w:rStyle w:val="DataTypeTok"/>
+        </w:rPr>
+        <w:t xml:space="preserve">year</w:t>
+      </w:r>
+      <w:r>
+        <w:rPr>
+          <w:rStyle w:val="NormalTok"/>
+        </w:rPr>
+        <w:t xml:space="preserve"> &gt;= </w:t>
+      </w:r>
+      <w:r>
+        <w:rPr>
+          <w:rStyle w:val="DecValTok"/>
+        </w:rPr>
+        <w:t xml:space="preserve">1990</w:t>
+      </w:r>
+      <w:r>
+        <w:br w:type="textWrapping"/>
+      </w:r>
+      <w:r>
+        <w:br w:type="textWrapping"/>
       </w:r>
       <w:r>
         <w:rPr>
@@ -7986,6 +8091,45 @@
         <w:rPr>
           <w:rStyle w:val="KeywordTok"/>
         </w:rPr>
+        <w:t xml:space="preserve">AND</w:t>
+      </w:r>
+      <w:r>
+        <w:rPr>
+          <w:rStyle w:val="NormalTok"/>
+        </w:rPr>
+        <w:t xml:space="preserve"> </w:t>
+      </w:r>
+      <w:r>
+        <w:rPr>
+          <w:rStyle w:val="DataTypeTok"/>
+        </w:rPr>
+        <w:t xml:space="preserve">year</w:t>
+      </w:r>
+      <w:r>
+        <w:rPr>
+          <w:rStyle w:val="NormalTok"/>
+        </w:rPr>
+        <w:t xml:space="preserve"> &gt;= </w:t>
+      </w:r>
+      <w:r>
+        <w:rPr>
+          <w:rStyle w:val="DecValTok"/>
+        </w:rPr>
+        <w:t xml:space="preserve">1990</w:t>
+      </w:r>
+      <w:r>
+        <w:br w:type="textWrapping"/>
+      </w:r>
+      <w:r>
+        <w:rPr>
+          <w:rStyle w:val="NormalTok"/>
+        </w:rPr>
+        <w:t xml:space="preserve">    </w:t>
+      </w:r>
+      <w:r>
+        <w:rPr>
+          <w:rStyle w:val="KeywordTok"/>
+        </w:rPr>
         <w:t xml:space="preserve">GROUP</w:t>
       </w:r>
       <w:r>
@@ -8194,6 +8338,45 @@
           <w:rStyle w:val="DecValTok"/>
         </w:rPr>
         <w:t xml:space="preserve">0</w:t>
+      </w:r>
+      <w:r>
+        <w:br w:type="textWrapping"/>
+      </w:r>
+      <w:r>
+        <w:rPr>
+          <w:rStyle w:val="NormalTok"/>
+        </w:rPr>
+        <w:t xml:space="preserve">    </w:t>
+      </w:r>
+      <w:r>
+        <w:rPr>
+          <w:rStyle w:val="KeywordTok"/>
+        </w:rPr>
+        <w:t xml:space="preserve">AND</w:t>
+      </w:r>
+      <w:r>
+        <w:rPr>
+          <w:rStyle w:val="NormalTok"/>
+        </w:rPr>
+        <w:t xml:space="preserve"> </w:t>
+      </w:r>
+      <w:r>
+        <w:rPr>
+          <w:rStyle w:val="DataTypeTok"/>
+        </w:rPr>
+        <w:t xml:space="preserve">year</w:t>
+      </w:r>
+      <w:r>
+        <w:rPr>
+          <w:rStyle w:val="NormalTok"/>
+        </w:rPr>
+        <w:t xml:space="preserve"> &gt;= </w:t>
+      </w:r>
+      <w:r>
+        <w:rPr>
+          <w:rStyle w:val="DecValTok"/>
+        </w:rPr>
+        <w:t xml:space="preserve">1990</w:t>
       </w:r>
       <w:r>
         <w:br w:type="textWrapping"/>
@@ -8576,6 +8759,39 @@
           <w:rStyle w:val="NormalTok"/>
         </w:rPr>
         <w:t xml:space="preserve"> station_data</w:t>
+      </w:r>
+      <w:r>
+        <w:br w:type="textWrapping"/>
+      </w:r>
+      <w:r>
+        <w:rPr>
+          <w:rStyle w:val="KeywordTok"/>
+        </w:rPr>
+        <w:t xml:space="preserve">WHERE</w:t>
+      </w:r>
+      <w:r>
+        <w:rPr>
+          <w:rStyle w:val="NormalTok"/>
+        </w:rPr>
+        <w:t xml:space="preserve"> </w:t>
+      </w:r>
+      <w:r>
+        <w:rPr>
+          <w:rStyle w:val="DataTypeTok"/>
+        </w:rPr>
+        <w:t xml:space="preserve">year</w:t>
+      </w:r>
+      <w:r>
+        <w:rPr>
+          <w:rStyle w:val="NormalTok"/>
+        </w:rPr>
+        <w:t xml:space="preserve"> &gt;= </w:t>
+      </w:r>
+      <w:r>
+        <w:rPr>
+          <w:rStyle w:val="DecValTok"/>
+        </w:rPr>
+        <w:t xml:space="preserve">1990</w:t>
       </w:r>
       <w:r>
         <w:br w:type="textWrapping"/>
@@ -17514,7 +17730,7 @@
     </w:lvl>
   </w:abstractNum>
   <w:abstractNum w:abstractNumId="990">
-    <w:nsid w:val="79f7c0d6"/>
+    <w:nsid w:val="50bc397b"/>
     <w:multiLevelType w:val="multilevel"/>
     <w:lvl w:ilvl="0">
       <w:numFmt w:val="bullet"/>
